--- a/ME975-Report-JacobCurrie.docx
+++ b/ME975-Report-JacobCurrie.docx
@@ -236,7 +236,11 @@
           <w:tcPr>
             <w:tcW w:w="5521" w:type="dxa"/>
           </w:tcPr>
-          <w:p/>
+          <w:p>
+            <w:r>
+              <w:t>2500</w:t>
+            </w:r>
+          </w:p>
         </w:tc>
       </w:tr>
     </w:tbl>
@@ -251,7 +255,95 @@
         <w:t>bstract</w:t>
       </w:r>
     </w:p>
-    <w:p/>
+    <w:p>
+      <w:pPr>
+        <w:jc w:val="both"/>
+      </w:pPr>
+      <w:r>
+        <w:t xml:space="preserve">As a result of the COVID-19 lockdown restrictions, </w:t>
+      </w:r>
+      <w:r>
+        <w:t xml:space="preserve">public </w:t>
+      </w:r>
+      <w:r>
+        <w:t xml:space="preserve">mobility and commercial capacity were </w:t>
+      </w:r>
+      <w:r>
+        <w:t>severely</w:t>
+      </w:r>
+      <w:r>
+        <w:t xml:space="preserve"> reduced</w:t>
+      </w:r>
+      <w:r>
+        <w:t>.</w:t>
+      </w:r>
+      <w:r>
+        <w:t xml:space="preserve"> As such, the primary emitters of NO2 pollution </w:t>
+      </w:r>
+      <w:r>
+        <w:t>(vehicles and industrial equipment)</w:t>
+      </w:r>
+      <w:r>
+        <w:t xml:space="preserve"> were</w:t>
+      </w:r>
+      <w:r>
+        <w:t xml:space="preserve"> significantly</w:t>
+      </w:r>
+      <w:r>
+        <w:t xml:space="preserve"> inhibited.</w:t>
+      </w:r>
+      <w:r>
+        <w:t xml:space="preserve"> This research aims to gather and assimilate satellite-observed NO2 levels across the 12 districts of Scotland, to analyse the trends of pollution levels </w:t>
+      </w:r>
+      <w:r>
+        <w:t>before, during, and after the lockdown restrictions in the years 2019, 2020, and 2021.</w:t>
+      </w:r>
+      <w:r>
+        <w:t xml:space="preserve"> The tropospheric NO2 column density was used as the </w:t>
+      </w:r>
+      <w:r>
+        <w:t>primary parameter</w:t>
+      </w:r>
+      <w:r>
+        <w:t xml:space="preserve"> in this study</w:t>
+      </w:r>
+      <w:r>
+        <w:t>, with the population density incorporated to help analyse and draw conclusions from the data.</w:t>
+      </w:r>
+      <w:r>
+        <w:t xml:space="preserve"> Results are presented both spatially upon maps of the region, and also numerically as annual district averages to allow for comparison.</w:t>
+      </w:r>
+      <w:r>
+        <w:t xml:space="preserve"> This study found that urban high population density areas exhibited a significant NO2 level reduction, while more remote areas</w:t>
+      </w:r>
+      <w:r>
+        <w:t xml:space="preserve"> followed a similar trend with variance.</w:t>
+      </w:r>
+      <w:r>
+        <w:t xml:space="preserve"> Urban areas also showed a return to pre-lockdown NO2 levels, with rural areas much less so</w:t>
+      </w:r>
+      <w:r>
+        <w:t>, and some very remote areas showing a further decrease in NO2 post-lockdown.</w:t>
+      </w:r>
+      <w:r>
+        <w:t xml:space="preserve"> In conclusion, while </w:t>
+      </w:r>
+      <w:r>
+        <w:t>loose</w:t>
+      </w:r>
+      <w:r>
+        <w:t xml:space="preserve"> general trends </w:t>
+      </w:r>
+      <w:r>
+        <w:t xml:space="preserve">of lockdown NO2 decrease </w:t>
+      </w:r>
+      <w:r>
+        <w:t>are observed, there are complexities involved due to variables outside the scope of this project</w:t>
+      </w:r>
+      <w:r>
+        <w:t xml:space="preserve"> that are apparent in the results.</w:t>
+      </w:r>
+    </w:p>
     <w:p>
       <w:pPr>
         <w:pStyle w:val="TOCHeading"/>
@@ -313,7 +405,7 @@
           <w:r>
             <w:fldChar w:fldCharType="separate"/>
           </w:r>
-          <w:hyperlink w:anchor="_Toc101203352" w:history="1">
+          <w:hyperlink w:anchor="_Toc101227659" w:history="1">
             <w:r>
               <w:rPr>
                 <w:rStyle w:val="Hyperlink"/>
@@ -356,7 +448,7 @@
                 <w:noProof/>
                 <w:webHidden/>
               </w:rPr>
-              <w:instrText xml:space="preserve"> PAGEREF _Toc101203352 \h </w:instrText>
+              <w:instrText xml:space="preserve"> PAGEREF _Toc101227659 \h </w:instrText>
             </w:r>
             <w:r>
               <w:rPr>
@@ -401,7 +493,7 @@
               <w:lang w:eastAsia="en-GB"/>
             </w:rPr>
           </w:pPr>
-          <w:hyperlink w:anchor="_Toc101203353" w:history="1">
+          <w:hyperlink w:anchor="_Toc101227660" w:history="1">
             <w:r>
               <w:rPr>
                 <w:rStyle w:val="Hyperlink"/>
@@ -444,7 +536,7 @@
                 <w:noProof/>
                 <w:webHidden/>
               </w:rPr>
-              <w:instrText xml:space="preserve"> PAGEREF _Toc101203353 \h </w:instrText>
+              <w:instrText xml:space="preserve"> PAGEREF _Toc101227660 \h </w:instrText>
             </w:r>
             <w:r>
               <w:rPr>
@@ -489,7 +581,7 @@
               <w:lang w:eastAsia="en-GB"/>
             </w:rPr>
           </w:pPr>
-          <w:hyperlink w:anchor="_Toc101203354" w:history="1">
+          <w:hyperlink w:anchor="_Toc101227661" w:history="1">
             <w:r>
               <w:rPr>
                 <w:rStyle w:val="Hyperlink"/>
@@ -532,7 +624,95 @@
                 <w:noProof/>
                 <w:webHidden/>
               </w:rPr>
-              <w:instrText xml:space="preserve"> PAGEREF _Toc101203354 \h </w:instrText>
+              <w:instrText xml:space="preserve"> PAGEREF _Toc101227661 \h </w:instrText>
+            </w:r>
+            <w:r>
+              <w:rPr>
+                <w:noProof/>
+                <w:webHidden/>
+              </w:rPr>
+            </w:r>
+            <w:r>
+              <w:rPr>
+                <w:noProof/>
+                <w:webHidden/>
+              </w:rPr>
+              <w:fldChar w:fldCharType="separate"/>
+            </w:r>
+            <w:r>
+              <w:rPr>
+                <w:noProof/>
+                <w:webHidden/>
+              </w:rPr>
+              <w:t>1</w:t>
+            </w:r>
+            <w:r>
+              <w:rPr>
+                <w:noProof/>
+                <w:webHidden/>
+              </w:rPr>
+              <w:fldChar w:fldCharType="end"/>
+            </w:r>
+          </w:hyperlink>
+        </w:p>
+        <w:p>
+          <w:pPr>
+            <w:pStyle w:val="TOC2"/>
+            <w:tabs>
+              <w:tab w:val="left" w:pos="880"/>
+              <w:tab w:val="right" w:leader="dot" w:pos="8210"/>
+            </w:tabs>
+            <w:rPr>
+              <w:rFonts w:asciiTheme="minorHAnsi" w:eastAsiaTheme="minorEastAsia" w:hAnsiTheme="minorHAnsi"/>
+              <w:noProof/>
+              <w:sz w:val="22"/>
+              <w:lang w:eastAsia="en-GB"/>
+            </w:rPr>
+          </w:pPr>
+          <w:hyperlink w:anchor="_Toc101227662" w:history="1">
+            <w:r>
+              <w:rPr>
+                <w:rStyle w:val="Hyperlink"/>
+                <w:noProof/>
+              </w:rPr>
+              <w:t>1.3</w:t>
+            </w:r>
+            <w:r>
+              <w:rPr>
+                <w:rFonts w:asciiTheme="minorHAnsi" w:eastAsiaTheme="minorEastAsia" w:hAnsiTheme="minorHAnsi"/>
+                <w:noProof/>
+                <w:sz w:val="22"/>
+                <w:lang w:eastAsia="en-GB"/>
+              </w:rPr>
+              <w:tab/>
+            </w:r>
+            <w:r>
+              <w:rPr>
+                <w:rStyle w:val="Hyperlink"/>
+                <w:noProof/>
+              </w:rPr>
+              <w:t>Scotland’s Districts</w:t>
+            </w:r>
+            <w:r>
+              <w:rPr>
+                <w:noProof/>
+                <w:webHidden/>
+              </w:rPr>
+              <w:tab/>
+            </w:r>
+            <w:r>
+              <w:rPr>
+                <w:noProof/>
+                <w:webHidden/>
+              </w:rPr>
+              <w:fldChar w:fldCharType="begin"/>
+            </w:r>
+            <w:r>
+              <w:rPr>
+                <w:noProof/>
+                <w:webHidden/>
+              </w:rPr>
+              <w:instrText xml:space="preserve"> PAGEREF _Toc101227662 \h </w:instrText>
             </w:r>
             <w:r>
               <w:rPr>
@@ -577,7 +757,7 @@
               <w:lang w:eastAsia="en-GB"/>
             </w:rPr>
           </w:pPr>
-          <w:hyperlink w:anchor="_Toc101203355" w:history="1">
+          <w:hyperlink w:anchor="_Toc101227663" w:history="1">
             <w:r>
               <w:rPr>
                 <w:rStyle w:val="Hyperlink"/>
@@ -620,7 +800,7 @@
                 <w:noProof/>
                 <w:webHidden/>
               </w:rPr>
-              <w:instrText xml:space="preserve"> PAGEREF _Toc101203355 \h </w:instrText>
+              <w:instrText xml:space="preserve"> PAGEREF _Toc101227663 \h </w:instrText>
             </w:r>
             <w:r>
               <w:rPr>
@@ -640,7 +820,7 @@
                 <w:noProof/>
                 <w:webHidden/>
               </w:rPr>
-              <w:t>1</w:t>
+              <w:t>2</w:t>
             </w:r>
             <w:r>
               <w:rPr>
@@ -665,7 +845,7 @@
               <w:lang w:eastAsia="en-GB"/>
             </w:rPr>
           </w:pPr>
-          <w:hyperlink w:anchor="_Toc101203356" w:history="1">
+          <w:hyperlink w:anchor="_Toc101227664" w:history="1">
             <w:r>
               <w:rPr>
                 <w:rStyle w:val="Hyperlink"/>
@@ -708,7 +888,7 @@
                 <w:noProof/>
                 <w:webHidden/>
               </w:rPr>
-              <w:instrText xml:space="preserve"> PAGEREF _Toc101203356 \h </w:instrText>
+              <w:instrText xml:space="preserve"> PAGEREF _Toc101227664 \h </w:instrText>
             </w:r>
             <w:r>
               <w:rPr>
@@ -728,7 +908,7 @@
                 <w:noProof/>
                 <w:webHidden/>
               </w:rPr>
-              <w:t>1</w:t>
+              <w:t>2</w:t>
             </w:r>
             <w:r>
               <w:rPr>
@@ -753,7 +933,7 @@
               <w:lang w:eastAsia="en-GB"/>
             </w:rPr>
           </w:pPr>
-          <w:hyperlink w:anchor="_Toc101203357" w:history="1">
+          <w:hyperlink w:anchor="_Toc101227665" w:history="1">
             <w:r>
               <w:rPr>
                 <w:rStyle w:val="Hyperlink"/>
@@ -796,7 +976,7 @@
                 <w:noProof/>
                 <w:webHidden/>
               </w:rPr>
-              <w:instrText xml:space="preserve"> PAGEREF _Toc101203357 \h </w:instrText>
+              <w:instrText xml:space="preserve"> PAGEREF _Toc101227665 \h </w:instrText>
             </w:r>
             <w:r>
               <w:rPr>
@@ -816,7 +996,7 @@
                 <w:noProof/>
                 <w:webHidden/>
               </w:rPr>
-              <w:t>1</w:t>
+              <w:t>2</w:t>
             </w:r>
             <w:r>
               <w:rPr>
@@ -841,7 +1021,7 @@
               <w:lang w:eastAsia="en-GB"/>
             </w:rPr>
           </w:pPr>
-          <w:hyperlink w:anchor="_Toc101203358" w:history="1">
+          <w:hyperlink w:anchor="_Toc101227666" w:history="1">
             <w:r>
               <w:rPr>
                 <w:rStyle w:val="Hyperlink"/>
@@ -884,7 +1064,7 @@
                 <w:noProof/>
                 <w:webHidden/>
               </w:rPr>
-              <w:instrText xml:space="preserve"> PAGEREF _Toc101203358 \h </w:instrText>
+              <w:instrText xml:space="preserve"> PAGEREF _Toc101227666 \h </w:instrText>
             </w:r>
             <w:r>
               <w:rPr>
@@ -929,7 +1109,7 @@
               <w:lang w:eastAsia="en-GB"/>
             </w:rPr>
           </w:pPr>
-          <w:hyperlink w:anchor="_Toc101203359" w:history="1">
+          <w:hyperlink w:anchor="_Toc101227667" w:history="1">
             <w:r>
               <w:rPr>
                 <w:rStyle w:val="Hyperlink"/>
@@ -972,7 +1152,7 @@
                 <w:noProof/>
                 <w:webHidden/>
               </w:rPr>
-              <w:instrText xml:space="preserve"> PAGEREF _Toc101203359 \h </w:instrText>
+              <w:instrText xml:space="preserve"> PAGEREF _Toc101227667 \h </w:instrText>
             </w:r>
             <w:r>
               <w:rPr>
@@ -1017,7 +1197,7 @@
               <w:lang w:eastAsia="en-GB"/>
             </w:rPr>
           </w:pPr>
-          <w:hyperlink w:anchor="_Toc101203360" w:history="1">
+          <w:hyperlink w:anchor="_Toc101227668" w:history="1">
             <w:r>
               <w:rPr>
                 <w:rStyle w:val="Hyperlink"/>
@@ -1060,7 +1240,7 @@
                 <w:noProof/>
                 <w:webHidden/>
               </w:rPr>
-              <w:instrText xml:space="preserve"> PAGEREF _Toc101203360 \h </w:instrText>
+              <w:instrText xml:space="preserve"> PAGEREF _Toc101227668 \h </w:instrText>
             </w:r>
             <w:r>
               <w:rPr>
@@ -1105,7 +1285,7 @@
               <w:lang w:eastAsia="en-GB"/>
             </w:rPr>
           </w:pPr>
-          <w:hyperlink w:anchor="_Toc101203361" w:history="1">
+          <w:hyperlink w:anchor="_Toc101227669" w:history="1">
             <w:r>
               <w:rPr>
                 <w:rStyle w:val="Hyperlink"/>
@@ -1148,7 +1328,7 @@
                 <w:noProof/>
                 <w:webHidden/>
               </w:rPr>
-              <w:instrText xml:space="preserve"> PAGEREF _Toc101203361 \h </w:instrText>
+              <w:instrText xml:space="preserve"> PAGEREF _Toc101227669 \h </w:instrText>
             </w:r>
             <w:r>
               <w:rPr>
@@ -1193,7 +1373,7 @@
               <w:lang w:eastAsia="en-GB"/>
             </w:rPr>
           </w:pPr>
-          <w:hyperlink w:anchor="_Toc101203362" w:history="1">
+          <w:hyperlink w:anchor="_Toc101227670" w:history="1">
             <w:r>
               <w:rPr>
                 <w:rStyle w:val="Hyperlink"/>
@@ -1236,7 +1416,7 @@
                 <w:noProof/>
                 <w:webHidden/>
               </w:rPr>
-              <w:instrText xml:space="preserve"> PAGEREF _Toc101203362 \h </w:instrText>
+              <w:instrText xml:space="preserve"> PAGEREF _Toc101227670 \h </w:instrText>
             </w:r>
             <w:r>
               <w:rPr>
@@ -1281,7 +1461,7 @@
               <w:lang w:eastAsia="en-GB"/>
             </w:rPr>
           </w:pPr>
-          <w:hyperlink w:anchor="_Toc101203363" w:history="1">
+          <w:hyperlink w:anchor="_Toc101227671" w:history="1">
             <w:r>
               <w:rPr>
                 <w:rStyle w:val="Hyperlink"/>
@@ -1324,7 +1504,7 @@
                 <w:noProof/>
                 <w:webHidden/>
               </w:rPr>
-              <w:instrText xml:space="preserve"> PAGEREF _Toc101203363 \h </w:instrText>
+              <w:instrText xml:space="preserve"> PAGEREF _Toc101227671 \h </w:instrText>
             </w:r>
             <w:r>
               <w:rPr>
@@ -1369,7 +1549,7 @@
               <w:lang w:eastAsia="en-GB"/>
             </w:rPr>
           </w:pPr>
-          <w:hyperlink w:anchor="_Toc101203364" w:history="1">
+          <w:hyperlink w:anchor="_Toc101227672" w:history="1">
             <w:r>
               <w:rPr>
                 <w:rStyle w:val="Hyperlink"/>
@@ -1412,7 +1592,7 @@
                 <w:noProof/>
                 <w:webHidden/>
               </w:rPr>
-              <w:instrText xml:space="preserve"> PAGEREF _Toc101203364 \h </w:instrText>
+              <w:instrText xml:space="preserve"> PAGEREF _Toc101227672 \h </w:instrText>
             </w:r>
             <w:r>
               <w:rPr>
@@ -1457,7 +1637,7 @@
               <w:lang w:eastAsia="en-GB"/>
             </w:rPr>
           </w:pPr>
-          <w:hyperlink w:anchor="_Toc101203365" w:history="1">
+          <w:hyperlink w:anchor="_Toc101227673" w:history="1">
             <w:r>
               <w:rPr>
                 <w:rStyle w:val="Hyperlink"/>
@@ -1479,7 +1659,7 @@
                 <w:rStyle w:val="Hyperlink"/>
                 <w:noProof/>
               </w:rPr>
-              <w:t>Visual Results</w:t>
+              <w:t>GEEMAP Visual Results</w:t>
             </w:r>
             <w:r>
               <w:rPr>
@@ -1500,7 +1680,7 @@
                 <w:noProof/>
                 <w:webHidden/>
               </w:rPr>
-              <w:instrText xml:space="preserve"> PAGEREF _Toc101203365 \h </w:instrText>
+              <w:instrText xml:space="preserve"> PAGEREF _Toc101227673 \h </w:instrText>
             </w:r>
             <w:r>
               <w:rPr>
@@ -1520,7 +1700,95 @@
                 <w:noProof/>
                 <w:webHidden/>
               </w:rPr>
-              <w:t>5</w:t>
+              <w:t>6</w:t>
+            </w:r>
+            <w:r>
+              <w:rPr>
+                <w:noProof/>
+                <w:webHidden/>
+              </w:rPr>
+              <w:fldChar w:fldCharType="end"/>
+            </w:r>
+          </w:hyperlink>
+        </w:p>
+        <w:p>
+          <w:pPr>
+            <w:pStyle w:val="TOC2"/>
+            <w:tabs>
+              <w:tab w:val="left" w:pos="880"/>
+              <w:tab w:val="right" w:leader="dot" w:pos="8210"/>
+            </w:tabs>
+            <w:rPr>
+              <w:rFonts w:asciiTheme="minorHAnsi" w:eastAsiaTheme="minorEastAsia" w:hAnsiTheme="minorHAnsi"/>
+              <w:noProof/>
+              <w:sz w:val="22"/>
+              <w:lang w:eastAsia="en-GB"/>
+            </w:rPr>
+          </w:pPr>
+          <w:hyperlink w:anchor="_Toc101227674" w:history="1">
+            <w:r>
+              <w:rPr>
+                <w:rStyle w:val="Hyperlink"/>
+                <w:noProof/>
+              </w:rPr>
+              <w:t>4.3</w:t>
+            </w:r>
+            <w:r>
+              <w:rPr>
+                <w:rFonts w:asciiTheme="minorHAnsi" w:eastAsiaTheme="minorEastAsia" w:hAnsiTheme="minorHAnsi"/>
+                <w:noProof/>
+                <w:sz w:val="22"/>
+                <w:lang w:eastAsia="en-GB"/>
+              </w:rPr>
+              <w:tab/>
+            </w:r>
+            <w:r>
+              <w:rPr>
+                <w:rStyle w:val="Hyperlink"/>
+                <w:noProof/>
+              </w:rPr>
+              <w:t>Visual Results</w:t>
+            </w:r>
+            <w:r>
+              <w:rPr>
+                <w:noProof/>
+                <w:webHidden/>
+              </w:rPr>
+              <w:tab/>
+            </w:r>
+            <w:r>
+              <w:rPr>
+                <w:noProof/>
+                <w:webHidden/>
+              </w:rPr>
+              <w:fldChar w:fldCharType="begin"/>
+            </w:r>
+            <w:r>
+              <w:rPr>
+                <w:noProof/>
+                <w:webHidden/>
+              </w:rPr>
+              <w:instrText xml:space="preserve"> PAGEREF _Toc101227674 \h </w:instrText>
+            </w:r>
+            <w:r>
+              <w:rPr>
+                <w:noProof/>
+                <w:webHidden/>
+              </w:rPr>
+            </w:r>
+            <w:r>
+              <w:rPr>
+                <w:noProof/>
+                <w:webHidden/>
+              </w:rPr>
+              <w:fldChar w:fldCharType="separate"/>
+            </w:r>
+            <w:r>
+              <w:rPr>
+                <w:noProof/>
+                <w:webHidden/>
+              </w:rPr>
+              <w:t>8</w:t>
             </w:r>
             <w:r>
               <w:rPr>
@@ -1545,7 +1813,7 @@
               <w:lang w:eastAsia="en-GB"/>
             </w:rPr>
           </w:pPr>
-          <w:hyperlink w:anchor="_Toc101203366" w:history="1">
+          <w:hyperlink w:anchor="_Toc101227675" w:history="1">
             <w:r>
               <w:rPr>
                 <w:rStyle w:val="Hyperlink"/>
@@ -1588,7 +1856,7 @@
                 <w:noProof/>
                 <w:webHidden/>
               </w:rPr>
-              <w:instrText xml:space="preserve"> PAGEREF _Toc101203366 \h </w:instrText>
+              <w:instrText xml:space="preserve"> PAGEREF _Toc101227675 \h </w:instrText>
             </w:r>
             <w:r>
               <w:rPr>
@@ -1608,7 +1876,7 @@
                 <w:noProof/>
                 <w:webHidden/>
               </w:rPr>
-              <w:t>6</w:t>
+              <w:t>10</w:t>
             </w:r>
             <w:r>
               <w:rPr>
@@ -1633,7 +1901,7 @@
               <w:lang w:eastAsia="en-GB"/>
             </w:rPr>
           </w:pPr>
-          <w:hyperlink w:anchor="_Toc101203367" w:history="1">
+          <w:hyperlink w:anchor="_Toc101227676" w:history="1">
             <w:r>
               <w:rPr>
                 <w:rStyle w:val="Hyperlink"/>
@@ -1676,7 +1944,7 @@
                 <w:noProof/>
                 <w:webHidden/>
               </w:rPr>
-              <w:instrText xml:space="preserve"> PAGEREF _Toc101203367 \h </w:instrText>
+              <w:instrText xml:space="preserve"> PAGEREF _Toc101227676 \h </w:instrText>
             </w:r>
             <w:r>
               <w:rPr>
@@ -1696,7 +1964,95 @@
                 <w:noProof/>
                 <w:webHidden/>
               </w:rPr>
-              <w:t>7</w:t>
+              <w:t>11</w:t>
+            </w:r>
+            <w:r>
+              <w:rPr>
+                <w:noProof/>
+                <w:webHidden/>
+              </w:rPr>
+              <w:fldChar w:fldCharType="end"/>
+            </w:r>
+          </w:hyperlink>
+        </w:p>
+        <w:p>
+          <w:pPr>
+            <w:pStyle w:val="TOC2"/>
+            <w:tabs>
+              <w:tab w:val="left" w:pos="880"/>
+              <w:tab w:val="right" w:leader="dot" w:pos="8210"/>
+            </w:tabs>
+            <w:rPr>
+              <w:rFonts w:asciiTheme="minorHAnsi" w:eastAsiaTheme="minorEastAsia" w:hAnsiTheme="minorHAnsi"/>
+              <w:noProof/>
+              <w:sz w:val="22"/>
+              <w:lang w:eastAsia="en-GB"/>
+            </w:rPr>
+          </w:pPr>
+          <w:hyperlink w:anchor="_Toc101227677" w:history="1">
+            <w:r>
+              <w:rPr>
+                <w:rStyle w:val="Hyperlink"/>
+                <w:noProof/>
+              </w:rPr>
+              <w:t>6.1</w:t>
+            </w:r>
+            <w:r>
+              <w:rPr>
+                <w:rFonts w:asciiTheme="minorHAnsi" w:eastAsiaTheme="minorEastAsia" w:hAnsiTheme="minorHAnsi"/>
+                <w:noProof/>
+                <w:sz w:val="22"/>
+                <w:lang w:eastAsia="en-GB"/>
+              </w:rPr>
+              <w:tab/>
+            </w:r>
+            <w:r>
+              <w:rPr>
+                <w:rStyle w:val="Hyperlink"/>
+                <w:noProof/>
+              </w:rPr>
+              <w:t>Further Work and Recommendations</w:t>
+            </w:r>
+            <w:r>
+              <w:rPr>
+                <w:noProof/>
+                <w:webHidden/>
+              </w:rPr>
+              <w:tab/>
+            </w:r>
+            <w:r>
+              <w:rPr>
+                <w:noProof/>
+                <w:webHidden/>
+              </w:rPr>
+              <w:fldChar w:fldCharType="begin"/>
+            </w:r>
+            <w:r>
+              <w:rPr>
+                <w:noProof/>
+                <w:webHidden/>
+              </w:rPr>
+              <w:instrText xml:space="preserve"> PAGEREF _Toc101227677 \h </w:instrText>
+            </w:r>
+            <w:r>
+              <w:rPr>
+                <w:noProof/>
+                <w:webHidden/>
+              </w:rPr>
+            </w:r>
+            <w:r>
+              <w:rPr>
+                <w:noProof/>
+                <w:webHidden/>
+              </w:rPr>
+              <w:fldChar w:fldCharType="separate"/>
+            </w:r>
+            <w:r>
+              <w:rPr>
+                <w:noProof/>
+                <w:webHidden/>
+              </w:rPr>
+              <w:t>11</w:t>
             </w:r>
             <w:r>
               <w:rPr>
@@ -1721,7 +2077,7 @@
               <w:lang w:eastAsia="en-GB"/>
             </w:rPr>
           </w:pPr>
-          <w:hyperlink w:anchor="_Toc101203368" w:history="1">
+          <w:hyperlink w:anchor="_Toc101227678" w:history="1">
             <w:r>
               <w:rPr>
                 <w:rStyle w:val="Hyperlink"/>
@@ -1764,7 +2120,7 @@
                 <w:noProof/>
                 <w:webHidden/>
               </w:rPr>
-              <w:instrText xml:space="preserve"> PAGEREF _Toc101203368 \h </w:instrText>
+              <w:instrText xml:space="preserve"> PAGEREF _Toc101227678 \h </w:instrText>
             </w:r>
             <w:r>
               <w:rPr>
@@ -1784,7 +2140,7 @@
                 <w:noProof/>
                 <w:webHidden/>
               </w:rPr>
-              <w:t>8</w:t>
+              <w:t>12</w:t>
             </w:r>
             <w:r>
               <w:rPr>
@@ -1809,7 +2165,7 @@
               <w:lang w:eastAsia="en-GB"/>
             </w:rPr>
           </w:pPr>
-          <w:hyperlink w:anchor="_Toc101203369" w:history="1">
+          <w:hyperlink w:anchor="_Toc101227679" w:history="1">
             <w:r>
               <w:rPr>
                 <w:rStyle w:val="Hyperlink"/>
@@ -1852,7 +2208,7 @@
                 <w:noProof/>
                 <w:webHidden/>
               </w:rPr>
-              <w:instrText xml:space="preserve"> PAGEREF _Toc101203369 \h </w:instrText>
+              <w:instrText xml:space="preserve"> PAGEREF _Toc101227679 \h </w:instrText>
             </w:r>
             <w:r>
               <w:rPr>
@@ -1872,7 +2228,271 @@
                 <w:noProof/>
                 <w:webHidden/>
               </w:rPr>
-              <w:t>9</w:t>
+              <w:t>13</w:t>
+            </w:r>
+            <w:r>
+              <w:rPr>
+                <w:noProof/>
+                <w:webHidden/>
+              </w:rPr>
+              <w:fldChar w:fldCharType="end"/>
+            </w:r>
+          </w:hyperlink>
+        </w:p>
+        <w:p>
+          <w:pPr>
+            <w:pStyle w:val="TOC2"/>
+            <w:tabs>
+              <w:tab w:val="left" w:pos="880"/>
+              <w:tab w:val="right" w:leader="dot" w:pos="8210"/>
+            </w:tabs>
+            <w:rPr>
+              <w:rFonts w:asciiTheme="minorHAnsi" w:eastAsiaTheme="minorEastAsia" w:hAnsiTheme="minorHAnsi"/>
+              <w:noProof/>
+              <w:sz w:val="22"/>
+              <w:lang w:eastAsia="en-GB"/>
+            </w:rPr>
+          </w:pPr>
+          <w:hyperlink w:anchor="_Toc101227680" w:history="1">
+            <w:r>
+              <w:rPr>
+                <w:rStyle w:val="Hyperlink"/>
+                <w:noProof/>
+              </w:rPr>
+              <w:t>8.1</w:t>
+            </w:r>
+            <w:r>
+              <w:rPr>
+                <w:rFonts w:asciiTheme="minorHAnsi" w:eastAsiaTheme="minorEastAsia" w:hAnsiTheme="minorHAnsi"/>
+                <w:noProof/>
+                <w:sz w:val="22"/>
+                <w:lang w:eastAsia="en-GB"/>
+              </w:rPr>
+              <w:tab/>
+            </w:r>
+            <w:r>
+              <w:rPr>
+                <w:rStyle w:val="Hyperlink"/>
+                <w:noProof/>
+              </w:rPr>
+              <w:t>Appendix 1 – Data Acquisition Routine</w:t>
+            </w:r>
+            <w:r>
+              <w:rPr>
+                <w:noProof/>
+                <w:webHidden/>
+              </w:rPr>
+              <w:tab/>
+            </w:r>
+            <w:r>
+              <w:rPr>
+                <w:noProof/>
+                <w:webHidden/>
+              </w:rPr>
+              <w:fldChar w:fldCharType="begin"/>
+            </w:r>
+            <w:r>
+              <w:rPr>
+                <w:noProof/>
+                <w:webHidden/>
+              </w:rPr>
+              <w:instrText xml:space="preserve"> PAGEREF _Toc101227680 \h </w:instrText>
+            </w:r>
+            <w:r>
+              <w:rPr>
+                <w:noProof/>
+                <w:webHidden/>
+              </w:rPr>
+            </w:r>
+            <w:r>
+              <w:rPr>
+                <w:noProof/>
+                <w:webHidden/>
+              </w:rPr>
+              <w:fldChar w:fldCharType="separate"/>
+            </w:r>
+            <w:r>
+              <w:rPr>
+                <w:noProof/>
+                <w:webHidden/>
+              </w:rPr>
+              <w:t>13</w:t>
+            </w:r>
+            <w:r>
+              <w:rPr>
+                <w:noProof/>
+                <w:webHidden/>
+              </w:rPr>
+              <w:fldChar w:fldCharType="end"/>
+            </w:r>
+          </w:hyperlink>
+        </w:p>
+        <w:p>
+          <w:pPr>
+            <w:pStyle w:val="TOC2"/>
+            <w:tabs>
+              <w:tab w:val="left" w:pos="880"/>
+              <w:tab w:val="right" w:leader="dot" w:pos="8210"/>
+            </w:tabs>
+            <w:rPr>
+              <w:rFonts w:asciiTheme="minorHAnsi" w:eastAsiaTheme="minorEastAsia" w:hAnsiTheme="minorHAnsi"/>
+              <w:noProof/>
+              <w:sz w:val="22"/>
+              <w:lang w:eastAsia="en-GB"/>
+            </w:rPr>
+          </w:pPr>
+          <w:hyperlink w:anchor="_Toc101227681" w:history="1">
+            <w:r>
+              <w:rPr>
+                <w:rStyle w:val="Hyperlink"/>
+                <w:noProof/>
+              </w:rPr>
+              <w:t>8.2</w:t>
+            </w:r>
+            <w:r>
+              <w:rPr>
+                <w:rFonts w:asciiTheme="minorHAnsi" w:eastAsiaTheme="minorEastAsia" w:hAnsiTheme="minorHAnsi"/>
+                <w:noProof/>
+                <w:sz w:val="22"/>
+                <w:lang w:eastAsia="en-GB"/>
+              </w:rPr>
+              <w:tab/>
+            </w:r>
+            <w:r>
+              <w:rPr>
+                <w:rStyle w:val="Hyperlink"/>
+                <w:noProof/>
+              </w:rPr>
+              <w:t>Appendix 2 – GEEMAP Plotting Routine</w:t>
+            </w:r>
+            <w:r>
+              <w:rPr>
+                <w:noProof/>
+                <w:webHidden/>
+              </w:rPr>
+              <w:tab/>
+            </w:r>
+            <w:r>
+              <w:rPr>
+                <w:noProof/>
+                <w:webHidden/>
+              </w:rPr>
+              <w:fldChar w:fldCharType="begin"/>
+            </w:r>
+            <w:r>
+              <w:rPr>
+                <w:noProof/>
+                <w:webHidden/>
+              </w:rPr>
+              <w:instrText xml:space="preserve"> PAGEREF _Toc101227681 \h </w:instrText>
+            </w:r>
+            <w:r>
+              <w:rPr>
+                <w:noProof/>
+                <w:webHidden/>
+              </w:rPr>
+            </w:r>
+            <w:r>
+              <w:rPr>
+                <w:noProof/>
+                <w:webHidden/>
+              </w:rPr>
+              <w:fldChar w:fldCharType="separate"/>
+            </w:r>
+            <w:r>
+              <w:rPr>
+                <w:noProof/>
+                <w:webHidden/>
+              </w:rPr>
+              <w:t>15</w:t>
+            </w:r>
+            <w:r>
+              <w:rPr>
+                <w:noProof/>
+                <w:webHidden/>
+              </w:rPr>
+              <w:fldChar w:fldCharType="end"/>
+            </w:r>
+          </w:hyperlink>
+        </w:p>
+        <w:p>
+          <w:pPr>
+            <w:pStyle w:val="TOC2"/>
+            <w:tabs>
+              <w:tab w:val="left" w:pos="880"/>
+              <w:tab w:val="right" w:leader="dot" w:pos="8210"/>
+            </w:tabs>
+            <w:rPr>
+              <w:rFonts w:asciiTheme="minorHAnsi" w:eastAsiaTheme="minorEastAsia" w:hAnsiTheme="minorHAnsi"/>
+              <w:noProof/>
+              <w:sz w:val="22"/>
+              <w:lang w:eastAsia="en-GB"/>
+            </w:rPr>
+          </w:pPr>
+          <w:hyperlink w:anchor="_Toc101227682" w:history="1">
+            <w:r>
+              <w:rPr>
+                <w:rStyle w:val="Hyperlink"/>
+                <w:noProof/>
+              </w:rPr>
+              <w:t>8.3</w:t>
+            </w:r>
+            <w:r>
+              <w:rPr>
+                <w:rFonts w:asciiTheme="minorHAnsi" w:eastAsiaTheme="minorEastAsia" w:hAnsiTheme="minorHAnsi"/>
+                <w:noProof/>
+                <w:sz w:val="22"/>
+                <w:lang w:eastAsia="en-GB"/>
+              </w:rPr>
+              <w:tab/>
+            </w:r>
+            <w:r>
+              <w:rPr>
+                <w:rStyle w:val="Hyperlink"/>
+                <w:noProof/>
+              </w:rPr>
+              <w:t>Appendix 3 – Traditional Plotting Routine</w:t>
+            </w:r>
+            <w:r>
+              <w:rPr>
+                <w:noProof/>
+                <w:webHidden/>
+              </w:rPr>
+              <w:tab/>
+            </w:r>
+            <w:r>
+              <w:rPr>
+                <w:noProof/>
+                <w:webHidden/>
+              </w:rPr>
+              <w:fldChar w:fldCharType="begin"/>
+            </w:r>
+            <w:r>
+              <w:rPr>
+                <w:noProof/>
+                <w:webHidden/>
+              </w:rPr>
+              <w:instrText xml:space="preserve"> PAGEREF _Toc101227682 \h </w:instrText>
+            </w:r>
+            <w:r>
+              <w:rPr>
+                <w:noProof/>
+                <w:webHidden/>
+              </w:rPr>
+            </w:r>
+            <w:r>
+              <w:rPr>
+                <w:noProof/>
+                <w:webHidden/>
+              </w:rPr>
+              <w:fldChar w:fldCharType="separate"/>
+            </w:r>
+            <w:r>
+              <w:rPr>
+                <w:noProof/>
+                <w:webHidden/>
+              </w:rPr>
+              <w:t>16</w:t>
             </w:r>
             <w:r>
               <w:rPr>
@@ -1940,7 +2560,7 @@
         <w:pStyle w:val="Heading1"/>
         <w:jc w:val="both"/>
       </w:pPr>
-      <w:bookmarkStart w:id="0" w:name="_Toc101203352"/>
+      <w:bookmarkStart w:id="0" w:name="_Toc101227659"/>
       <w:r>
         <w:lastRenderedPageBreak/>
         <w:t>Introduction</w:t>
@@ -1951,7 +2571,7 @@
       <w:pPr>
         <w:pStyle w:val="Heading2"/>
       </w:pPr>
-      <w:bookmarkStart w:id="1" w:name="_Toc101203353"/>
+      <w:bookmarkStart w:id="1" w:name="_Toc101227660"/>
       <w:r>
         <w:t>Project Objectives</w:t>
       </w:r>
@@ -1976,12 +2596,15 @@
       <w:r>
         <w:t>.</w:t>
       </w:r>
+      <w:r>
+        <w:t xml:space="preserve"> The results are investigated and discussed, and conclusions drawn.</w:t>
+      </w:r>
     </w:p>
     <w:p>
       <w:pPr>
         <w:pStyle w:val="Heading2"/>
       </w:pPr>
-      <w:bookmarkStart w:id="2" w:name="_Toc101203354"/>
+      <w:bookmarkStart w:id="2" w:name="_Toc101227661"/>
       <w:r>
         <w:t>Background</w:t>
       </w:r>
@@ -2023,16 +2646,24 @@
       <w:pPr>
         <w:pStyle w:val="Heading2"/>
       </w:pPr>
+      <w:bookmarkStart w:id="3" w:name="_Toc101227662"/>
       <w:r>
         <w:t>Scotland’s Districts</w:t>
       </w:r>
+      <w:bookmarkEnd w:id="3"/>
     </w:p>
     <w:p>
       <w:pPr>
         <w:jc w:val="both"/>
       </w:pPr>
       <w:r>
-        <w:t>Scotland is split internally into 12 districts that divide the mainland its isles, with each district enclosing a distinct area of the country. These districts are visualised below in figure 1, showing each of the district bounds.</w:t>
+        <w:t xml:space="preserve">Scotland is split internally into 12 districts that divide the mainland its isles, with each district enclosing a distinct area of the country. </w:t>
+      </w:r>
+      <w:r>
+        <w:t xml:space="preserve">The population density and distribution, as well as the geographical and economic nature varies significantly between districts. </w:t>
+      </w:r>
+      <w:r>
+        <w:t>These districts are visualised below in figure 1, showing each of the district bounds.</w:t>
       </w:r>
     </w:p>
     <w:p>
@@ -2187,30 +2818,25 @@
       </w:r>
     </w:p>
     <w:p>
-      <w:r>
-        <w:br w:type="page"/>
-      </w:r>
-    </w:p>
-    <w:p>
       <w:pPr>
         <w:pStyle w:val="Heading1"/>
       </w:pPr>
-      <w:bookmarkStart w:id="3" w:name="_Toc101203355"/>
+      <w:bookmarkStart w:id="4" w:name="_Toc101227663"/>
       <w:r>
         <w:lastRenderedPageBreak/>
         <w:t>Literature review</w:t>
       </w:r>
-      <w:bookmarkEnd w:id="3"/>
+      <w:bookmarkEnd w:id="4"/>
     </w:p>
     <w:p>
       <w:pPr>
         <w:pStyle w:val="Heading2"/>
       </w:pPr>
-      <w:bookmarkStart w:id="4" w:name="_Toc101203356"/>
+      <w:bookmarkStart w:id="5" w:name="_Toc101227664"/>
       <w:r>
         <w:t>NO2 Harmful effects</w:t>
       </w:r>
-      <w:bookmarkEnd w:id="4"/>
+      <w:bookmarkEnd w:id="5"/>
     </w:p>
     <w:p>
       <w:pPr>
@@ -2446,11 +3072,11 @@
       <w:pPr>
         <w:pStyle w:val="Heading2"/>
       </w:pPr>
-      <w:bookmarkStart w:id="5" w:name="_Toc101203357"/>
+      <w:bookmarkStart w:id="6" w:name="_Toc101227665"/>
       <w:r>
         <w:t>NO2 Sources and Production</w:t>
       </w:r>
-      <w:bookmarkEnd w:id="5"/>
+      <w:bookmarkEnd w:id="6"/>
     </w:p>
     <w:p>
       <w:pPr>
@@ -2575,7 +3201,7 @@
       <w:pPr>
         <w:pStyle w:val="Heading2"/>
       </w:pPr>
-      <w:bookmarkStart w:id="6" w:name="_Toc101203358"/>
+      <w:bookmarkStart w:id="7" w:name="_Toc101227666"/>
       <w:r>
         <w:t xml:space="preserve">Previous </w:t>
       </w:r>
@@ -2588,7 +3214,7 @@
       <w:r>
         <w:t>ch</w:t>
       </w:r>
-      <w:bookmarkEnd w:id="6"/>
+      <w:bookmarkEnd w:id="7"/>
     </w:p>
     <w:p>
       <w:pPr>
@@ -2973,7 +3599,7 @@
         <w:jc w:val="both"/>
       </w:pPr>
       <w:r>
-        <w:t>The significant spike at the start of lockdown restrictions, around day 75, is attributed to a large number of residents leaving the area. Also, of importance, and noted a</w:t>
+        <w:t>The significant spike at the start of lockdown restrictions, around day 75, is attributed to a large number of residents leaving the area. Also of importance, and noted a</w:t>
       </w:r>
       <w:r>
         <w:t>s a</w:t>
@@ -2996,22 +3622,22 @@
         <w:pStyle w:val="Heading1"/>
         <w:jc w:val="both"/>
       </w:pPr>
-      <w:bookmarkStart w:id="7" w:name="_Toc101203359"/>
+      <w:bookmarkStart w:id="8" w:name="_Toc101227667"/>
       <w:r>
         <w:lastRenderedPageBreak/>
         <w:t>Methodology</w:t>
       </w:r>
-      <w:bookmarkEnd w:id="7"/>
+      <w:bookmarkEnd w:id="8"/>
     </w:p>
     <w:p>
       <w:pPr>
         <w:pStyle w:val="Heading2"/>
       </w:pPr>
-      <w:bookmarkStart w:id="8" w:name="_Toc101203360"/>
+      <w:bookmarkStart w:id="9" w:name="_Toc101227668"/>
       <w:r>
         <w:t>Data Acquisition</w:t>
       </w:r>
-      <w:bookmarkEnd w:id="8"/>
+      <w:bookmarkEnd w:id="9"/>
     </w:p>
     <w:p>
       <w:pPr>
@@ -3096,11 +3722,11 @@
       <w:pPr>
         <w:pStyle w:val="Heading2"/>
       </w:pPr>
-      <w:bookmarkStart w:id="9" w:name="_Toc101203361"/>
+      <w:bookmarkStart w:id="10" w:name="_Toc101227669"/>
       <w:r>
         <w:t>Data Processing</w:t>
       </w:r>
-      <w:bookmarkEnd w:id="9"/>
+      <w:bookmarkEnd w:id="10"/>
     </w:p>
     <w:p>
       <w:pPr>
@@ -3143,11 +3769,11 @@
       <w:pPr>
         <w:pStyle w:val="Heading2"/>
       </w:pPr>
-      <w:bookmarkStart w:id="10" w:name="_Toc101203362"/>
+      <w:bookmarkStart w:id="11" w:name="_Toc101227670"/>
       <w:r>
         <w:t>Data Visualisation</w:t>
       </w:r>
-      <w:bookmarkEnd w:id="10"/>
+      <w:bookmarkEnd w:id="11"/>
     </w:p>
     <w:p>
       <w:pPr>
@@ -3198,22 +3824,22 @@
         <w:pStyle w:val="Heading1"/>
         <w:jc w:val="both"/>
       </w:pPr>
-      <w:bookmarkStart w:id="11" w:name="_Toc101203363"/>
+      <w:bookmarkStart w:id="12" w:name="_Toc101227671"/>
       <w:r>
         <w:lastRenderedPageBreak/>
         <w:t>Results</w:t>
       </w:r>
-      <w:bookmarkEnd w:id="11"/>
+      <w:bookmarkEnd w:id="12"/>
     </w:p>
     <w:p>
       <w:pPr>
         <w:pStyle w:val="Heading2"/>
       </w:pPr>
-      <w:bookmarkStart w:id="12" w:name="_Toc101203364"/>
+      <w:bookmarkStart w:id="13" w:name="_Toc101227672"/>
       <w:r>
         <w:t>Tabulated Results</w:t>
       </w:r>
-      <w:bookmarkEnd w:id="12"/>
+      <w:bookmarkEnd w:id="13"/>
     </w:p>
     <w:p>
       <w:pPr>
@@ -5380,7 +6006,7 @@
       <w:pPr>
         <w:pStyle w:val="Heading2"/>
       </w:pPr>
-      <w:bookmarkStart w:id="13" w:name="_Toc101203365"/>
+      <w:bookmarkStart w:id="14" w:name="_Toc101227673"/>
       <w:r>
         <w:lastRenderedPageBreak/>
         <w:t xml:space="preserve">GEEMAP </w:t>
@@ -5391,7 +6017,7 @@
       <w:r>
         <w:t xml:space="preserve"> Results</w:t>
       </w:r>
-      <w:bookmarkEnd w:id="13"/>
+      <w:bookmarkEnd w:id="14"/>
     </w:p>
     <w:p>
       <w:pPr>
@@ -5425,7 +6051,73 @@
       </w:pPr>
       <w:r>
         <w:drawing>
-          <wp:inline distT="0" distB="0" distL="0" distR="0" wp14:anchorId="7589C5C8" wp14:editId="493669DD">
+          <wp:anchor distT="0" distB="0" distL="114300" distR="114300" simplePos="0" relativeHeight="251663872" behindDoc="0" locked="0" layoutInCell="1" allowOverlap="1" wp14:anchorId="54A3C6C0" wp14:editId="3A6B4D10">
+            <wp:simplePos x="0" y="0"/>
+            <wp:positionH relativeFrom="column">
+              <wp:posOffset>4471670</wp:posOffset>
+            </wp:positionH>
+            <wp:positionV relativeFrom="paragraph">
+              <wp:posOffset>1205865</wp:posOffset>
+            </wp:positionV>
+            <wp:extent cx="1283970" cy="1875790"/>
+            <wp:effectExtent l="0" t="0" r="0" b="0"/>
+            <wp:wrapNone/>
+            <wp:docPr id="5" name="Picture 5"/>
+            <wp:cNvGraphicFramePr>
+              <a:graphicFrameLocks xmlns:a="http://schemas.openxmlformats.org/drawingml/2006/main" noChangeAspect="1"/>
+            </wp:cNvGraphicFramePr>
+            <a:graphic xmlns:a="http://schemas.openxmlformats.org/drawingml/2006/main">
+              <a:graphicData uri="http://schemas.openxmlformats.org/drawingml/2006/picture">
+                <pic:pic xmlns:pic="http://schemas.openxmlformats.org/drawingml/2006/picture">
+                  <pic:nvPicPr>
+                    <pic:cNvPr id="1" name=""/>
+                    <pic:cNvPicPr/>
+                  </pic:nvPicPr>
+                  <pic:blipFill>
+                    <a:blip r:embed="rId15">
+                      <a:extLst>
+                        <a:ext uri="{BEBA8EAE-BF5A-486C-A8C5-ECC9F3942E4B}">
+                          <a14:imgProps xmlns:a14="http://schemas.microsoft.com/office/drawing/2010/main">
+                            <a14:imgLayer r:embed="rId16">
+                              <a14:imgEffect>
+                                <a14:brightnessContrast bright="-20000" contrast="20000"/>
+                              </a14:imgEffect>
+                            </a14:imgLayer>
+                          </a14:imgProps>
+                        </a:ext>
+                        <a:ext uri="{28A0092B-C50C-407E-A947-70E740481C1C}">
+                          <a14:useLocalDpi xmlns:a14="http://schemas.microsoft.com/office/drawing/2010/main" val="0"/>
+                        </a:ext>
+                      </a:extLst>
+                    </a:blip>
+                    <a:stretch>
+                      <a:fillRect/>
+                    </a:stretch>
+                  </pic:blipFill>
+                  <pic:spPr>
+                    <a:xfrm>
+                      <a:off x="0" y="0"/>
+                      <a:ext cx="1283970" cy="1875790"/>
+                    </a:xfrm>
+                    <a:prstGeom prst="rect">
+                      <a:avLst/>
+                    </a:prstGeom>
+                  </pic:spPr>
+                </pic:pic>
+              </a:graphicData>
+            </a:graphic>
+            <wp14:sizeRelH relativeFrom="page">
+              <wp14:pctWidth>0</wp14:pctWidth>
+            </wp14:sizeRelH>
+            <wp14:sizeRelV relativeFrom="page">
+              <wp14:pctHeight>0</wp14:pctHeight>
+            </wp14:sizeRelV>
+          </wp:anchor>
+        </w:drawing>
+      </w:r>
+      <w:r>
+        <w:drawing>
+          <wp:inline distT="0" distB="0" distL="0" distR="0" wp14:anchorId="7589C5C8" wp14:editId="0031FB1B">
             <wp:extent cx="3009900" cy="4366692"/>
             <wp:effectExtent l="0" t="0" r="0" b="0"/>
             <wp:docPr id="4" name="Picture 4"/>
@@ -5440,7 +6132,7 @@
                     <pic:cNvPicPr/>
                   </pic:nvPicPr>
                   <pic:blipFill>
-                    <a:blip r:embed="rId15"/>
+                    <a:blip r:embed="rId17"/>
                     <a:stretch>
                       <a:fillRect/>
                     </a:stretch>
@@ -5460,55 +6152,6 @@
           </wp:inline>
         </w:drawing>
       </w:r>
-      <w:r>
-        <w:drawing>
-          <wp:inline distT="0" distB="0" distL="0" distR="0" wp14:anchorId="54A3C6C0" wp14:editId="6192BC80">
-            <wp:extent cx="1284458" cy="1876424"/>
-            <wp:effectExtent l="0" t="0" r="0" b="0"/>
-            <wp:docPr id="5" name="Picture 5"/>
-            <wp:cNvGraphicFramePr>
-              <a:graphicFrameLocks xmlns:a="http://schemas.openxmlformats.org/drawingml/2006/main" noChangeAspect="1"/>
-            </wp:cNvGraphicFramePr>
-            <a:graphic xmlns:a="http://schemas.openxmlformats.org/drawingml/2006/main">
-              <a:graphicData uri="http://schemas.openxmlformats.org/drawingml/2006/picture">
-                <pic:pic xmlns:pic="http://schemas.openxmlformats.org/drawingml/2006/picture">
-                  <pic:nvPicPr>
-                    <pic:cNvPr id="1" name=""/>
-                    <pic:cNvPicPr/>
-                  </pic:nvPicPr>
-                  <pic:blipFill>
-                    <a:blip r:embed="rId16">
-                      <a:extLst>
-                        <a:ext uri="{BEBA8EAE-BF5A-486C-A8C5-ECC9F3942E4B}">
-                          <a14:imgProps xmlns:a14="http://schemas.microsoft.com/office/drawing/2010/main">
-                            <a14:imgLayer r:embed="rId17">
-                              <a14:imgEffect>
-                                <a14:brightnessContrast bright="-20000" contrast="20000"/>
-                              </a14:imgEffect>
-                            </a14:imgLayer>
-                          </a14:imgProps>
-                        </a:ext>
-                      </a:extLst>
-                    </a:blip>
-                    <a:stretch>
-                      <a:fillRect/>
-                    </a:stretch>
-                  </pic:blipFill>
-                  <pic:spPr>
-                    <a:xfrm>
-                      <a:off x="0" y="0"/>
-                      <a:ext cx="1289930" cy="1884418"/>
-                    </a:xfrm>
-                    <a:prstGeom prst="rect">
-                      <a:avLst/>
-                    </a:prstGeom>
-                  </pic:spPr>
-                </pic:pic>
-              </a:graphicData>
-            </a:graphic>
-          </wp:inline>
-        </w:drawing>
-      </w:r>
     </w:p>
     <w:p>
       <w:pPr>
@@ -5529,8 +6172,17 @@
       <w:r>
         <w:t xml:space="preserve"> - Scotland Population Distribution</w:t>
       </w:r>
+      <w:r>
+        <w:t xml:space="preserve"> (2015)</w:t>
+      </w:r>
     </w:p>
     <w:p/>
+    <w:p/>
+    <w:p/>
+    <w:p/>
+    <w:p/>
+    <w:p/>
+    <w:p/>
     <w:p>
       <w:pPr>
         <w:jc w:val="both"/>
@@ -5539,46 +6191,8 @@
         <w:t>The NO2 column density maps for 2019, 2020 and 2021 are shown below in figures 4, 5 and 6 respectively.</w:t>
       </w:r>
       <w:r>
-        <w:t xml:space="preserve"> Observing the 2019 and 2021 maps</w:t>
-      </w:r>
-      <w:r>
-        <w:t xml:space="preserve">, as reference </w:t>
-      </w:r>
-      <w:r>
-        <w:t>of a</w:t>
-      </w:r>
-      <w:r>
-        <w:t xml:space="preserve"> time period that can be consider somewhat “normal”, clear hotspots of NO2 are seen around the central areas of Glasgow and Edinburgh, the largest cities in Scotland</w:t>
-      </w:r>
-      <w:r>
-        <w:t>, in the Strathclyde</w:t>
-      </w:r>
-      <w:r>
-        <w:t xml:space="preserve"> and Lothian districts respectively.</w:t>
-      </w:r>
-      <w:r>
-        <w:t xml:space="preserve"> The central belt (</w:t>
-      </w:r>
-      <w:r>
-        <w:t>Central, Fyfe, Lothian, and Tayside districts)</w:t>
-      </w:r>
-      <w:r>
-        <w:t xml:space="preserve"> has a general trend of moderate NO2 levels, while the Highland, Grampian, and Island districts show low</w:t>
-      </w:r>
-      <w:r>
-        <w:t>er</w:t>
-      </w:r>
-      <w:r>
-        <w:t xml:space="preserve"> levels.</w:t>
-      </w:r>
-      <w:r>
-        <w:t xml:space="preserve"> All of which correlate well with the population distribution.</w:t>
-      </w:r>
-      <w:r>
-        <w:t xml:space="preserve"> Observing 2020 map, it is clear that the central belt areas have a significant reduction in NO2, with the whole country also showing this general trend to a lesser extent.</w:t>
-      </w:r>
-    </w:p>
-    <w:p>
+        <w:t xml:space="preserve"> </w:t>
+      </w:r>
       <w:r>
         <w:br w:type="page"/>
       </w:r>
@@ -5768,7 +6382,7 @@
           <w:noProof/>
         </w:rPr>
         <w:drawing>
-          <wp:anchor distT="0" distB="0" distL="114300" distR="114300" simplePos="0" relativeHeight="251658752" behindDoc="0" locked="0" layoutInCell="1" allowOverlap="1" wp14:anchorId="3CD36CCC" wp14:editId="10DE3B34">
+          <wp:anchor distT="0" distB="0" distL="114300" distR="114300" simplePos="0" relativeHeight="251656704" behindDoc="0" locked="0" layoutInCell="1" allowOverlap="1" wp14:anchorId="3CD36CCC" wp14:editId="10DE3B34">
             <wp:simplePos x="0" y="0"/>
             <wp:positionH relativeFrom="column">
               <wp:posOffset>4509770</wp:posOffset>
@@ -5930,14 +6544,22 @@
       <w:pPr>
         <w:pStyle w:val="Heading2"/>
       </w:pPr>
+      <w:bookmarkStart w:id="15" w:name="_Toc101227674"/>
       <w:r>
         <w:lastRenderedPageBreak/>
         <w:t>Visual Results</w:t>
       </w:r>
+      <w:bookmarkEnd w:id="15"/>
     </w:p>
     <w:p>
       <w:r>
         <w:t xml:space="preserve">Below, figure 7 presents the numerical annual average </w:t>
+      </w:r>
+      <w:r>
+        <w:t>NO2 values for each district over the considered years.</w:t>
+      </w:r>
+      <w:r>
+        <w:t xml:space="preserve"> The districts are also sorted from left to right, in order of ascending population density.</w:t>
       </w:r>
     </w:p>
     <w:p>
@@ -6020,21 +6642,33 @@
       <w:r>
         <w:t xml:space="preserve"> - Annual average NO2 per District</w:t>
       </w:r>
-    </w:p>
-    <w:p/>
-    <w:p>
-      <w:pPr>
-        <w:jc w:val="center"/>
-      </w:pPr>
+      <w:r>
+        <w:t xml:space="preserve"> in Scotland</w:t>
+      </w:r>
+    </w:p>
+    <w:p>
+      <w:r>
+        <w:br w:type="page"/>
+      </w:r>
+    </w:p>
+    <w:p>
+      <w:r>
+        <w:lastRenderedPageBreak/>
+        <w:t xml:space="preserve">Below, figure 8 represents the same data presented in figure 7, in a different format, </w:t>
+      </w:r>
+      <w:r>
+        <w:t>showing the per-year NO2 levels for each district.</w:t>
+      </w:r>
+    </w:p>
+    <w:p>
       <w:r>
         <w:rPr>
           <w:noProof/>
         </w:rPr>
-        <w:lastRenderedPageBreak/>
         <w:drawing>
-          <wp:inline distT="0" distB="0" distL="0" distR="0" wp14:anchorId="4C81E99E" wp14:editId="71B40958">
-            <wp:extent cx="5067300" cy="5226438"/>
-            <wp:effectExtent l="0" t="0" r="0" b="0"/>
+          <wp:inline distT="0" distB="0" distL="0" distR="0" wp14:anchorId="255A4092" wp14:editId="551E8D5F">
+            <wp:extent cx="5688746" cy="5867400"/>
+            <wp:effectExtent l="0" t="0" r="7620" b="0"/>
             <wp:docPr id="12" name="Picture 12"/>
             <wp:cNvGraphicFramePr>
               <a:graphicFrameLocks xmlns:a="http://schemas.openxmlformats.org/drawingml/2006/main" noChangeAspect="1"/>
@@ -6064,7 +6698,7 @@
                   <pic:spPr bwMode="auto">
                     <a:xfrm>
                       <a:off x="0" y="0"/>
-                      <a:ext cx="5069290" cy="5228490"/>
+                      <a:ext cx="5695773" cy="5874647"/>
                     </a:xfrm>
                     <a:prstGeom prst="rect">
                       <a:avLst/>
@@ -6081,7 +6715,29 @@
         </w:drawing>
       </w:r>
     </w:p>
-    <w:p/>
+    <w:p>
+      <w:pPr>
+        <w:pStyle w:val="Caption"/>
+        <w:jc w:val="center"/>
+      </w:pPr>
+      <w:r>
+        <w:t xml:space="preserve">Figure </w:t>
+      </w:r>
+      <w:fldSimple w:instr=" SEQ Figure \* ARABIC ">
+        <w:r>
+          <w:rPr>
+            <w:noProof/>
+          </w:rPr>
+          <w:t>8</w:t>
+        </w:r>
+      </w:fldSimple>
+      <w:r>
+        <w:t xml:space="preserve"> - Annual Average</w:t>
+      </w:r>
+      <w:r>
+        <w:t xml:space="preserve"> NO2 per Year for each District in Scotland</w:t>
+      </w:r>
+    </w:p>
     <w:p>
       <w:r>
         <w:br w:type="page"/>
@@ -6092,14 +6748,343 @@
         <w:pStyle w:val="Heading1"/>
         <w:jc w:val="both"/>
       </w:pPr>
-      <w:bookmarkStart w:id="14" w:name="_Toc101203366"/>
+      <w:bookmarkStart w:id="16" w:name="_Toc101227675"/>
       <w:r>
         <w:lastRenderedPageBreak/>
         <w:t>Discussion</w:t>
       </w:r>
-      <w:bookmarkEnd w:id="14"/>
-    </w:p>
-    <w:p/>
+      <w:bookmarkEnd w:id="16"/>
+    </w:p>
+    <w:p>
+      <w:pPr>
+        <w:jc w:val="both"/>
+      </w:pPr>
+      <w:r>
+        <w:t>Observing the 2019 and 2021 map</w:t>
+      </w:r>
+      <w:r>
+        <w:t xml:space="preserve"> plots (figure 4 and </w:t>
+      </w:r>
+      <w:r>
+        <w:t>6)</w:t>
+      </w:r>
+      <w:r>
+        <w:t xml:space="preserve">, as reference of a time period that can be consider somewhat “normal”, clear hotspots of NO2 are seen around the central areas of Glasgow and Edinburgh, the largest cities in Scotland, in the Strathclyde and Lothian districts respectively. The central belt (Central, Fyfe, Lothian, and Tayside districts) has a general trend of moderate NO2 levels, while the Highland, Grampian, and Island districts show lower levels. All of which correlate well with the population distribution. Observing </w:t>
+      </w:r>
+      <w:r>
+        <w:t xml:space="preserve">the </w:t>
+      </w:r>
+      <w:r>
+        <w:t>2020 map</w:t>
+      </w:r>
+      <w:r>
+        <w:t xml:space="preserve"> (figure 5)</w:t>
+      </w:r>
+      <w:r>
+        <w:t>, it is clear that the central belt areas have a significant reduction in NO2, with the whole country also showing this general trend to a lesser extent.</w:t>
+      </w:r>
+      <w:r>
+        <w:t xml:space="preserve"> This is most likely due to the very high population density of the central districts</w:t>
+      </w:r>
+      <w:r>
+        <w:t>, as this is by far where the majority of NO2 pollution from vehicles and equipment are emitted, since the lockdown restrictions severely inhibited travel and hindered commercial productivity, there is a clear correlation between the two.</w:t>
+      </w:r>
+    </w:p>
+    <w:p>
+      <w:pPr>
+        <w:jc w:val="both"/>
+      </w:pPr>
+      <w:r>
+        <w:t xml:space="preserve">Considering the average changes between 2020 and 2021 (figure 7 and 8), while the majority of low population density districts show a very small change in NO2 level (while some show an increase), The two densest districts (Fyfe and Lothian) show a significant increase in NO2 level, this is most likely due to </w:t>
+      </w:r>
+      <w:r>
+        <w:t>the public eager to return to normal life, with the use of vehicles and commercial equipment surging as citizens attempt to reintegrate. This may also be attributed to the economical size of the districts, as they possess greater capacity to return to their former economical and industrial output.</w:t>
+      </w:r>
+      <w:r>
+        <w:t xml:space="preserve"> This trend of “bounce-back” is also observed in figure 6 in the Strathclyde district, however </w:t>
+      </w:r>
+      <w:r>
+        <w:t>only</w:t>
+      </w:r>
+      <w:r>
+        <w:t xml:space="preserve"> around the city of Glasgow, which </w:t>
+      </w:r>
+      <w:r>
+        <w:t>shows a similar increase in NO2 level</w:t>
+      </w:r>
+      <w:r>
+        <w:t>s</w:t>
+      </w:r>
+      <w:r>
+        <w:t>. This Grampian district increase is not reflected in the numerical averages in figure 7, this may be due to the large size of the district, as the NO2 increase was mostly around the city.</w:t>
+      </w:r>
+    </w:p>
+    <w:p>
+      <w:pPr>
+        <w:jc w:val="both"/>
+      </w:pPr>
+      <w:r>
+        <w:t>Observing figure 7, there is a clear proportional trend between population density and NO2. Notably, only two districts (Tayside and Grampian) show an increase in NO2 from 2019 to 2020. Observing the decrease in NO2 levels from 2019 to 2020, there is a loose relationship between population density and NO2 decrease, such that areas with greater density experience a greater decrease.</w:t>
+      </w:r>
+      <w:r>
+        <w:t xml:space="preserve"> This agrees with the literature, showing that </w:t>
+      </w:r>
+      <w:r>
+        <w:t>urban areas of high density are home to significantly higher NO2 levels (a trait apparent in figure 4 and 6 also).</w:t>
+      </w:r>
+    </w:p>
+    <w:p>
+      <w:pPr>
+        <w:jc w:val="both"/>
+      </w:pPr>
+      <w:r>
+        <w:t xml:space="preserve">Interestingly, the remote, </w:t>
+      </w:r>
+      <w:r>
+        <w:t>low-density</w:t>
+      </w:r>
+      <w:r>
+        <w:t xml:space="preserve"> districts (</w:t>
+      </w:r>
+      <w:r>
+        <w:t>Western Isles, Highlands, Orkney), all show a further decrease in NO2 levels after lockdown restrictions into 2021. This may be due to the fact that the lockdowns severely inhibited tourism and forced many businesses to close, and citizens to relocate</w:t>
+      </w:r>
+      <w:r>
+        <w:t>.</w:t>
+      </w:r>
+      <w:r>
+        <w:t xml:space="preserve"> The exception to this is Shetland, which sees a slight increase in NO2 in 2021, although this may possibly be explained by its remote location, as the easing of restrictions would allow for the reopening of shipping routes</w:t>
+      </w:r>
+      <w:r>
+        <w:t xml:space="preserve"> to and around Scandinavia, owing to an increase in NO2 around the northern region.</w:t>
+      </w:r>
+      <w:r>
+        <w:t xml:space="preserve"> This is further supported by the fact that Norway is a major oil exporter.</w:t>
+      </w:r>
+    </w:p>
+    <w:p>
+      <w:pPr>
+        <w:jc w:val="both"/>
+      </w:pPr>
+      <w:r>
+        <w:t>The Grampian district, home to the city of Aberdeen, shows an increase in NO2 levels across both 2020 and 2021, which may be due to affluent citizens relocating to the area, in an attempt to reach areas with fewer and more relaxed restrictions</w:t>
+      </w:r>
+      <w:r>
+        <w:t xml:space="preserve">, and </w:t>
+      </w:r>
+      <w:r>
+        <w:lastRenderedPageBreak/>
+        <w:t>also due to Aberdonian citizens returning home from the central belt as their occupation had been disrupted</w:t>
+      </w:r>
+      <w:r>
+        <w:t>.</w:t>
+      </w:r>
+    </w:p>
+    <w:p>
+      <w:pPr>
+        <w:pStyle w:val="Heading1"/>
+      </w:pPr>
+      <w:bookmarkStart w:id="17" w:name="_Toc101227676"/>
+      <w:r>
+        <w:t>Conclusions</w:t>
+      </w:r>
+      <w:bookmarkEnd w:id="17"/>
+    </w:p>
+    <w:p>
+      <w:r>
+        <w:t>The conclusions of this project are summarised below.</w:t>
+      </w:r>
+    </w:p>
+    <w:p>
+      <w:pPr>
+        <w:pStyle w:val="ListParagraph"/>
+        <w:numPr>
+          <w:ilvl w:val="0"/>
+          <w:numId w:val="8"/>
+        </w:numPr>
+        <w:jc w:val="both"/>
+      </w:pPr>
+      <w:r>
+        <w:t xml:space="preserve">Overall, districts with </w:t>
+      </w:r>
+      <w:r>
+        <w:t xml:space="preserve">the highest </w:t>
+      </w:r>
+      <w:r>
+        <w:t>population density, showed the biggest reduction in NO2 levels due to lockdown restrictions</w:t>
+      </w:r>
+      <w:r>
+        <w:t xml:space="preserve">, </w:t>
+      </w:r>
+      <w:r>
+        <w:t>with districts that are inherently biased with large dense cities, and small overall size, showing significant decrease in 2020, and subsequent increase in 2021.</w:t>
+      </w:r>
+    </w:p>
+    <w:p>
+      <w:pPr>
+        <w:pStyle w:val="ListParagraph"/>
+        <w:numPr>
+          <w:ilvl w:val="0"/>
+          <w:numId w:val="8"/>
+        </w:numPr>
+        <w:jc w:val="both"/>
+      </w:pPr>
+      <w:r>
+        <w:t xml:space="preserve">Remote, </w:t>
+      </w:r>
+      <w:r>
+        <w:t>low-density</w:t>
+      </w:r>
+      <w:r>
+        <w:t xml:space="preserve"> districts show generally a decrease in NO2 in 2020, and a further decrease in 2021, possible due to the closure of businesses and the relocation of citizens.</w:t>
+      </w:r>
+    </w:p>
+    <w:p>
+      <w:pPr>
+        <w:pStyle w:val="ListParagraph"/>
+        <w:numPr>
+          <w:ilvl w:val="0"/>
+          <w:numId w:val="8"/>
+        </w:numPr>
+        <w:jc w:val="both"/>
+      </w:pPr>
+      <w:r>
+        <w:t>The Grampian district goes against the general trend of lockdown NO2 reduction, showing an increase in NO2 in 2020, possibly due to relocation of citizens into the area.</w:t>
+      </w:r>
+    </w:p>
+    <w:p>
+      <w:pPr>
+        <w:pStyle w:val="ListParagraph"/>
+        <w:numPr>
+          <w:ilvl w:val="0"/>
+          <w:numId w:val="8"/>
+        </w:numPr>
+        <w:jc w:val="both"/>
+      </w:pPr>
+      <w:r>
+        <w:t>Extra urban areas (cities in Strathclyde, Fyfe and Lothian) are show a very significant increase in NO2 levels in 2021, to levels the same or higher than in 2019, most probably due to the immense reintegration of citizens back to a more normal and social lifestyle.</w:t>
+      </w:r>
+    </w:p>
+    <w:p>
+      <w:pPr>
+        <w:pStyle w:val="ListParagraph"/>
+        <w:numPr>
+          <w:ilvl w:val="0"/>
+          <w:numId w:val="8"/>
+        </w:numPr>
+        <w:jc w:val="both"/>
+      </w:pPr>
+      <w:r>
+        <w:t>In terms of the spatial NO2 levels shown on the map plots, an overall significant reduction of NO2 levels is observed country-wide in 2020, due to the lockdown severely limiting mobility and travel using NO2 emitting vehicles.</w:t>
+      </w:r>
+      <w:r>
+        <w:t xml:space="preserve"> Showing that lockdowns do improve air quality, especially in urban areas.</w:t>
+      </w:r>
+    </w:p>
+    <w:p>
+      <w:pPr>
+        <w:pStyle w:val="ListParagraph"/>
+        <w:numPr>
+          <w:ilvl w:val="0"/>
+          <w:numId w:val="8"/>
+        </w:numPr>
+        <w:jc w:val="both"/>
+      </w:pPr>
+      <w:r>
+        <w:t xml:space="preserve">There is no clear trend across all districts regarding NO2 level reduction in 2020, or </w:t>
+      </w:r>
+      <w:r>
+        <w:t>NO2 increase in 2021, inferring that many other variables are contributing to the pollution production.</w:t>
+      </w:r>
+    </w:p>
+    <w:p>
+      <w:pPr>
+        <w:pStyle w:val="ListParagraph"/>
+        <w:numPr>
+          <w:ilvl w:val="0"/>
+          <w:numId w:val="8"/>
+        </w:numPr>
+        <w:jc w:val="both"/>
+      </w:pPr>
+      <w:r>
+        <w:t xml:space="preserve">Shetland is an exception to the trend of low-density districts showing </w:t>
+      </w:r>
+      <w:r>
+        <w:t>an</w:t>
+      </w:r>
+      <w:r>
+        <w:t xml:space="preserve"> increase in NO2 in 2021 post-lockdown, possibly due to the reopening of shipping routes nearby.</w:t>
+      </w:r>
+    </w:p>
+    <w:p>
+      <w:pPr>
+        <w:pStyle w:val="ListParagraph"/>
+        <w:numPr>
+          <w:ilvl w:val="0"/>
+          <w:numId w:val="8"/>
+        </w:numPr>
+        <w:jc w:val="both"/>
+      </w:pPr>
+      <w:r>
+        <w:t>Districts that lie between geographic descriptions of urban and remote, home to towns and small villages (Central, Borders, Dumfries and Galloway) all show decreases in NO2 during 2020, but have no clear trend for NO2 levels in 2021.</w:t>
+      </w:r>
+    </w:p>
+    <w:p>
+      <w:pPr>
+        <w:pStyle w:val="Heading2"/>
+      </w:pPr>
+      <w:bookmarkStart w:id="18" w:name="_Toc101227677"/>
+      <w:r>
+        <w:t>Further Work and Recommendations</w:t>
+      </w:r>
+      <w:bookmarkEnd w:id="18"/>
+    </w:p>
+    <w:p>
+      <w:pPr>
+        <w:jc w:val="both"/>
+      </w:pPr>
+      <w:r>
+        <w:t>While this project has been successful in identifying the trends of NO2 levels across the districts of Scotland in 2019 (pre-COVID-19), 2020 (lockdown restrictions), and 2021 (lockdown easing), there is clearly more research possibilities on the subject.</w:t>
+      </w:r>
+    </w:p>
+    <w:p>
+      <w:pPr>
+        <w:jc w:val="both"/>
+      </w:pPr>
+      <w:r>
+        <w:t>To improve the accuracy of the results, it would be of great benefit to analyse the data at a much finer scale, taking a closer look at urban and remote areas, as well as areas which do not follow any trend.</w:t>
+      </w:r>
+      <w:r>
+        <w:t xml:space="preserve"> Also beneficial would be the analysis of data in better defined timescales, for example, during each stage of the lockdown restrictions, or on a monthly </w:t>
+      </w:r>
+      <w:r>
+        <w:t>interval.</w:t>
+      </w:r>
+      <w:r>
+        <w:t xml:space="preserve"> Furthermore, the inclusion of more variables such as wind conditions, the movement and mobility of the population during the lockdown restrictions,</w:t>
+      </w:r>
+      <w:r>
+        <w:t xml:space="preserve"> and sites</w:t>
+      </w:r>
+      <w:r>
+        <w:t xml:space="preserve"> of significant</w:t>
+      </w:r>
+      <w:r>
+        <w:t xml:space="preserve"> localised</w:t>
+      </w:r>
+      <w:r>
+        <w:t xml:space="preserve"> NO2 emission (refineries, factories, areas of high </w:t>
+      </w:r>
+      <w:r>
+        <w:t>congestion</w:t>
+      </w:r>
+      <w:r>
+        <w:t>) is recommended.</w:t>
+      </w:r>
+      <w:r>
+        <w:t xml:space="preserve"> Finally, a comparison between satellite-based, and ground-based NO2 observations would be highly beneficial.</w:t>
+      </w:r>
+    </w:p>
     <w:p>
       <w:r>
         <w:br w:type="page"/>
@@ -6109,33 +7094,12 @@
       <w:pPr>
         <w:pStyle w:val="Heading1"/>
       </w:pPr>
-      <w:bookmarkStart w:id="15" w:name="_Toc101203367"/>
-      <w:r>
-        <w:lastRenderedPageBreak/>
-        <w:t>Conclusions</w:t>
-      </w:r>
-      <w:bookmarkEnd w:id="15"/>
-    </w:p>
-    <w:p>
-      <w:pPr>
-        <w:jc w:val="both"/>
-      </w:pPr>
-    </w:p>
-    <w:p>
-      <w:r>
-        <w:br w:type="page"/>
-      </w:r>
-    </w:p>
-    <w:p>
-      <w:pPr>
-        <w:pStyle w:val="Heading1"/>
-      </w:pPr>
-      <w:bookmarkStart w:id="16" w:name="_Toc101203368"/>
+      <w:bookmarkStart w:id="19" w:name="_Toc101227678"/>
       <w:r>
         <w:lastRenderedPageBreak/>
         <w:t>References</w:t>
       </w:r>
-      <w:bookmarkEnd w:id="16"/>
+      <w:bookmarkEnd w:id="19"/>
     </w:p>
     <w:p>
       <w:pPr>
@@ -6741,23 +7705,25 @@
       <w:pPr>
         <w:pStyle w:val="Heading1"/>
       </w:pPr>
-      <w:bookmarkStart w:id="17" w:name="_Toc101203369"/>
+      <w:bookmarkStart w:id="20" w:name="_Toc101227679"/>
       <w:r>
         <w:lastRenderedPageBreak/>
         <w:t>Appendices</w:t>
       </w:r>
-      <w:bookmarkEnd w:id="17"/>
+      <w:bookmarkEnd w:id="20"/>
     </w:p>
     <w:p>
       <w:pPr>
         <w:pStyle w:val="Heading2"/>
       </w:pPr>
+      <w:bookmarkStart w:id="21" w:name="_Toc101227680"/>
       <w:r>
         <w:t>Appendix 1</w:t>
       </w:r>
       <w:r>
         <w:t xml:space="preserve"> – Data Acquisition Routine</w:t>
       </w:r>
+      <w:bookmarkEnd w:id="21"/>
     </w:p>
     <w:p>
       <w:pPr>
@@ -6802,7 +7768,6 @@
           <w:lang w:eastAsia="en-GB"/>
         </w:rPr>
       </w:pPr>
-      <w:proofErr w:type="gramStart"/>
       <w:r>
         <w:rPr>
           <w:rFonts w:ascii="Courier New" w:eastAsia="Times New Roman" w:hAnsi="Courier New" w:cs="Courier New"/>
@@ -6821,31 +7786,8 @@
           <w:szCs w:val="21"/>
           <w:lang w:eastAsia="en-GB"/>
         </w:rPr>
-        <w:t>pip</w:t>
-      </w:r>
-      <w:proofErr w:type="gramEnd"/>
-      <w:r>
-        <w:rPr>
-          <w:rFonts w:ascii="Courier New" w:eastAsia="Times New Roman" w:hAnsi="Courier New" w:cs="Courier New"/>
-          <w:color w:val="D4D4D4"/>
-          <w:sz w:val="21"/>
-          <w:szCs w:val="21"/>
-          <w:lang w:eastAsia="en-GB"/>
-        </w:rPr>
-        <w:t> install </w:t>
-      </w:r>
-      <w:proofErr w:type="spellStart"/>
-      <w:r>
-        <w:rPr>
-          <w:rFonts w:ascii="Courier New" w:eastAsia="Times New Roman" w:hAnsi="Courier New" w:cs="Courier New"/>
-          <w:color w:val="D4D4D4"/>
-          <w:sz w:val="21"/>
-          <w:szCs w:val="21"/>
-          <w:lang w:eastAsia="en-GB"/>
-        </w:rPr>
-        <w:t>geemap</w:t>
-      </w:r>
-      <w:proofErr w:type="spellEnd"/>
+        <w:t>pip install geemap</w:t>
+      </w:r>
     </w:p>
     <w:p>
       <w:pPr>
@@ -6859,7 +7801,6 @@
           <w:lang w:eastAsia="en-GB"/>
         </w:rPr>
       </w:pPr>
-      <w:proofErr w:type="gramStart"/>
       <w:r>
         <w:rPr>
           <w:rFonts w:ascii="Courier New" w:eastAsia="Times New Roman" w:hAnsi="Courier New" w:cs="Courier New"/>
@@ -6870,28 +7811,15 @@
         </w:rPr>
         <w:t>!</w:t>
       </w:r>
-      <w:proofErr w:type="spellStart"/>
-      <w:r>
-        <w:rPr>
-          <w:rFonts w:ascii="Courier New" w:eastAsia="Times New Roman" w:hAnsi="Courier New" w:cs="Courier New"/>
-          <w:color w:val="D4D4D4"/>
-          <w:sz w:val="21"/>
-          <w:szCs w:val="21"/>
-          <w:lang w:eastAsia="en-GB"/>
-        </w:rPr>
-        <w:t>earthengine</w:t>
-      </w:r>
-      <w:proofErr w:type="spellEnd"/>
-      <w:proofErr w:type="gramEnd"/>
-      <w:r>
-        <w:rPr>
-          <w:rFonts w:ascii="Courier New" w:eastAsia="Times New Roman" w:hAnsi="Courier New" w:cs="Courier New"/>
-          <w:color w:val="D4D4D4"/>
-          <w:sz w:val="21"/>
-          <w:szCs w:val="21"/>
-          <w:lang w:eastAsia="en-GB"/>
-        </w:rPr>
-        <w:t> authenticate </w:t>
+      <w:r>
+        <w:rPr>
+          <w:rFonts w:ascii="Courier New" w:eastAsia="Times New Roman" w:hAnsi="Courier New" w:cs="Courier New"/>
+          <w:color w:val="D4D4D4"/>
+          <w:sz w:val="21"/>
+          <w:szCs w:val="21"/>
+          <w:lang w:eastAsia="en-GB"/>
+        </w:rPr>
+        <w:t>earthengine authenticate </w:t>
       </w:r>
     </w:p>
     <w:p>
@@ -6924,20 +7852,8 @@
           <w:szCs w:val="21"/>
           <w:lang w:eastAsia="en-GB"/>
         </w:rPr>
-        <w:t> </w:t>
-      </w:r>
-      <w:proofErr w:type="spellStart"/>
-      <w:r>
-        <w:rPr>
-          <w:rFonts w:ascii="Courier New" w:eastAsia="Times New Roman" w:hAnsi="Courier New" w:cs="Courier New"/>
-          <w:color w:val="D4D4D4"/>
-          <w:sz w:val="21"/>
-          <w:szCs w:val="21"/>
-          <w:lang w:eastAsia="en-GB"/>
-        </w:rPr>
-        <w:t>ee</w:t>
-      </w:r>
-      <w:proofErr w:type="spellEnd"/>
+        <w:t> ee</w:t>
+      </w:r>
     </w:p>
     <w:p>
       <w:pPr>
@@ -6969,22 +7885,8 @@
           <w:szCs w:val="21"/>
           <w:lang w:eastAsia="en-GB"/>
         </w:rPr>
-        <w:t> </w:t>
-      </w:r>
-      <w:proofErr w:type="spellStart"/>
-      <w:proofErr w:type="gramStart"/>
-      <w:r>
-        <w:rPr>
-          <w:rFonts w:ascii="Courier New" w:eastAsia="Times New Roman" w:hAnsi="Courier New" w:cs="Courier New"/>
-          <w:color w:val="D4D4D4"/>
-          <w:sz w:val="21"/>
-          <w:szCs w:val="21"/>
-          <w:lang w:eastAsia="en-GB"/>
-        </w:rPr>
-        <w:t>geemap.eefolium</w:t>
-      </w:r>
-      <w:proofErr w:type="spellEnd"/>
-      <w:proofErr w:type="gramEnd"/>
+        <w:t> geemap.eefolium</w:t>
+      </w:r>
     </w:p>
     <w:p>
       <w:pPr>
@@ -7016,29 +7918,7 @@
           <w:szCs w:val="21"/>
           <w:lang w:eastAsia="en-GB"/>
         </w:rPr>
-        <w:t> </w:t>
-      </w:r>
-      <w:proofErr w:type="spellStart"/>
-      <w:r>
-        <w:rPr>
-          <w:rFonts w:ascii="Courier New" w:eastAsia="Times New Roman" w:hAnsi="Courier New" w:cs="Courier New"/>
-          <w:color w:val="D4D4D4"/>
-          <w:sz w:val="21"/>
-          <w:szCs w:val="21"/>
-          <w:lang w:eastAsia="en-GB"/>
-        </w:rPr>
-        <w:t>pprint</w:t>
-      </w:r>
-      <w:proofErr w:type="spellEnd"/>
-      <w:r>
-        <w:rPr>
-          <w:rFonts w:ascii="Courier New" w:eastAsia="Times New Roman" w:hAnsi="Courier New" w:cs="Courier New"/>
-          <w:color w:val="D4D4D4"/>
-          <w:sz w:val="21"/>
-          <w:szCs w:val="21"/>
-          <w:lang w:eastAsia="en-GB"/>
-        </w:rPr>
-        <w:t> </w:t>
+        <w:t> pprint </w:t>
       </w:r>
       <w:r>
         <w:rPr>
@@ -7091,31 +7971,7 @@
           <w:szCs w:val="21"/>
           <w:lang w:eastAsia="en-GB"/>
         </w:rPr>
-        <w:t> </w:t>
-      </w:r>
-      <w:proofErr w:type="spellStart"/>
-      <w:proofErr w:type="gramStart"/>
-      <w:r>
-        <w:rPr>
-          <w:rFonts w:ascii="Courier New" w:eastAsia="Times New Roman" w:hAnsi="Courier New" w:cs="Courier New"/>
-          <w:color w:val="D4D4D4"/>
-          <w:sz w:val="21"/>
-          <w:szCs w:val="21"/>
-          <w:lang w:eastAsia="en-GB"/>
-        </w:rPr>
-        <w:t>matplotlib.pyplot</w:t>
-      </w:r>
-      <w:proofErr w:type="spellEnd"/>
-      <w:proofErr w:type="gramEnd"/>
-      <w:r>
-        <w:rPr>
-          <w:rFonts w:ascii="Courier New" w:eastAsia="Times New Roman" w:hAnsi="Courier New" w:cs="Courier New"/>
-          <w:color w:val="D4D4D4"/>
-          <w:sz w:val="21"/>
-          <w:szCs w:val="21"/>
-          <w:lang w:eastAsia="en-GB"/>
-        </w:rPr>
-        <w:t> </w:t>
+        <w:t> matplotlib.pyplot </w:t>
       </w:r>
       <w:r>
         <w:rPr>
@@ -7135,20 +7991,8 @@
           <w:szCs w:val="21"/>
           <w:lang w:eastAsia="en-GB"/>
         </w:rPr>
-        <w:t> </w:t>
-      </w:r>
-      <w:proofErr w:type="spellStart"/>
-      <w:r>
-        <w:rPr>
-          <w:rFonts w:ascii="Courier New" w:eastAsia="Times New Roman" w:hAnsi="Courier New" w:cs="Courier New"/>
-          <w:color w:val="D4D4D4"/>
-          <w:sz w:val="21"/>
-          <w:szCs w:val="21"/>
-          <w:lang w:eastAsia="en-GB"/>
-        </w:rPr>
-        <w:t>plt</w:t>
-      </w:r>
-      <w:proofErr w:type="spellEnd"/>
+        <w:t> plt</w:t>
+      </w:r>
     </w:p>
     <w:p>
       <w:pPr>
@@ -7162,8 +8006,6 @@
           <w:lang w:eastAsia="en-GB"/>
         </w:rPr>
       </w:pPr>
-      <w:proofErr w:type="spellStart"/>
-      <w:proofErr w:type="gramStart"/>
       <w:r>
         <w:rPr>
           <w:rFonts w:ascii="Courier New" w:eastAsia="Times New Roman" w:hAnsi="Courier New" w:cs="Courier New"/>
@@ -7174,8 +8016,6 @@
         </w:rPr>
         <w:t>ee.Initialize</w:t>
       </w:r>
-      <w:proofErr w:type="spellEnd"/>
-      <w:proofErr w:type="gramEnd"/>
       <w:r>
         <w:rPr>
           <w:rFonts w:ascii="Courier New" w:eastAsia="Times New Roman" w:hAnsi="Courier New" w:cs="Courier New"/>
@@ -7766,27 +8606,15 @@
           <w:lang w:eastAsia="en-GB"/>
         </w:rPr>
       </w:pPr>
-      <w:proofErr w:type="spellStart"/>
-      <w:r>
-        <w:rPr>
-          <w:rFonts w:ascii="Courier New" w:eastAsia="Times New Roman" w:hAnsi="Courier New" w:cs="Courier New"/>
-          <w:color w:val="D4D4D4"/>
-          <w:sz w:val="21"/>
-          <w:szCs w:val="21"/>
-          <w:lang w:eastAsia="en-GB"/>
-        </w:rPr>
-        <w:t>PopDensList</w:t>
-      </w:r>
-      <w:proofErr w:type="spellEnd"/>
-      <w:r>
-        <w:rPr>
-          <w:rFonts w:ascii="Courier New" w:eastAsia="Times New Roman" w:hAnsi="Courier New" w:cs="Courier New"/>
-          <w:color w:val="D4D4D4"/>
-          <w:sz w:val="21"/>
-          <w:szCs w:val="21"/>
-          <w:lang w:eastAsia="en-GB"/>
-        </w:rPr>
-        <w:t> = </w:t>
+      <w:r>
+        <w:rPr>
+          <w:rFonts w:ascii="Courier New" w:eastAsia="Times New Roman" w:hAnsi="Courier New" w:cs="Courier New"/>
+          <w:color w:val="D4D4D4"/>
+          <w:sz w:val="21"/>
+          <w:szCs w:val="21"/>
+          <w:lang w:eastAsia="en-GB"/>
+        </w:rPr>
+        <w:t>PopDensList = </w:t>
       </w:r>
       <w:r>
         <w:rPr>
@@ -7832,20 +8660,8 @@
           <w:szCs w:val="21"/>
           <w:lang w:eastAsia="en-GB"/>
         </w:rPr>
-        <w:t>Scotland_Bounds = </w:t>
-      </w:r>
-      <w:proofErr w:type="gramStart"/>
-      <w:r>
-        <w:rPr>
-          <w:rFonts w:ascii="Courier New" w:eastAsia="Times New Roman" w:hAnsi="Courier New" w:cs="Courier New"/>
-          <w:color w:val="D4D4D4"/>
-          <w:sz w:val="21"/>
-          <w:szCs w:val="21"/>
-          <w:lang w:eastAsia="en-GB"/>
-        </w:rPr>
-        <w:t>ee.FeatureCollection</w:t>
-      </w:r>
-      <w:proofErr w:type="gramEnd"/>
+        <w:t>Scotland_Bounds = ee.FeatureCollection</w:t>
+      </w:r>
       <w:r>
         <w:rPr>
           <w:rFonts w:ascii="Courier New" w:eastAsia="Times New Roman" w:hAnsi="Courier New" w:cs="Courier New"/>
@@ -8017,20 +8833,8 @@
           <w:szCs w:val="21"/>
           <w:lang w:eastAsia="en-GB"/>
         </w:rPr>
-        <w:t>Population_Data = </w:t>
-      </w:r>
-      <w:proofErr w:type="gramStart"/>
-      <w:r>
-        <w:rPr>
-          <w:rFonts w:ascii="Courier New" w:eastAsia="Times New Roman" w:hAnsi="Courier New" w:cs="Courier New"/>
-          <w:color w:val="D4D4D4"/>
-          <w:sz w:val="21"/>
-          <w:szCs w:val="21"/>
-          <w:lang w:eastAsia="en-GB"/>
-        </w:rPr>
-        <w:t>ee.Image</w:t>
-      </w:r>
-      <w:proofErr w:type="gramEnd"/>
+        <w:t>Population_Data = ee.Image</w:t>
+      </w:r>
       <w:r>
         <w:rPr>
           <w:rFonts w:ascii="Courier New" w:eastAsia="Times New Roman" w:hAnsi="Courier New" w:cs="Courier New"/>
@@ -8182,20 +8986,8 @@
           <w:szCs w:val="21"/>
           <w:lang w:eastAsia="en-GB"/>
         </w:rPr>
-        <w:t>NO2_Data = </w:t>
-      </w:r>
-      <w:proofErr w:type="gramStart"/>
-      <w:r>
-        <w:rPr>
-          <w:rFonts w:ascii="Courier New" w:eastAsia="Times New Roman" w:hAnsi="Courier New" w:cs="Courier New"/>
-          <w:color w:val="D4D4D4"/>
-          <w:sz w:val="21"/>
-          <w:szCs w:val="21"/>
-          <w:lang w:eastAsia="en-GB"/>
-        </w:rPr>
-        <w:t>ee.ImageCollection</w:t>
-      </w:r>
-      <w:proofErr w:type="gramEnd"/>
+        <w:t>NO2_Data = ee.ImageCollection</w:t>
+      </w:r>
       <w:r>
         <w:rPr>
           <w:rFonts w:ascii="Courier New" w:eastAsia="Times New Roman" w:hAnsi="Courier New" w:cs="Courier New"/>
@@ -8372,7 +9164,6 @@
         </w:rPr>
         <w:t>'2019-12-31'</w:t>
       </w:r>
-      <w:proofErr w:type="gramStart"/>
       <w:r>
         <w:rPr>
           <w:rFonts w:ascii="Courier New" w:eastAsia="Times New Roman" w:hAnsi="Courier New" w:cs="Courier New"/>
@@ -8393,7 +9184,6 @@
         </w:rPr>
         <w:t>.mean</w:t>
       </w:r>
-      <w:proofErr w:type="gramEnd"/>
       <w:r>
         <w:rPr>
           <w:rFonts w:ascii="Courier New" w:eastAsia="Times New Roman" w:hAnsi="Courier New" w:cs="Courier New"/>
@@ -8577,7 +9367,6 @@
         </w:rPr>
         <w:t>'2020-12-31'</w:t>
       </w:r>
-      <w:proofErr w:type="gramStart"/>
       <w:r>
         <w:rPr>
           <w:rFonts w:ascii="Courier New" w:eastAsia="Times New Roman" w:hAnsi="Courier New" w:cs="Courier New"/>
@@ -8598,7 +9387,6 @@
         </w:rPr>
         <w:t>.mean</w:t>
       </w:r>
-      <w:proofErr w:type="gramEnd"/>
       <w:r>
         <w:rPr>
           <w:rFonts w:ascii="Courier New" w:eastAsia="Times New Roman" w:hAnsi="Courier New" w:cs="Courier New"/>
@@ -8762,7 +9550,6 @@
         </w:rPr>
         <w:t>'2021-12-31'</w:t>
       </w:r>
-      <w:proofErr w:type="gramStart"/>
       <w:r>
         <w:rPr>
           <w:rFonts w:ascii="Courier New" w:eastAsia="Times New Roman" w:hAnsi="Courier New" w:cs="Courier New"/>
@@ -8783,7 +9570,6 @@
         </w:rPr>
         <w:t>.mean</w:t>
       </w:r>
-      <w:proofErr w:type="gramEnd"/>
       <w:r>
         <w:rPr>
           <w:rFonts w:ascii="Courier New" w:eastAsia="Times New Roman" w:hAnsi="Courier New" w:cs="Courier New"/>
@@ -8978,29 +9764,7 @@
           <w:szCs w:val="21"/>
           <w:lang w:eastAsia="en-GB"/>
         </w:rPr>
-        <w:t>#For every district - </w:t>
-      </w:r>
-      <w:proofErr w:type="gramStart"/>
-      <w:r>
-        <w:rPr>
-          <w:rFonts w:ascii="Courier New" w:eastAsia="Times New Roman" w:hAnsi="Courier New" w:cs="Courier New"/>
-          <w:color w:val="6AA94F"/>
-          <w:sz w:val="21"/>
-          <w:szCs w:val="21"/>
-          <w:lang w:eastAsia="en-GB"/>
-        </w:rPr>
-        <w:t>calling .getInfo</w:t>
-      </w:r>
-      <w:proofErr w:type="gramEnd"/>
-      <w:r>
-        <w:rPr>
-          <w:rFonts w:ascii="Courier New" w:eastAsia="Times New Roman" w:hAnsi="Courier New" w:cs="Courier New"/>
-          <w:color w:val="6AA94F"/>
-          <w:sz w:val="21"/>
-          <w:szCs w:val="21"/>
-          <w:lang w:eastAsia="en-GB"/>
-        </w:rPr>
-        <w:t>() inside loop - inefficient but it works</w:t>
+        <w:t>#For every district - calling .getInfo() inside loop - inefficient but it works</w:t>
       </w:r>
     </w:p>
     <w:p>
@@ -9095,7 +9859,6 @@
         </w:rPr>
         <w:t> District</w:t>
       </w:r>
-      <w:proofErr w:type="gramStart"/>
       <w:r>
         <w:rPr>
           <w:rFonts w:ascii="Courier New" w:eastAsia="Times New Roman" w:hAnsi="Courier New" w:cs="Courier New"/>
@@ -9116,7 +9879,6 @@
         </w:rPr>
         <w:t>.geometry</w:t>
       </w:r>
-      <w:proofErr w:type="gramEnd"/>
       <w:r>
         <w:rPr>
           <w:rFonts w:ascii="Courier New" w:eastAsia="Times New Roman" w:hAnsi="Courier New" w:cs="Courier New"/>
@@ -9299,20 +10061,8 @@
           <w:szCs w:val="21"/>
           <w:lang w:eastAsia="en-GB"/>
         </w:rPr>
-        <w:t> </w:t>
-      </w:r>
-      <w:proofErr w:type="gramStart"/>
-      <w:r>
-        <w:rPr>
-          <w:rFonts w:ascii="Courier New" w:eastAsia="Times New Roman" w:hAnsi="Courier New" w:cs="Courier New"/>
-          <w:color w:val="D4D4D4"/>
-          <w:sz w:val="21"/>
-          <w:szCs w:val="21"/>
-          <w:lang w:eastAsia="en-GB"/>
-        </w:rPr>
-        <w:t>ee.Reducer.mean</w:t>
-      </w:r>
-      <w:proofErr w:type="gramEnd"/>
+        <w:t> ee.Reducer.mean</w:t>
+      </w:r>
       <w:r>
         <w:rPr>
           <w:rFonts w:ascii="Courier New" w:eastAsia="Times New Roman" w:hAnsi="Courier New" w:cs="Courier New"/>
@@ -9584,20 +10334,8 @@
           <w:szCs w:val="21"/>
           <w:lang w:eastAsia="en-GB"/>
         </w:rPr>
-        <w:t> </w:t>
-      </w:r>
-      <w:proofErr w:type="gramStart"/>
-      <w:r>
-        <w:rPr>
-          <w:rFonts w:ascii="Courier New" w:eastAsia="Times New Roman" w:hAnsi="Courier New" w:cs="Courier New"/>
-          <w:color w:val="D4D4D4"/>
-          <w:sz w:val="21"/>
-          <w:szCs w:val="21"/>
-          <w:lang w:eastAsia="en-GB"/>
-        </w:rPr>
-        <w:t>ee.Reducer.mean</w:t>
-      </w:r>
-      <w:proofErr w:type="gramEnd"/>
+        <w:t> ee.Reducer.mean</w:t>
+      </w:r>
       <w:r>
         <w:rPr>
           <w:rFonts w:ascii="Courier New" w:eastAsia="Times New Roman" w:hAnsi="Courier New" w:cs="Courier New"/>
@@ -9869,20 +10607,8 @@
           <w:szCs w:val="21"/>
           <w:lang w:eastAsia="en-GB"/>
         </w:rPr>
-        <w:t> </w:t>
-      </w:r>
-      <w:proofErr w:type="gramStart"/>
-      <w:r>
-        <w:rPr>
-          <w:rFonts w:ascii="Courier New" w:eastAsia="Times New Roman" w:hAnsi="Courier New" w:cs="Courier New"/>
-          <w:color w:val="D4D4D4"/>
-          <w:sz w:val="21"/>
-          <w:szCs w:val="21"/>
-          <w:lang w:eastAsia="en-GB"/>
-        </w:rPr>
-        <w:t>ee.Reducer.mean</w:t>
-      </w:r>
-      <w:proofErr w:type="gramEnd"/>
+        <w:t> ee.Reducer.mean</w:t>
+      </w:r>
       <w:r>
         <w:rPr>
           <w:rFonts w:ascii="Courier New" w:eastAsia="Times New Roman" w:hAnsi="Courier New" w:cs="Courier New"/>
@@ -10114,18 +10840,7 @@
           <w:szCs w:val="21"/>
           <w:lang w:eastAsia="en-GB"/>
         </w:rPr>
-        <w:t> </w:t>
-      </w:r>
-      <w:proofErr w:type="gramStart"/>
-      <w:r>
-        <w:rPr>
-          <w:rFonts w:ascii="Courier New" w:eastAsia="Times New Roman" w:hAnsi="Courier New" w:cs="Courier New"/>
-          <w:color w:val="D4D4D4"/>
-          <w:sz w:val="21"/>
-          <w:szCs w:val="21"/>
-          <w:lang w:eastAsia="en-GB"/>
-        </w:rPr>
-        <w:t>ee.Reducer.</w:t>
+        <w:t> ee.Reducer.</w:t>
       </w:r>
       <w:r>
         <w:rPr>
@@ -10145,18 +10860,7 @@
           <w:szCs w:val="21"/>
           <w:lang w:eastAsia="en-GB"/>
         </w:rPr>
-        <w:t>(</w:t>
-      </w:r>
-      <w:proofErr w:type="gramEnd"/>
-      <w:r>
-        <w:rPr>
-          <w:rFonts w:ascii="Courier New" w:eastAsia="Times New Roman" w:hAnsi="Courier New" w:cs="Courier New"/>
-          <w:color w:val="DCDCDC"/>
-          <w:sz w:val="21"/>
-          <w:szCs w:val="21"/>
-          <w:lang w:eastAsia="en-GB"/>
-        </w:rPr>
-        <w:t>),</w:t>
+        <w:t>(),</w:t>
       </w:r>
       <w:r>
         <w:rPr>
@@ -10331,7 +11035,6 @@
         </w:rPr>
         <w:t>PopSize.getInfo</w:t>
       </w:r>
-      <w:proofErr w:type="gramStart"/>
       <w:r>
         <w:rPr>
           <w:rFonts w:ascii="Courier New" w:eastAsia="Times New Roman" w:hAnsi="Courier New" w:cs="Courier New"/>
@@ -10342,7 +11045,6 @@
         </w:rPr>
         <w:t>()[</w:t>
       </w:r>
-      <w:proofErr w:type="gramEnd"/>
       <w:r>
         <w:rPr>
           <w:rFonts w:ascii="Courier New" w:eastAsia="Times New Roman" w:hAnsi="Courier New" w:cs="Courier New"/>
@@ -10509,7 +11211,6 @@
         </w:rPr>
         <w:t>(</w:t>
       </w:r>
-      <w:proofErr w:type="gramStart"/>
       <w:r>
         <w:rPr>
           <w:rFonts w:ascii="Courier New" w:eastAsia="Times New Roman" w:hAnsi="Courier New" w:cs="Courier New"/>
@@ -10530,7 +11231,6 @@
         </w:rPr>
         <w:t>(</w:t>
       </w:r>
-      <w:proofErr w:type="gramEnd"/>
       <w:r>
         <w:rPr>
           <w:rFonts w:ascii="Courier New" w:eastAsia="Times New Roman" w:hAnsi="Courier New" w:cs="Courier New"/>
@@ -10594,7 +11294,6 @@
         </w:rPr>
         <w:t>  </w:t>
       </w:r>
-      <w:proofErr w:type="gramStart"/>
       <w:r>
         <w:rPr>
           <w:rFonts w:ascii="Courier New" w:eastAsia="Times New Roman" w:hAnsi="Courier New" w:cs="Courier New"/>
@@ -10615,7 +11314,6 @@
         </w:rPr>
         <w:t>(</w:t>
       </w:r>
-      <w:proofErr w:type="gramEnd"/>
       <w:r>
         <w:rPr>
           <w:rFonts w:ascii="Courier New" w:eastAsia="Times New Roman" w:hAnsi="Courier New" w:cs="Courier New"/>
@@ -10634,20 +11332,8 @@
           <w:szCs w:val="21"/>
           <w:lang w:eastAsia="en-GB"/>
         </w:rPr>
-        <w:t>+</w:t>
-      </w:r>
-      <w:proofErr w:type="spellStart"/>
-      <w:r>
-        <w:rPr>
-          <w:rFonts w:ascii="Courier New" w:eastAsia="Times New Roman" w:hAnsi="Courier New" w:cs="Courier New"/>
-          <w:color w:val="D4D4D4"/>
-          <w:sz w:val="21"/>
-          <w:szCs w:val="21"/>
-          <w:lang w:eastAsia="en-GB"/>
-        </w:rPr>
-        <w:t>DistrictNamesList</w:t>
-      </w:r>
-      <w:proofErr w:type="spellEnd"/>
+        <w:t>+DistrictNamesList</w:t>
+      </w:r>
       <w:r>
         <w:rPr>
           <w:rFonts w:ascii="Courier New" w:eastAsia="Times New Roman" w:hAnsi="Courier New" w:cs="Courier New"/>
@@ -10658,7 +11344,6 @@
         </w:rPr>
         <w:t>[</w:t>
       </w:r>
-      <w:proofErr w:type="spellStart"/>
       <w:r>
         <w:rPr>
           <w:rFonts w:ascii="Courier New" w:eastAsia="Times New Roman" w:hAnsi="Courier New" w:cs="Courier New"/>
@@ -10669,7 +11354,6 @@
         </w:rPr>
         <w:t>i</w:t>
       </w:r>
-      <w:proofErr w:type="spellEnd"/>
       <w:r>
         <w:rPr>
           <w:rFonts w:ascii="Courier New" w:eastAsia="Times New Roman" w:hAnsi="Courier New" w:cs="Courier New"/>
@@ -10763,7 +11447,6 @@
         </w:rPr>
         <w:t>(</w:t>
       </w:r>
-      <w:proofErr w:type="gramStart"/>
       <w:r>
         <w:rPr>
           <w:rFonts w:ascii="Courier New" w:eastAsia="Times New Roman" w:hAnsi="Courier New" w:cs="Courier New"/>
@@ -10784,7 +11467,6 @@
         </w:rPr>
         <w:t>(</w:t>
       </w:r>
-      <w:proofErr w:type="gramEnd"/>
       <w:r>
         <w:rPr>
           <w:rFonts w:ascii="Courier New" w:eastAsia="Times New Roman" w:hAnsi="Courier New" w:cs="Courier New"/>
@@ -11218,7 +11900,6 @@
         </w:rPr>
         <w:t>  </w:t>
       </w:r>
-      <w:proofErr w:type="gramStart"/>
       <w:r>
         <w:rPr>
           <w:rFonts w:ascii="Courier New" w:eastAsia="Times New Roman" w:hAnsi="Courier New" w:cs="Courier New"/>
@@ -11239,7 +11920,6 @@
         </w:rPr>
         <w:t>(</w:t>
       </w:r>
-      <w:proofErr w:type="gramEnd"/>
       <w:r>
         <w:rPr>
           <w:rFonts w:ascii="Courier New" w:eastAsia="Times New Roman" w:hAnsi="Courier New" w:cs="Courier New"/>
@@ -11284,6 +11964,7 @@
       <w:pPr>
         <w:pStyle w:val="Heading2"/>
       </w:pPr>
+      <w:bookmarkStart w:id="22" w:name="_Toc101227681"/>
       <w:r>
         <w:lastRenderedPageBreak/>
         <w:t>Appendix 2</w:t>
@@ -11297,6 +11978,7 @@
       <w:r>
         <w:t>outine</w:t>
       </w:r>
+      <w:bookmarkEnd w:id="22"/>
     </w:p>
     <w:p>
       <w:pPr>
@@ -11341,29 +12023,7 @@
           <w:szCs w:val="21"/>
           <w:lang w:eastAsia="en-GB"/>
         </w:rPr>
-        <w:t>#Some lines may be commented in and out to view only certain results/legends - Colab </w:t>
-      </w:r>
-      <w:proofErr w:type="gramStart"/>
-      <w:r>
-        <w:rPr>
-          <w:rFonts w:ascii="Courier New" w:eastAsia="Times New Roman" w:hAnsi="Courier New" w:cs="Courier New"/>
-          <w:color w:val="6AA94F"/>
-          <w:sz w:val="21"/>
-          <w:szCs w:val="21"/>
-          <w:lang w:eastAsia="en-GB"/>
-        </w:rPr>
-        <w:t>wont</w:t>
-      </w:r>
-      <w:proofErr w:type="gramEnd"/>
-      <w:r>
-        <w:rPr>
-          <w:rFonts w:ascii="Courier New" w:eastAsia="Times New Roman" w:hAnsi="Courier New" w:cs="Courier New"/>
-          <w:color w:val="6AA94F"/>
-          <w:sz w:val="21"/>
-          <w:szCs w:val="21"/>
-          <w:lang w:eastAsia="en-GB"/>
-        </w:rPr>
-        <w:t> let Map go fullscreen</w:t>
+        <w:t>#Some lines may be commented in and out to view only certain results/legends - Colab wont let Map go fullscreen</w:t>
       </w:r>
     </w:p>
     <w:p>
@@ -11386,29 +12046,7 @@
           <w:szCs w:val="21"/>
           <w:lang w:eastAsia="en-GB"/>
         </w:rPr>
-        <w:t>#</w:t>
-      </w:r>
-      <w:proofErr w:type="gramStart"/>
-      <w:r>
-        <w:rPr>
-          <w:rFonts w:ascii="Courier New" w:eastAsia="Times New Roman" w:hAnsi="Courier New" w:cs="Courier New"/>
-          <w:color w:val="6AA94F"/>
-          <w:sz w:val="21"/>
-          <w:szCs w:val="21"/>
-          <w:lang w:eastAsia="en-GB"/>
-        </w:rPr>
-        <w:t>plotting</w:t>
-      </w:r>
-      <w:proofErr w:type="gramEnd"/>
-      <w:r>
-        <w:rPr>
-          <w:rFonts w:ascii="Courier New" w:eastAsia="Times New Roman" w:hAnsi="Courier New" w:cs="Courier New"/>
-          <w:color w:val="6AA94F"/>
-          <w:sz w:val="21"/>
-          <w:szCs w:val="21"/>
-          <w:lang w:eastAsia="en-GB"/>
-        </w:rPr>
-        <w:t> options</w:t>
+        <w:t>#plotting options</w:t>
       </w:r>
     </w:p>
     <w:p>
@@ -12636,20 +13274,8 @@
           <w:szCs w:val="21"/>
           <w:lang w:eastAsia="en-GB"/>
         </w:rPr>
-        <w:t>Map = </w:t>
-      </w:r>
-      <w:proofErr w:type="gramStart"/>
-      <w:r>
-        <w:rPr>
-          <w:rFonts w:ascii="Courier New" w:eastAsia="Times New Roman" w:hAnsi="Courier New" w:cs="Courier New"/>
-          <w:color w:val="D4D4D4"/>
-          <w:sz w:val="21"/>
-          <w:szCs w:val="21"/>
-          <w:lang w:eastAsia="en-GB"/>
-        </w:rPr>
-        <w:t>geemap.Map</w:t>
-      </w:r>
-      <w:proofErr w:type="gramEnd"/>
+        <w:t>Map = geemap.Map</w:t>
+      </w:r>
       <w:r>
         <w:rPr>
           <w:rFonts w:ascii="Courier New" w:eastAsia="Times New Roman" w:hAnsi="Courier New" w:cs="Courier New"/>
@@ -12871,18 +13497,7 @@
           <w:szCs w:val="21"/>
           <w:lang w:eastAsia="en-GB"/>
         </w:rPr>
-        <w:t>'Population</w:t>
-      </w:r>
-      <w:proofErr w:type="gramStart"/>
-      <w:r>
-        <w:rPr>
-          <w:rFonts w:ascii="Courier New" w:eastAsia="Times New Roman" w:hAnsi="Courier New" w:cs="Courier New"/>
-          <w:color w:val="CE9178"/>
-          <w:sz w:val="21"/>
-          <w:szCs w:val="21"/>
-          <w:lang w:eastAsia="en-GB"/>
-        </w:rPr>
-        <w:t>'</w:t>
+        <w:t>'Population'</w:t>
       </w:r>
       <w:r>
         <w:rPr>
@@ -12912,18 +13527,7 @@
           <w:szCs w:val="21"/>
           <w:lang w:eastAsia="en-GB"/>
         </w:rPr>
-        <w:t>#</w:t>
-      </w:r>
-      <w:proofErr w:type="gramEnd"/>
-      <w:r>
-        <w:rPr>
-          <w:rFonts w:ascii="Courier New" w:eastAsia="Times New Roman" w:hAnsi="Courier New" w:cs="Courier New"/>
-          <w:color w:val="6AA94F"/>
-          <w:sz w:val="21"/>
-          <w:szCs w:val="21"/>
-          <w:lang w:eastAsia="en-GB"/>
-        </w:rPr>
-        <w:t>population map</w:t>
+        <w:t>#population map</w:t>
       </w:r>
     </w:p>
     <w:p>
@@ -12938,7 +13542,6 @@
           <w:lang w:eastAsia="en-GB"/>
         </w:rPr>
       </w:pPr>
-      <w:proofErr w:type="spellStart"/>
       <w:r>
         <w:rPr>
           <w:rFonts w:ascii="Courier New" w:eastAsia="Times New Roman" w:hAnsi="Courier New" w:cs="Courier New"/>
@@ -12949,7 +13552,6 @@
         </w:rPr>
         <w:t>Map.addLayer</w:t>
       </w:r>
-      <w:proofErr w:type="spellEnd"/>
       <w:r>
         <w:rPr>
           <w:rFonts w:ascii="Courier New" w:eastAsia="Times New Roman" w:hAnsi="Courier New" w:cs="Courier New"/>
@@ -13043,7 +13645,6 @@
           <w:lang w:eastAsia="en-GB"/>
         </w:rPr>
       </w:pPr>
-      <w:proofErr w:type="spellStart"/>
       <w:r>
         <w:rPr>
           <w:rFonts w:ascii="Courier New" w:eastAsia="Times New Roman" w:hAnsi="Courier New" w:cs="Courier New"/>
@@ -13054,7 +13655,6 @@
         </w:rPr>
         <w:t>Map.addLayer</w:t>
       </w:r>
-      <w:proofErr w:type="spellEnd"/>
       <w:r>
         <w:rPr>
           <w:rFonts w:ascii="Courier New" w:eastAsia="Times New Roman" w:hAnsi="Courier New" w:cs="Courier New"/>
@@ -13168,7 +13768,6 @@
           <w:lang w:eastAsia="en-GB"/>
         </w:rPr>
       </w:pPr>
-      <w:proofErr w:type="spellStart"/>
       <w:r>
         <w:rPr>
           <w:rFonts w:ascii="Courier New" w:eastAsia="Times New Roman" w:hAnsi="Courier New" w:cs="Courier New"/>
@@ -13179,7 +13778,6 @@
         </w:rPr>
         <w:t>Map.addLayer</w:t>
       </w:r>
-      <w:proofErr w:type="spellEnd"/>
       <w:r>
         <w:rPr>
           <w:rFonts w:ascii="Courier New" w:eastAsia="Times New Roman" w:hAnsi="Courier New" w:cs="Courier New"/>
@@ -13273,7 +13871,6 @@
           <w:lang w:eastAsia="en-GB"/>
         </w:rPr>
       </w:pPr>
-      <w:proofErr w:type="spellStart"/>
       <w:r>
         <w:rPr>
           <w:rFonts w:ascii="Courier New" w:eastAsia="Times New Roman" w:hAnsi="Courier New" w:cs="Courier New"/>
@@ -13284,7 +13881,6 @@
         </w:rPr>
         <w:t>Map.addLayer</w:t>
       </w:r>
-      <w:proofErr w:type="spellEnd"/>
       <w:r>
         <w:rPr>
           <w:rFonts w:ascii="Courier New" w:eastAsia="Times New Roman" w:hAnsi="Courier New" w:cs="Courier New"/>
@@ -13295,7 +13891,6 @@
         </w:rPr>
         <w:t>(</w:t>
       </w:r>
-      <w:proofErr w:type="spellStart"/>
       <w:r>
         <w:rPr>
           <w:rFonts w:ascii="Courier New" w:eastAsia="Times New Roman" w:hAnsi="Courier New" w:cs="Courier New"/>
@@ -13306,7 +13901,6 @@
         </w:rPr>
         <w:t>Scotland_Bounds</w:t>
       </w:r>
-      <w:proofErr w:type="spellEnd"/>
       <w:r>
         <w:rPr>
           <w:rFonts w:ascii="Courier New" w:eastAsia="Times New Roman" w:hAnsi="Courier New" w:cs="Courier New"/>
@@ -13400,7 +13994,6 @@
           <w:lang w:eastAsia="en-GB"/>
         </w:rPr>
       </w:pPr>
-      <w:proofErr w:type="spellStart"/>
       <w:r>
         <w:rPr>
           <w:rFonts w:ascii="Courier New" w:eastAsia="Times New Roman" w:hAnsi="Courier New" w:cs="Courier New"/>
@@ -13411,7 +14004,6 @@
         </w:rPr>
         <w:t>Map.addLayerControl</w:t>
       </w:r>
-      <w:proofErr w:type="spellEnd"/>
       <w:r>
         <w:rPr>
           <w:rFonts w:ascii="Courier New" w:eastAsia="Times New Roman" w:hAnsi="Courier New" w:cs="Courier New"/>
@@ -13466,29 +14058,7 @@
           <w:szCs w:val="21"/>
           <w:lang w:eastAsia="en-GB"/>
         </w:rPr>
-        <w:t> </w:t>
-      </w:r>
-      <w:proofErr w:type="gramStart"/>
-      <w:r>
-        <w:rPr>
-          <w:rFonts w:ascii="Courier New" w:eastAsia="Times New Roman" w:hAnsi="Courier New" w:cs="Courier New"/>
-          <w:color w:val="D4D4D4"/>
-          <w:sz w:val="21"/>
-          <w:szCs w:val="21"/>
-          <w:lang w:eastAsia="en-GB"/>
-        </w:rPr>
-        <w:t>matplotlib.colors</w:t>
-      </w:r>
-      <w:proofErr w:type="gramEnd"/>
-      <w:r>
-        <w:rPr>
-          <w:rFonts w:ascii="Courier New" w:eastAsia="Times New Roman" w:hAnsi="Courier New" w:cs="Courier New"/>
-          <w:color w:val="D4D4D4"/>
-          <w:sz w:val="21"/>
-          <w:szCs w:val="21"/>
-          <w:lang w:eastAsia="en-GB"/>
-        </w:rPr>
-        <w:t> </w:t>
+        <w:t> matplotlib.colors </w:t>
       </w:r>
       <w:r>
         <w:rPr>
@@ -13617,50 +14187,28 @@
           <w:szCs w:val="21"/>
           <w:lang w:eastAsia="en-GB"/>
         </w:rPr>
+        <w:t> i </w:t>
+      </w:r>
+      <w:r>
+        <w:rPr>
+          <w:rFonts w:ascii="Courier New" w:eastAsia="Times New Roman" w:hAnsi="Courier New" w:cs="Courier New"/>
+          <w:color w:val="82C6FF"/>
+          <w:sz w:val="21"/>
+          <w:szCs w:val="21"/>
+          <w:lang w:eastAsia="en-GB"/>
+        </w:rPr>
+        <w:t>in</w:t>
+      </w:r>
+      <w:r>
+        <w:rPr>
+          <w:rFonts w:ascii="Courier New" w:eastAsia="Times New Roman" w:hAnsi="Courier New" w:cs="Courier New"/>
+          <w:color w:val="D4D4D4"/>
+          <w:sz w:val="21"/>
+          <w:szCs w:val="21"/>
+          <w:lang w:eastAsia="en-GB"/>
+        </w:rPr>
         <w:t> </w:t>
       </w:r>
-      <w:proofErr w:type="spellStart"/>
-      <w:r>
-        <w:rPr>
-          <w:rFonts w:ascii="Courier New" w:eastAsia="Times New Roman" w:hAnsi="Courier New" w:cs="Courier New"/>
-          <w:color w:val="D4D4D4"/>
-          <w:sz w:val="21"/>
-          <w:szCs w:val="21"/>
-          <w:lang w:eastAsia="en-GB"/>
-        </w:rPr>
-        <w:t>i</w:t>
-      </w:r>
-      <w:proofErr w:type="spellEnd"/>
-      <w:r>
-        <w:rPr>
-          <w:rFonts w:ascii="Courier New" w:eastAsia="Times New Roman" w:hAnsi="Courier New" w:cs="Courier New"/>
-          <w:color w:val="D4D4D4"/>
-          <w:sz w:val="21"/>
-          <w:szCs w:val="21"/>
-          <w:lang w:eastAsia="en-GB"/>
-        </w:rPr>
-        <w:t> </w:t>
-      </w:r>
-      <w:r>
-        <w:rPr>
-          <w:rFonts w:ascii="Courier New" w:eastAsia="Times New Roman" w:hAnsi="Courier New" w:cs="Courier New"/>
-          <w:color w:val="82C6FF"/>
-          <w:sz w:val="21"/>
-          <w:szCs w:val="21"/>
-          <w:lang w:eastAsia="en-GB"/>
-        </w:rPr>
-        <w:t>in</w:t>
-      </w:r>
-      <w:r>
-        <w:rPr>
-          <w:rFonts w:ascii="Courier New" w:eastAsia="Times New Roman" w:hAnsi="Courier New" w:cs="Courier New"/>
-          <w:color w:val="D4D4D4"/>
-          <w:sz w:val="21"/>
-          <w:szCs w:val="21"/>
-          <w:lang w:eastAsia="en-GB"/>
-        </w:rPr>
-        <w:t> </w:t>
-      </w:r>
       <w:r>
         <w:rPr>
           <w:rFonts w:ascii="Courier New" w:eastAsia="Times New Roman" w:hAnsi="Courier New" w:cs="Courier New"/>
@@ -13681,8 +14229,6 @@
         </w:rPr>
         <w:t>(</w:t>
       </w:r>
-      <w:proofErr w:type="spellStart"/>
-      <w:proofErr w:type="gramStart"/>
       <w:r>
         <w:rPr>
           <w:rFonts w:ascii="Courier New" w:eastAsia="Times New Roman" w:hAnsi="Courier New" w:cs="Courier New"/>
@@ -13693,7 +14239,6 @@
         </w:rPr>
         <w:t>len</w:t>
       </w:r>
-      <w:proofErr w:type="spellEnd"/>
       <w:r>
         <w:rPr>
           <w:rFonts w:ascii="Courier New" w:eastAsia="Times New Roman" w:hAnsi="Courier New" w:cs="Courier New"/>
@@ -13704,8 +14249,6 @@
         </w:rPr>
         <w:t>(</w:t>
       </w:r>
-      <w:proofErr w:type="spellStart"/>
-      <w:proofErr w:type="gramEnd"/>
       <w:r>
         <w:rPr>
           <w:rFonts w:ascii="Courier New" w:eastAsia="Times New Roman" w:hAnsi="Courier New" w:cs="Courier New"/>
@@ -13716,7 +14259,6 @@
         </w:rPr>
         <w:t>DistrictNamesList</w:t>
       </w:r>
-      <w:proofErr w:type="spellEnd"/>
       <w:r>
         <w:rPr>
           <w:rFonts w:ascii="Courier New" w:eastAsia="Times New Roman" w:hAnsi="Courier New" w:cs="Courier New"/>
@@ -13748,31 +14290,8 @@
           <w:szCs w:val="21"/>
           <w:lang w:eastAsia="en-GB"/>
         </w:rPr>
-        <w:t>  </w:t>
-      </w:r>
-      <w:proofErr w:type="spellStart"/>
-      <w:r>
-        <w:rPr>
-          <w:rFonts w:ascii="Courier New" w:eastAsia="Times New Roman" w:hAnsi="Courier New" w:cs="Courier New"/>
-          <w:color w:val="D4D4D4"/>
-          <w:sz w:val="21"/>
-          <w:szCs w:val="21"/>
-          <w:lang w:eastAsia="en-GB"/>
-        </w:rPr>
-        <w:t>boundslegend_</w:t>
-      </w:r>
-      <w:proofErr w:type="gramStart"/>
-      <w:r>
-        <w:rPr>
-          <w:rFonts w:ascii="Courier New" w:eastAsia="Times New Roman" w:hAnsi="Courier New" w:cs="Courier New"/>
-          <w:color w:val="D4D4D4"/>
-          <w:sz w:val="21"/>
-          <w:szCs w:val="21"/>
-          <w:lang w:eastAsia="en-GB"/>
-        </w:rPr>
-        <w:t>dict</w:t>
-      </w:r>
-      <w:proofErr w:type="spellEnd"/>
+        <w:t>  boundslegend_dict</w:t>
+      </w:r>
       <w:r>
         <w:rPr>
           <w:rFonts w:ascii="Courier New" w:eastAsia="Times New Roman" w:hAnsi="Courier New" w:cs="Courier New"/>
@@ -13783,8 +14302,6 @@
         </w:rPr>
         <w:t>[</w:t>
       </w:r>
-      <w:proofErr w:type="spellStart"/>
-      <w:proofErr w:type="gramEnd"/>
       <w:r>
         <w:rPr>
           <w:rFonts w:ascii="Courier New" w:eastAsia="Times New Roman" w:hAnsi="Courier New" w:cs="Courier New"/>
@@ -13795,7 +14312,6 @@
         </w:rPr>
         <w:t>DistrictNamesList</w:t>
       </w:r>
-      <w:proofErr w:type="spellEnd"/>
       <w:r>
         <w:rPr>
           <w:rFonts w:ascii="Courier New" w:eastAsia="Times New Roman" w:hAnsi="Courier New" w:cs="Courier New"/>
@@ -13806,7 +14322,6 @@
         </w:rPr>
         <w:t>[</w:t>
       </w:r>
-      <w:proofErr w:type="spellStart"/>
       <w:r>
         <w:rPr>
           <w:rFonts w:ascii="Courier New" w:eastAsia="Times New Roman" w:hAnsi="Courier New" w:cs="Courier New"/>
@@ -13817,7 +14332,6 @@
         </w:rPr>
         <w:t>i</w:t>
       </w:r>
-      <w:proofErr w:type="spellEnd"/>
       <w:r>
         <w:rPr>
           <w:rFonts w:ascii="Courier New" w:eastAsia="Times New Roman" w:hAnsi="Courier New" w:cs="Courier New"/>
@@ -13836,20 +14350,8 @@
           <w:szCs w:val="21"/>
           <w:lang w:eastAsia="en-GB"/>
         </w:rPr>
-        <w:t> = </w:t>
-      </w:r>
-      <w:proofErr w:type="spellStart"/>
-      <w:r>
-        <w:rPr>
-          <w:rFonts w:ascii="Courier New" w:eastAsia="Times New Roman" w:hAnsi="Courier New" w:cs="Courier New"/>
-          <w:color w:val="D4D4D4"/>
-          <w:sz w:val="21"/>
-          <w:szCs w:val="21"/>
-          <w:lang w:eastAsia="en-GB"/>
-        </w:rPr>
-        <w:t>cl.to_hex</w:t>
-      </w:r>
-      <w:proofErr w:type="spellEnd"/>
+        <w:t> = cl.to_hex</w:t>
+      </w:r>
       <w:r>
         <w:rPr>
           <w:rFonts w:ascii="Courier New" w:eastAsia="Times New Roman" w:hAnsi="Courier New" w:cs="Courier New"/>
@@ -13860,7 +14362,6 @@
         </w:rPr>
         <w:t>(</w:t>
       </w:r>
-      <w:proofErr w:type="spellStart"/>
       <w:r>
         <w:rPr>
           <w:rFonts w:ascii="Courier New" w:eastAsia="Times New Roman" w:hAnsi="Courier New" w:cs="Courier New"/>
@@ -13871,7 +14372,6 @@
         </w:rPr>
         <w:t>colors</w:t>
       </w:r>
-      <w:proofErr w:type="spellEnd"/>
       <w:r>
         <w:rPr>
           <w:rFonts w:ascii="Courier New" w:eastAsia="Times New Roman" w:hAnsi="Courier New" w:cs="Courier New"/>
@@ -13882,7 +14382,6 @@
         </w:rPr>
         <w:t>[</w:t>
       </w:r>
-      <w:proofErr w:type="spellStart"/>
       <w:r>
         <w:rPr>
           <w:rFonts w:ascii="Courier New" w:eastAsia="Times New Roman" w:hAnsi="Courier New" w:cs="Courier New"/>
@@ -13893,7 +14392,6 @@
         </w:rPr>
         <w:t>i</w:t>
       </w:r>
-      <w:proofErr w:type="spellEnd"/>
       <w:r>
         <w:rPr>
           <w:rFonts w:ascii="Courier New" w:eastAsia="Times New Roman" w:hAnsi="Courier New" w:cs="Courier New"/>
@@ -13938,29 +14436,7 @@
           <w:szCs w:val="21"/>
           <w:lang w:eastAsia="en-GB"/>
         </w:rPr>
-        <w:t>#</w:t>
-      </w:r>
-      <w:proofErr w:type="gramStart"/>
-      <w:r>
-        <w:rPr>
-          <w:rFonts w:ascii="Courier New" w:eastAsia="Times New Roman" w:hAnsi="Courier New" w:cs="Courier New"/>
-          <w:color w:val="6AA94F"/>
-          <w:sz w:val="21"/>
-          <w:szCs w:val="21"/>
-          <w:lang w:eastAsia="en-GB"/>
-        </w:rPr>
-        <w:t>creating</w:t>
-      </w:r>
-      <w:proofErr w:type="gramEnd"/>
-      <w:r>
-        <w:rPr>
-          <w:rFonts w:ascii="Courier New" w:eastAsia="Times New Roman" w:hAnsi="Courier New" w:cs="Courier New"/>
-          <w:color w:val="6AA94F"/>
-          <w:sz w:val="21"/>
-          <w:szCs w:val="21"/>
-          <w:lang w:eastAsia="en-GB"/>
-        </w:rPr>
-        <w:t> NO2 legend dictionary with colours</w:t>
+        <w:t>#creating NO2 legend dictionary with colours</w:t>
       </w:r>
     </w:p>
     <w:p>
@@ -14003,18 +14479,7 @@
           <w:szCs w:val="21"/>
           <w:lang w:eastAsia="en-GB"/>
         </w:rPr>
-        <w:t>'0</w:t>
-      </w:r>
-      <w:proofErr w:type="gramStart"/>
-      <w:r>
-        <w:rPr>
-          <w:rFonts w:ascii="Courier New" w:eastAsia="Times New Roman" w:hAnsi="Courier New" w:cs="Courier New"/>
-          <w:color w:val="CE9178"/>
-          <w:sz w:val="21"/>
-          <w:szCs w:val="21"/>
-          <w:lang w:eastAsia="en-GB"/>
-        </w:rPr>
-        <w:t>'</w:t>
+        <w:t>'0'</w:t>
       </w:r>
       <w:r>
         <w:rPr>
@@ -14034,18 +14499,7 @@
           <w:szCs w:val="21"/>
           <w:lang w:eastAsia="en-GB"/>
         </w:rPr>
-        <w:t>cl.to</w:t>
-      </w:r>
-      <w:proofErr w:type="gramEnd"/>
-      <w:r>
-        <w:rPr>
-          <w:rFonts w:ascii="Courier New" w:eastAsia="Times New Roman" w:hAnsi="Courier New" w:cs="Courier New"/>
-          <w:color w:val="D4D4D4"/>
-          <w:sz w:val="21"/>
-          <w:szCs w:val="21"/>
-          <w:lang w:eastAsia="en-GB"/>
-        </w:rPr>
-        <w:t>_hex</w:t>
+        <w:t>cl.to_hex</w:t>
       </w:r>
       <w:r>
         <w:rPr>
@@ -14518,29 +14972,7 @@
           <w:szCs w:val="21"/>
           <w:lang w:eastAsia="en-GB"/>
         </w:rPr>
-        <w:t>#</w:t>
-      </w:r>
-      <w:proofErr w:type="gramStart"/>
-      <w:r>
-        <w:rPr>
-          <w:rFonts w:ascii="Courier New" w:eastAsia="Times New Roman" w:hAnsi="Courier New" w:cs="Courier New"/>
-          <w:color w:val="6AA94F"/>
-          <w:sz w:val="21"/>
-          <w:szCs w:val="21"/>
-          <w:lang w:eastAsia="en-GB"/>
-        </w:rPr>
-        <w:t>creating</w:t>
-      </w:r>
-      <w:proofErr w:type="gramEnd"/>
-      <w:r>
-        <w:rPr>
-          <w:rFonts w:ascii="Courier New" w:eastAsia="Times New Roman" w:hAnsi="Courier New" w:cs="Courier New"/>
-          <w:color w:val="6AA94F"/>
-          <w:sz w:val="21"/>
-          <w:szCs w:val="21"/>
-          <w:lang w:eastAsia="en-GB"/>
-        </w:rPr>
-        <w:t> population legend dictionary with colours</w:t>
+        <w:t>#creating population legend dictionary with colours</w:t>
       </w:r>
     </w:p>
     <w:p>
@@ -14583,18 +15015,7 @@
           <w:szCs w:val="21"/>
           <w:lang w:eastAsia="en-GB"/>
         </w:rPr>
-        <w:t>'0</w:t>
-      </w:r>
-      <w:proofErr w:type="gramStart"/>
-      <w:r>
-        <w:rPr>
-          <w:rFonts w:ascii="Courier New" w:eastAsia="Times New Roman" w:hAnsi="Courier New" w:cs="Courier New"/>
-          <w:color w:val="CE9178"/>
-          <w:sz w:val="21"/>
-          <w:szCs w:val="21"/>
-          <w:lang w:eastAsia="en-GB"/>
-        </w:rPr>
-        <w:t>'</w:t>
+        <w:t>'0'</w:t>
       </w:r>
       <w:r>
         <w:rPr>
@@ -14614,18 +15035,7 @@
           <w:szCs w:val="21"/>
           <w:lang w:eastAsia="en-GB"/>
         </w:rPr>
-        <w:t>cl.to</w:t>
-      </w:r>
-      <w:proofErr w:type="gramEnd"/>
-      <w:r>
-        <w:rPr>
-          <w:rFonts w:ascii="Courier New" w:eastAsia="Times New Roman" w:hAnsi="Courier New" w:cs="Courier New"/>
-          <w:color w:val="D4D4D4"/>
-          <w:sz w:val="21"/>
-          <w:szCs w:val="21"/>
-          <w:lang w:eastAsia="en-GB"/>
-        </w:rPr>
-        <w:t>_hex</w:t>
+        <w:t>cl.to_hex</w:t>
       </w:r>
       <w:r>
         <w:rPr>
@@ -15111,18 +15521,7 @@
           <w:szCs w:val="21"/>
           <w:lang w:eastAsia="en-GB"/>
         </w:rPr>
-        <w:t>Map.add_</w:t>
-      </w:r>
-      <w:proofErr w:type="gramStart"/>
-      <w:r>
-        <w:rPr>
-          <w:rFonts w:ascii="Courier New" w:eastAsia="Times New Roman" w:hAnsi="Courier New" w:cs="Courier New"/>
-          <w:color w:val="D4D4D4"/>
-          <w:sz w:val="21"/>
-          <w:szCs w:val="21"/>
-          <w:lang w:eastAsia="en-GB"/>
-        </w:rPr>
-        <w:t>legend</w:t>
+        <w:t>Map.add_legend</w:t>
       </w:r>
       <w:r>
         <w:rPr>
@@ -15134,7 +15533,6 @@
         </w:rPr>
         <w:t>(</w:t>
       </w:r>
-      <w:proofErr w:type="gramEnd"/>
       <w:r>
         <w:rPr>
           <w:rFonts w:ascii="Courier New" w:eastAsia="Times New Roman" w:hAnsi="Courier New" w:cs="Courier New"/>
@@ -15208,29 +15606,16 @@
           <w:lang w:eastAsia="en-GB"/>
         </w:rPr>
       </w:pPr>
-      <w:proofErr w:type="spellStart"/>
-      <w:r>
-        <w:rPr>
-          <w:rFonts w:ascii="Courier New" w:eastAsia="Times New Roman" w:hAnsi="Courier New" w:cs="Courier New"/>
-          <w:color w:val="D4D4D4"/>
-          <w:sz w:val="21"/>
-          <w:szCs w:val="21"/>
-          <w:lang w:eastAsia="en-GB"/>
-        </w:rPr>
-        <w:t>Map.add_</w:t>
-      </w:r>
-      <w:proofErr w:type="gramStart"/>
-      <w:r>
-        <w:rPr>
-          <w:rFonts w:ascii="Courier New" w:eastAsia="Times New Roman" w:hAnsi="Courier New" w:cs="Courier New"/>
-          <w:color w:val="D4D4D4"/>
-          <w:sz w:val="21"/>
-          <w:szCs w:val="21"/>
-          <w:lang w:eastAsia="en-GB"/>
-        </w:rPr>
-        <w:t>legend</w:t>
-      </w:r>
-      <w:proofErr w:type="spellEnd"/>
+      <w:r>
+        <w:rPr>
+          <w:rFonts w:ascii="Courier New" w:eastAsia="Times New Roman" w:hAnsi="Courier New" w:cs="Courier New"/>
+          <w:color w:val="D4D4D4"/>
+          <w:sz w:val="21"/>
+          <w:szCs w:val="21"/>
+          <w:lang w:eastAsia="en-GB"/>
+        </w:rPr>
+        <w:t>Map.add_legend</w:t>
+      </w:r>
       <w:r>
         <w:rPr>
           <w:rFonts w:ascii="Courier New" w:eastAsia="Times New Roman" w:hAnsi="Courier New" w:cs="Courier New"/>
@@ -15241,7 +15626,6 @@
         </w:rPr>
         <w:t>(</w:t>
       </w:r>
-      <w:proofErr w:type="gramEnd"/>
       <w:r>
         <w:rPr>
           <w:rFonts w:ascii="Courier New" w:eastAsia="Times New Roman" w:hAnsi="Courier New" w:cs="Courier New"/>
@@ -15270,20 +15654,8 @@
           <w:szCs w:val="21"/>
           <w:lang w:eastAsia="en-GB"/>
         </w:rPr>
-        <w:t> </w:t>
-      </w:r>
-      <w:proofErr w:type="spellStart"/>
-      <w:r>
-        <w:rPr>
-          <w:rFonts w:ascii="Courier New" w:eastAsia="Times New Roman" w:hAnsi="Courier New" w:cs="Courier New"/>
-          <w:color w:val="D4D4D4"/>
-          <w:sz w:val="21"/>
-          <w:szCs w:val="21"/>
-          <w:lang w:eastAsia="en-GB"/>
-        </w:rPr>
-        <w:t>poplegend_dict</w:t>
-      </w:r>
-      <w:proofErr w:type="spellEnd"/>
+        <w:t> poplegend_dict</w:t>
+      </w:r>
       <w:r>
         <w:rPr>
           <w:rFonts w:ascii="Courier New" w:eastAsia="Times New Roman" w:hAnsi="Courier New" w:cs="Courier New"/>
@@ -15307,29 +15679,16 @@
           <w:lang w:eastAsia="en-GB"/>
         </w:rPr>
       </w:pPr>
-      <w:proofErr w:type="spellStart"/>
-      <w:r>
-        <w:rPr>
-          <w:rFonts w:ascii="Courier New" w:eastAsia="Times New Roman" w:hAnsi="Courier New" w:cs="Courier New"/>
-          <w:color w:val="D4D4D4"/>
-          <w:sz w:val="21"/>
-          <w:szCs w:val="21"/>
-          <w:lang w:eastAsia="en-GB"/>
-        </w:rPr>
-        <w:t>Map.add_</w:t>
-      </w:r>
-      <w:proofErr w:type="gramStart"/>
-      <w:r>
-        <w:rPr>
-          <w:rFonts w:ascii="Courier New" w:eastAsia="Times New Roman" w:hAnsi="Courier New" w:cs="Courier New"/>
-          <w:color w:val="D4D4D4"/>
-          <w:sz w:val="21"/>
-          <w:szCs w:val="21"/>
-          <w:lang w:eastAsia="en-GB"/>
-        </w:rPr>
-        <w:t>legend</w:t>
-      </w:r>
-      <w:proofErr w:type="spellEnd"/>
+      <w:r>
+        <w:rPr>
+          <w:rFonts w:ascii="Courier New" w:eastAsia="Times New Roman" w:hAnsi="Courier New" w:cs="Courier New"/>
+          <w:color w:val="D4D4D4"/>
+          <w:sz w:val="21"/>
+          <w:szCs w:val="21"/>
+          <w:lang w:eastAsia="en-GB"/>
+        </w:rPr>
+        <w:t>Map.add_legend</w:t>
+      </w:r>
       <w:r>
         <w:rPr>
           <w:rFonts w:ascii="Courier New" w:eastAsia="Times New Roman" w:hAnsi="Courier New" w:cs="Courier New"/>
@@ -15340,7 +15699,6 @@
         </w:rPr>
         <w:t>(</w:t>
       </w:r>
-      <w:proofErr w:type="gramEnd"/>
       <w:r>
         <w:rPr>
           <w:rFonts w:ascii="Courier New" w:eastAsia="Times New Roman" w:hAnsi="Courier New" w:cs="Courier New"/>
@@ -15467,7 +15825,6 @@
         </w:rPr>
         <w:t>(</w:t>
       </w:r>
-      <w:proofErr w:type="gramStart"/>
       <w:r>
         <w:rPr>
           <w:rFonts w:ascii="Courier New" w:eastAsia="Times New Roman" w:hAnsi="Courier New" w:cs="Courier New"/>
@@ -15488,7 +15845,6 @@
         </w:rPr>
         <w:t>(</w:t>
       </w:r>
-      <w:proofErr w:type="gramEnd"/>
       <w:r>
         <w:rPr>
           <w:rFonts w:ascii="Courier New" w:eastAsia="Times New Roman" w:hAnsi="Courier New" w:cs="Courier New"/>
@@ -15876,6 +16232,7 @@
       <w:pPr>
         <w:pStyle w:val="Heading2"/>
       </w:pPr>
+      <w:bookmarkStart w:id="23" w:name="_Toc101227682"/>
       <w:r>
         <w:lastRenderedPageBreak/>
         <w:t>Appendix 3</w:t>
@@ -15883,6 +16240,7 @@
       <w:r>
         <w:t xml:space="preserve"> – Traditional Plotting Routine</w:t>
       </w:r>
+      <w:bookmarkEnd w:id="23"/>
     </w:p>
     <w:p>
       <w:pPr>
@@ -15983,31 +16341,7 @@
           <w:szCs w:val="21"/>
           <w:lang w:eastAsia="en-GB"/>
         </w:rPr>
-        <w:t> </w:t>
-      </w:r>
-      <w:proofErr w:type="spellStart"/>
-      <w:proofErr w:type="gramStart"/>
-      <w:r>
-        <w:rPr>
-          <w:rFonts w:ascii="Courier New" w:eastAsia="Times New Roman" w:hAnsi="Courier New" w:cs="Courier New"/>
-          <w:color w:val="D4D4D4"/>
-          <w:sz w:val="21"/>
-          <w:szCs w:val="21"/>
-          <w:lang w:eastAsia="en-GB"/>
-        </w:rPr>
-        <w:t>matplotlib.pyplot</w:t>
-      </w:r>
-      <w:proofErr w:type="spellEnd"/>
-      <w:proofErr w:type="gramEnd"/>
-      <w:r>
-        <w:rPr>
-          <w:rFonts w:ascii="Courier New" w:eastAsia="Times New Roman" w:hAnsi="Courier New" w:cs="Courier New"/>
-          <w:color w:val="D4D4D4"/>
-          <w:sz w:val="21"/>
-          <w:szCs w:val="21"/>
-          <w:lang w:eastAsia="en-GB"/>
-        </w:rPr>
-        <w:t> </w:t>
+        <w:t> matplotlib.pyplot </w:t>
       </w:r>
       <w:r>
         <w:rPr>
@@ -16027,20 +16361,8 @@
           <w:szCs w:val="21"/>
           <w:lang w:eastAsia="en-GB"/>
         </w:rPr>
-        <w:t> </w:t>
-      </w:r>
-      <w:proofErr w:type="spellStart"/>
-      <w:r>
-        <w:rPr>
-          <w:rFonts w:ascii="Courier New" w:eastAsia="Times New Roman" w:hAnsi="Courier New" w:cs="Courier New"/>
-          <w:color w:val="D4D4D4"/>
-          <w:sz w:val="21"/>
-          <w:szCs w:val="21"/>
-          <w:lang w:eastAsia="en-GB"/>
-        </w:rPr>
-        <w:t>plt</w:t>
-      </w:r>
-      <w:proofErr w:type="spellEnd"/>
+        <w:t> plt</w:t>
+      </w:r>
     </w:p>
     <w:p>
       <w:pPr>
@@ -16072,29 +16394,7 @@
           <w:szCs w:val="21"/>
           <w:lang w:eastAsia="en-GB"/>
         </w:rPr>
-        <w:t> </w:t>
-      </w:r>
-      <w:proofErr w:type="spellStart"/>
-      <w:r>
-        <w:rPr>
-          <w:rFonts w:ascii="Courier New" w:eastAsia="Times New Roman" w:hAnsi="Courier New" w:cs="Courier New"/>
-          <w:color w:val="D4D4D4"/>
-          <w:sz w:val="21"/>
-          <w:szCs w:val="21"/>
-          <w:lang w:eastAsia="en-GB"/>
-        </w:rPr>
-        <w:t>numpy</w:t>
-      </w:r>
-      <w:proofErr w:type="spellEnd"/>
-      <w:r>
-        <w:rPr>
-          <w:rFonts w:ascii="Courier New" w:eastAsia="Times New Roman" w:hAnsi="Courier New" w:cs="Courier New"/>
-          <w:color w:val="D4D4D4"/>
-          <w:sz w:val="21"/>
-          <w:szCs w:val="21"/>
-          <w:lang w:eastAsia="en-GB"/>
-        </w:rPr>
-        <w:t> </w:t>
+        <w:t> numpy </w:t>
       </w:r>
       <w:r>
         <w:rPr>
@@ -16150,29 +16450,7 @@
           <w:szCs w:val="21"/>
           <w:lang w:eastAsia="en-GB"/>
         </w:rPr>
-        <w:t>#</w:t>
-      </w:r>
-      <w:proofErr w:type="gramStart"/>
-      <w:r>
-        <w:rPr>
-          <w:rFonts w:ascii="Courier New" w:eastAsia="Times New Roman" w:hAnsi="Courier New" w:cs="Courier New"/>
-          <w:color w:val="6AA94F"/>
-          <w:sz w:val="21"/>
-          <w:szCs w:val="21"/>
-          <w:lang w:eastAsia="en-GB"/>
-        </w:rPr>
-        <w:t>hardcoded</w:t>
-      </w:r>
-      <w:proofErr w:type="gramEnd"/>
-      <w:r>
-        <w:rPr>
-          <w:rFonts w:ascii="Courier New" w:eastAsia="Times New Roman" w:hAnsi="Courier New" w:cs="Courier New"/>
-          <w:color w:val="6AA94F"/>
-          <w:sz w:val="21"/>
-          <w:szCs w:val="21"/>
-          <w:lang w:eastAsia="en-GB"/>
-        </w:rPr>
-        <w:t> arrays of input data taken from google colab variables</w:t>
+        <w:t>#hardcoded arrays of input data taken from google colab variables</w:t>
       </w:r>
     </w:p>
     <w:p>
@@ -17458,27 +17736,15 @@
           <w:lang w:eastAsia="en-GB"/>
         </w:rPr>
       </w:pPr>
-      <w:proofErr w:type="spellStart"/>
-      <w:r>
-        <w:rPr>
-          <w:rFonts w:ascii="Courier New" w:eastAsia="Times New Roman" w:hAnsi="Courier New" w:cs="Courier New"/>
-          <w:color w:val="D4D4D4"/>
-          <w:sz w:val="21"/>
-          <w:szCs w:val="21"/>
-          <w:lang w:eastAsia="en-GB"/>
-        </w:rPr>
-        <w:t>LegendLabels</w:t>
-      </w:r>
-      <w:proofErr w:type="spellEnd"/>
-      <w:r>
-        <w:rPr>
-          <w:rFonts w:ascii="Courier New" w:eastAsia="Times New Roman" w:hAnsi="Courier New" w:cs="Courier New"/>
-          <w:color w:val="D4D4D4"/>
-          <w:sz w:val="21"/>
-          <w:szCs w:val="21"/>
-          <w:lang w:eastAsia="en-GB"/>
-        </w:rPr>
-        <w:t> = </w:t>
+      <w:r>
+        <w:rPr>
+          <w:rFonts w:ascii="Courier New" w:eastAsia="Times New Roman" w:hAnsi="Courier New" w:cs="Courier New"/>
+          <w:color w:val="D4D4D4"/>
+          <w:sz w:val="21"/>
+          <w:szCs w:val="21"/>
+          <w:lang w:eastAsia="en-GB"/>
+        </w:rPr>
+        <w:t>LegendLabels = </w:t>
       </w:r>
       <w:r>
         <w:rPr>
@@ -17910,20 +18176,8 @@
           <w:szCs w:val="21"/>
           <w:lang w:eastAsia="en-GB"/>
         </w:rPr>
-        <w:t>sortIndex = </w:t>
-      </w:r>
-      <w:proofErr w:type="gramStart"/>
-      <w:r>
-        <w:rPr>
-          <w:rFonts w:ascii="Courier New" w:eastAsia="Times New Roman" w:hAnsi="Courier New" w:cs="Courier New"/>
-          <w:color w:val="D4D4D4"/>
-          <w:sz w:val="21"/>
-          <w:szCs w:val="21"/>
-          <w:lang w:eastAsia="en-GB"/>
-        </w:rPr>
-        <w:t>np.argsort</w:t>
-      </w:r>
-      <w:proofErr w:type="gramEnd"/>
+        <w:t>sortIndex = np.argsort</w:t>
+      </w:r>
       <w:r>
         <w:rPr>
           <w:rFonts w:ascii="Courier New" w:eastAsia="Times New Roman" w:hAnsi="Courier New" w:cs="Courier New"/>
@@ -18020,7 +18274,6 @@
         </w:rPr>
         <w:t> </w:t>
       </w:r>
-      <w:proofErr w:type="gramStart"/>
       <w:r>
         <w:rPr>
           <w:rFonts w:ascii="Courier New" w:eastAsia="Times New Roman" w:hAnsi="Courier New" w:cs="Courier New"/>
@@ -18041,7 +18294,6 @@
         </w:rPr>
         <w:t>(</w:t>
       </w:r>
-      <w:proofErr w:type="gramEnd"/>
       <w:r>
         <w:rPr>
           <w:rFonts w:ascii="Courier New" w:eastAsia="Times New Roman" w:hAnsi="Courier New" w:cs="Courier New"/>
@@ -18133,29 +18385,7 @@
           <w:szCs w:val="21"/>
           <w:lang w:eastAsia="en-GB"/>
         </w:rPr>
-        <w:t>    </w:t>
-      </w:r>
-      <w:proofErr w:type="spellStart"/>
-      <w:r>
-        <w:rPr>
-          <w:rFonts w:ascii="Courier New" w:eastAsia="Times New Roman" w:hAnsi="Courier New" w:cs="Courier New"/>
-          <w:color w:val="D4D4D4"/>
-          <w:sz w:val="21"/>
-          <w:szCs w:val="21"/>
-          <w:lang w:eastAsia="en-GB"/>
-        </w:rPr>
-        <w:t>newList</w:t>
-      </w:r>
-      <w:proofErr w:type="spellEnd"/>
-      <w:r>
-        <w:rPr>
-          <w:rFonts w:ascii="Courier New" w:eastAsia="Times New Roman" w:hAnsi="Courier New" w:cs="Courier New"/>
-          <w:color w:val="D4D4D4"/>
-          <w:sz w:val="21"/>
-          <w:szCs w:val="21"/>
-          <w:lang w:eastAsia="en-GB"/>
-        </w:rPr>
-        <w:t> = </w:t>
+        <w:t>    newList = </w:t>
       </w:r>
       <w:r>
         <w:rPr>
@@ -18208,29 +18438,7 @@
           <w:szCs w:val="21"/>
           <w:lang w:eastAsia="en-GB"/>
         </w:rPr>
-        <w:t> </w:t>
-      </w:r>
-      <w:proofErr w:type="spellStart"/>
-      <w:r>
-        <w:rPr>
-          <w:rFonts w:ascii="Courier New" w:eastAsia="Times New Roman" w:hAnsi="Courier New" w:cs="Courier New"/>
-          <w:color w:val="D4D4D4"/>
-          <w:sz w:val="21"/>
-          <w:szCs w:val="21"/>
-          <w:lang w:eastAsia="en-GB"/>
-        </w:rPr>
-        <w:t>i</w:t>
-      </w:r>
-      <w:proofErr w:type="spellEnd"/>
-      <w:r>
-        <w:rPr>
-          <w:rFonts w:ascii="Courier New" w:eastAsia="Times New Roman" w:hAnsi="Courier New" w:cs="Courier New"/>
-          <w:color w:val="D4D4D4"/>
-          <w:sz w:val="21"/>
-          <w:szCs w:val="21"/>
-          <w:lang w:eastAsia="en-GB"/>
-        </w:rPr>
-        <w:t> </w:t>
+        <w:t> i </w:t>
       </w:r>
       <w:r>
         <w:rPr>
@@ -18283,20 +18491,8 @@
           <w:szCs w:val="21"/>
           <w:lang w:eastAsia="en-GB"/>
         </w:rPr>
-        <w:t>        </w:t>
-      </w:r>
-      <w:proofErr w:type="spellStart"/>
-      <w:r>
-        <w:rPr>
-          <w:rFonts w:ascii="Courier New" w:eastAsia="Times New Roman" w:hAnsi="Courier New" w:cs="Courier New"/>
-          <w:color w:val="D4D4D4"/>
-          <w:sz w:val="21"/>
-          <w:szCs w:val="21"/>
-          <w:lang w:eastAsia="en-GB"/>
-        </w:rPr>
-        <w:t>newList.append</w:t>
-      </w:r>
-      <w:proofErr w:type="spellEnd"/>
+        <w:t>        newList.append</w:t>
+      </w:r>
       <w:r>
         <w:rPr>
           <w:rFonts w:ascii="Courier New" w:eastAsia="Times New Roman" w:hAnsi="Courier New" w:cs="Courier New"/>
@@ -18327,7 +18523,6 @@
         </w:rPr>
         <w:t>[</w:t>
       </w:r>
-      <w:proofErr w:type="spellStart"/>
       <w:r>
         <w:rPr>
           <w:rFonts w:ascii="Courier New" w:eastAsia="Times New Roman" w:hAnsi="Courier New" w:cs="Courier New"/>
@@ -18338,7 +18533,6 @@
         </w:rPr>
         <w:t>i</w:t>
       </w:r>
-      <w:proofErr w:type="spellEnd"/>
       <w:r>
         <w:rPr>
           <w:rFonts w:ascii="Courier New" w:eastAsia="Times New Roman" w:hAnsi="Courier New" w:cs="Courier New"/>
@@ -18390,20 +18584,8 @@
           <w:szCs w:val="21"/>
           <w:lang w:eastAsia="en-GB"/>
         </w:rPr>
-        <w:t> </w:t>
-      </w:r>
-      <w:proofErr w:type="spellStart"/>
-      <w:r>
-        <w:rPr>
-          <w:rFonts w:ascii="Courier New" w:eastAsia="Times New Roman" w:hAnsi="Courier New" w:cs="Courier New"/>
-          <w:color w:val="D4D4D4"/>
-          <w:sz w:val="21"/>
-          <w:szCs w:val="21"/>
-          <w:lang w:eastAsia="en-GB"/>
-        </w:rPr>
-        <w:t>newList</w:t>
-      </w:r>
-      <w:proofErr w:type="spellEnd"/>
+        <w:t> newList</w:t>
+      </w:r>
     </w:p>
     <w:p>
       <w:pPr>
@@ -18440,41 +18622,16 @@
           <w:lang w:eastAsia="en-GB"/>
         </w:rPr>
       </w:pPr>
-      <w:proofErr w:type="spellStart"/>
-      <w:r>
-        <w:rPr>
-          <w:rFonts w:ascii="Courier New" w:eastAsia="Times New Roman" w:hAnsi="Courier New" w:cs="Courier New"/>
-          <w:color w:val="D4D4D4"/>
-          <w:sz w:val="21"/>
-          <w:szCs w:val="21"/>
-          <w:lang w:eastAsia="en-GB"/>
-        </w:rPr>
-        <w:t>PopDensitySorted</w:t>
-      </w:r>
-      <w:proofErr w:type="spellEnd"/>
-      <w:r>
-        <w:rPr>
-          <w:rFonts w:ascii="Courier New" w:eastAsia="Times New Roman" w:hAnsi="Courier New" w:cs="Courier New"/>
-          <w:color w:val="D4D4D4"/>
-          <w:sz w:val="21"/>
-          <w:szCs w:val="21"/>
-          <w:lang w:eastAsia="en-GB"/>
-        </w:rPr>
-        <w:t> = </w:t>
-      </w:r>
-      <w:proofErr w:type="spellStart"/>
-      <w:proofErr w:type="gramStart"/>
-      <w:r>
-        <w:rPr>
-          <w:rFonts w:ascii="Courier New" w:eastAsia="Times New Roman" w:hAnsi="Courier New" w:cs="Courier New"/>
-          <w:color w:val="D4D4D4"/>
-          <w:sz w:val="21"/>
-          <w:szCs w:val="21"/>
-          <w:lang w:eastAsia="en-GB"/>
-        </w:rPr>
-        <w:t>argSort</w:t>
-      </w:r>
-      <w:proofErr w:type="spellEnd"/>
+      <w:r>
+        <w:rPr>
+          <w:rFonts w:ascii="Courier New" w:eastAsia="Times New Roman" w:hAnsi="Courier New" w:cs="Courier New"/>
+          <w:color w:val="D4D4D4"/>
+          <w:sz w:val="21"/>
+          <w:szCs w:val="21"/>
+          <w:lang w:eastAsia="en-GB"/>
+        </w:rPr>
+        <w:t>PopDensitySorted = argSort</w:t>
+      </w:r>
       <w:r>
         <w:rPr>
           <w:rFonts w:ascii="Courier New" w:eastAsia="Times New Roman" w:hAnsi="Courier New" w:cs="Courier New"/>
@@ -18485,8 +18642,6 @@
         </w:rPr>
         <w:t>(</w:t>
       </w:r>
-      <w:proofErr w:type="spellStart"/>
-      <w:proofErr w:type="gramEnd"/>
       <w:r>
         <w:rPr>
           <w:rFonts w:ascii="Courier New" w:eastAsia="Times New Roman" w:hAnsi="Courier New" w:cs="Courier New"/>
@@ -18497,7 +18652,6 @@
         </w:rPr>
         <w:t>PopDensity</w:t>
       </w:r>
-      <w:proofErr w:type="spellEnd"/>
       <w:r>
         <w:rPr>
           <w:rFonts w:ascii="Courier New" w:eastAsia="Times New Roman" w:hAnsi="Courier New" w:cs="Courier New"/>
@@ -18516,20 +18670,8 @@
           <w:szCs w:val="21"/>
           <w:lang w:eastAsia="en-GB"/>
         </w:rPr>
-        <w:t> </w:t>
-      </w:r>
-      <w:proofErr w:type="spellStart"/>
-      <w:r>
-        <w:rPr>
-          <w:rFonts w:ascii="Courier New" w:eastAsia="Times New Roman" w:hAnsi="Courier New" w:cs="Courier New"/>
-          <w:color w:val="D4D4D4"/>
-          <w:sz w:val="21"/>
-          <w:szCs w:val="21"/>
-          <w:lang w:eastAsia="en-GB"/>
-        </w:rPr>
-        <w:t>sortIndex</w:t>
-      </w:r>
-      <w:proofErr w:type="spellEnd"/>
+        <w:t> sortIndex</w:t>
+      </w:r>
       <w:r>
         <w:rPr>
           <w:rFonts w:ascii="Courier New" w:eastAsia="Times New Roman" w:hAnsi="Courier New" w:cs="Courier New"/>
@@ -18561,21 +18703,8 @@
           <w:szCs w:val="21"/>
           <w:lang w:eastAsia="en-GB"/>
         </w:rPr>
-        <w:t>Data2019Sorted = </w:t>
-      </w:r>
-      <w:proofErr w:type="spellStart"/>
-      <w:proofErr w:type="gramStart"/>
-      <w:r>
-        <w:rPr>
-          <w:rFonts w:ascii="Courier New" w:eastAsia="Times New Roman" w:hAnsi="Courier New" w:cs="Courier New"/>
-          <w:color w:val="D4D4D4"/>
-          <w:sz w:val="21"/>
-          <w:szCs w:val="21"/>
-          <w:lang w:eastAsia="en-GB"/>
-        </w:rPr>
-        <w:t>argSort</w:t>
-      </w:r>
-      <w:proofErr w:type="spellEnd"/>
+        <w:t>Data2019Sorted = argSort</w:t>
+      </w:r>
       <w:r>
         <w:rPr>
           <w:rFonts w:ascii="Courier New" w:eastAsia="Times New Roman" w:hAnsi="Courier New" w:cs="Courier New"/>
@@ -18586,7 +18715,6 @@
         </w:rPr>
         <w:t>(</w:t>
       </w:r>
-      <w:proofErr w:type="gramEnd"/>
       <w:r>
         <w:rPr>
           <w:rFonts w:ascii="Courier New" w:eastAsia="Times New Roman" w:hAnsi="Courier New" w:cs="Courier New"/>
@@ -18615,20 +18743,8 @@
           <w:szCs w:val="21"/>
           <w:lang w:eastAsia="en-GB"/>
         </w:rPr>
-        <w:t> </w:t>
-      </w:r>
-      <w:proofErr w:type="spellStart"/>
-      <w:r>
-        <w:rPr>
-          <w:rFonts w:ascii="Courier New" w:eastAsia="Times New Roman" w:hAnsi="Courier New" w:cs="Courier New"/>
-          <w:color w:val="D4D4D4"/>
-          <w:sz w:val="21"/>
-          <w:szCs w:val="21"/>
-          <w:lang w:eastAsia="en-GB"/>
-        </w:rPr>
-        <w:t>sortIndex</w:t>
-      </w:r>
-      <w:proofErr w:type="spellEnd"/>
+        <w:t> sortIndex</w:t>
+      </w:r>
       <w:r>
         <w:rPr>
           <w:rFonts w:ascii="Courier New" w:eastAsia="Times New Roman" w:hAnsi="Courier New" w:cs="Courier New"/>
@@ -18660,21 +18776,8 @@
           <w:szCs w:val="21"/>
           <w:lang w:eastAsia="en-GB"/>
         </w:rPr>
-        <w:t>Data2020Sorted = </w:t>
-      </w:r>
-      <w:proofErr w:type="spellStart"/>
-      <w:proofErr w:type="gramStart"/>
-      <w:r>
-        <w:rPr>
-          <w:rFonts w:ascii="Courier New" w:eastAsia="Times New Roman" w:hAnsi="Courier New" w:cs="Courier New"/>
-          <w:color w:val="D4D4D4"/>
-          <w:sz w:val="21"/>
-          <w:szCs w:val="21"/>
-          <w:lang w:eastAsia="en-GB"/>
-        </w:rPr>
-        <w:t>argSort</w:t>
-      </w:r>
-      <w:proofErr w:type="spellEnd"/>
+        <w:t>Data2020Sorted = argSort</w:t>
+      </w:r>
       <w:r>
         <w:rPr>
           <w:rFonts w:ascii="Courier New" w:eastAsia="Times New Roman" w:hAnsi="Courier New" w:cs="Courier New"/>
@@ -18685,7 +18788,6 @@
         </w:rPr>
         <w:t>(</w:t>
       </w:r>
-      <w:proofErr w:type="gramEnd"/>
       <w:r>
         <w:rPr>
           <w:rFonts w:ascii="Courier New" w:eastAsia="Times New Roman" w:hAnsi="Courier New" w:cs="Courier New"/>
@@ -18714,20 +18816,8 @@
           <w:szCs w:val="21"/>
           <w:lang w:eastAsia="en-GB"/>
         </w:rPr>
-        <w:t> </w:t>
-      </w:r>
-      <w:proofErr w:type="spellStart"/>
-      <w:r>
-        <w:rPr>
-          <w:rFonts w:ascii="Courier New" w:eastAsia="Times New Roman" w:hAnsi="Courier New" w:cs="Courier New"/>
-          <w:color w:val="D4D4D4"/>
-          <w:sz w:val="21"/>
-          <w:szCs w:val="21"/>
-          <w:lang w:eastAsia="en-GB"/>
-        </w:rPr>
-        <w:t>sortIndex</w:t>
-      </w:r>
-      <w:proofErr w:type="spellEnd"/>
+        <w:t> sortIndex</w:t>
+      </w:r>
       <w:r>
         <w:rPr>
           <w:rFonts w:ascii="Courier New" w:eastAsia="Times New Roman" w:hAnsi="Courier New" w:cs="Courier New"/>
@@ -18759,21 +18849,8 @@
           <w:szCs w:val="21"/>
           <w:lang w:eastAsia="en-GB"/>
         </w:rPr>
-        <w:t>Data2021Sorted = </w:t>
-      </w:r>
-      <w:proofErr w:type="spellStart"/>
-      <w:proofErr w:type="gramStart"/>
-      <w:r>
-        <w:rPr>
-          <w:rFonts w:ascii="Courier New" w:eastAsia="Times New Roman" w:hAnsi="Courier New" w:cs="Courier New"/>
-          <w:color w:val="D4D4D4"/>
-          <w:sz w:val="21"/>
-          <w:szCs w:val="21"/>
-          <w:lang w:eastAsia="en-GB"/>
-        </w:rPr>
-        <w:t>argSort</w:t>
-      </w:r>
-      <w:proofErr w:type="spellEnd"/>
+        <w:t>Data2021Sorted = argSort</w:t>
+      </w:r>
       <w:r>
         <w:rPr>
           <w:rFonts w:ascii="Courier New" w:eastAsia="Times New Roman" w:hAnsi="Courier New" w:cs="Courier New"/>
@@ -18784,7 +18861,6 @@
         </w:rPr>
         <w:t>(</w:t>
       </w:r>
-      <w:proofErr w:type="gramEnd"/>
       <w:r>
         <w:rPr>
           <w:rFonts w:ascii="Courier New" w:eastAsia="Times New Roman" w:hAnsi="Courier New" w:cs="Courier New"/>
@@ -18813,20 +18889,8 @@
           <w:szCs w:val="21"/>
           <w:lang w:eastAsia="en-GB"/>
         </w:rPr>
-        <w:t> </w:t>
-      </w:r>
-      <w:proofErr w:type="spellStart"/>
-      <w:r>
-        <w:rPr>
-          <w:rFonts w:ascii="Courier New" w:eastAsia="Times New Roman" w:hAnsi="Courier New" w:cs="Courier New"/>
-          <w:color w:val="D4D4D4"/>
-          <w:sz w:val="21"/>
-          <w:szCs w:val="21"/>
-          <w:lang w:eastAsia="en-GB"/>
-        </w:rPr>
-        <w:t>sortIndex</w:t>
-      </w:r>
-      <w:proofErr w:type="spellEnd"/>
+        <w:t> sortIndex</w:t>
+      </w:r>
       <w:r>
         <w:rPr>
           <w:rFonts w:ascii="Courier New" w:eastAsia="Times New Roman" w:hAnsi="Courier New" w:cs="Courier New"/>
@@ -18850,7 +18914,6 @@
           <w:lang w:eastAsia="en-GB"/>
         </w:rPr>
       </w:pPr>
-      <w:proofErr w:type="spellStart"/>
       <w:r>
         <w:rPr>
           <w:rFonts w:ascii="Courier New" w:eastAsia="Times New Roman" w:hAnsi="Courier New" w:cs="Courier New"/>
@@ -18860,32 +18923,8 @@
           <w:lang w:eastAsia="en-GB"/>
         </w:rPr>
         <w:lastRenderedPageBreak/>
-        <w:t>DistrictsSorted</w:t>
-      </w:r>
-      <w:proofErr w:type="spellEnd"/>
-      <w:r>
-        <w:rPr>
-          <w:rFonts w:ascii="Courier New" w:eastAsia="Times New Roman" w:hAnsi="Courier New" w:cs="Courier New"/>
-          <w:color w:val="D4D4D4"/>
-          <w:sz w:val="21"/>
-          <w:szCs w:val="21"/>
-          <w:lang w:eastAsia="en-GB"/>
-        </w:rPr>
-        <w:t> = </w:t>
-      </w:r>
-      <w:proofErr w:type="spellStart"/>
-      <w:proofErr w:type="gramStart"/>
-      <w:r>
-        <w:rPr>
-          <w:rFonts w:ascii="Courier New" w:eastAsia="Times New Roman" w:hAnsi="Courier New" w:cs="Courier New"/>
-          <w:color w:val="D4D4D4"/>
-          <w:sz w:val="21"/>
-          <w:szCs w:val="21"/>
-          <w:lang w:eastAsia="en-GB"/>
-        </w:rPr>
-        <w:t>argSort</w:t>
-      </w:r>
-      <w:proofErr w:type="spellEnd"/>
+        <w:t>DistrictsSorted = argSort</w:t>
+      </w:r>
       <w:r>
         <w:rPr>
           <w:rFonts w:ascii="Courier New" w:eastAsia="Times New Roman" w:hAnsi="Courier New" w:cs="Courier New"/>
@@ -18896,8 +18935,6 @@
         </w:rPr>
         <w:t>(</w:t>
       </w:r>
-      <w:proofErr w:type="spellStart"/>
-      <w:proofErr w:type="gramEnd"/>
       <w:r>
         <w:rPr>
           <w:rFonts w:ascii="Courier New" w:eastAsia="Times New Roman" w:hAnsi="Courier New" w:cs="Courier New"/>
@@ -18908,7 +18945,6 @@
         </w:rPr>
         <w:t>DistrictNamesList</w:t>
       </w:r>
-      <w:proofErr w:type="spellEnd"/>
       <w:r>
         <w:rPr>
           <w:rFonts w:ascii="Courier New" w:eastAsia="Times New Roman" w:hAnsi="Courier New" w:cs="Courier New"/>
@@ -18927,20 +18963,8 @@
           <w:szCs w:val="21"/>
           <w:lang w:eastAsia="en-GB"/>
         </w:rPr>
-        <w:t> </w:t>
-      </w:r>
-      <w:proofErr w:type="spellStart"/>
-      <w:r>
-        <w:rPr>
-          <w:rFonts w:ascii="Courier New" w:eastAsia="Times New Roman" w:hAnsi="Courier New" w:cs="Courier New"/>
-          <w:color w:val="D4D4D4"/>
-          <w:sz w:val="21"/>
-          <w:szCs w:val="21"/>
-          <w:lang w:eastAsia="en-GB"/>
-        </w:rPr>
-        <w:t>sortIndex</w:t>
-      </w:r>
-      <w:proofErr w:type="spellEnd"/>
+        <w:t> sortIndex</w:t>
+      </w:r>
       <w:r>
         <w:rPr>
           <w:rFonts w:ascii="Courier New" w:eastAsia="Times New Roman" w:hAnsi="Courier New" w:cs="Courier New"/>
@@ -19018,20 +19042,8 @@
           <w:szCs w:val="21"/>
           <w:lang w:eastAsia="en-GB"/>
         </w:rPr>
-        <w:t> </w:t>
-      </w:r>
-      <w:proofErr w:type="spellStart"/>
-      <w:r>
-        <w:rPr>
-          <w:rFonts w:ascii="Courier New" w:eastAsia="Times New Roman" w:hAnsi="Courier New" w:cs="Courier New"/>
-          <w:color w:val="D4D4D4"/>
-          <w:sz w:val="21"/>
-          <w:szCs w:val="21"/>
-          <w:lang w:eastAsia="en-GB"/>
-        </w:rPr>
-        <w:t>xlwt</w:t>
-      </w:r>
-      <w:proofErr w:type="spellEnd"/>
+        <w:t> xlwt</w:t>
+      </w:r>
     </w:p>
     <w:p>
       <w:pPr>
@@ -19053,22 +19065,8 @@
           <w:szCs w:val="21"/>
           <w:lang w:eastAsia="en-GB"/>
         </w:rPr>
-        <w:t>W = </w:t>
-      </w:r>
-      <w:proofErr w:type="spellStart"/>
-      <w:proofErr w:type="gramStart"/>
-      <w:r>
-        <w:rPr>
-          <w:rFonts w:ascii="Courier New" w:eastAsia="Times New Roman" w:hAnsi="Courier New" w:cs="Courier New"/>
-          <w:color w:val="D4D4D4"/>
-          <w:sz w:val="21"/>
-          <w:szCs w:val="21"/>
-          <w:lang w:eastAsia="en-GB"/>
-        </w:rPr>
-        <w:t>xlwt.Workbook</w:t>
-      </w:r>
-      <w:proofErr w:type="spellEnd"/>
-      <w:proofErr w:type="gramEnd"/>
+        <w:t>W = xlwt.Workbook</w:t>
+      </w:r>
       <w:r>
         <w:rPr>
           <w:rFonts w:ascii="Courier New" w:eastAsia="Times New Roman" w:hAnsi="Courier New" w:cs="Courier New"/>
@@ -19092,40 +19090,16 @@
           <w:lang w:eastAsia="en-GB"/>
         </w:rPr>
       </w:pPr>
-      <w:proofErr w:type="spellStart"/>
-      <w:r>
-        <w:rPr>
-          <w:rFonts w:ascii="Courier New" w:eastAsia="Times New Roman" w:hAnsi="Courier New" w:cs="Courier New"/>
-          <w:color w:val="D4D4D4"/>
-          <w:sz w:val="21"/>
-          <w:szCs w:val="21"/>
-          <w:lang w:eastAsia="en-GB"/>
-        </w:rPr>
-        <w:t>Ws</w:t>
-      </w:r>
-      <w:proofErr w:type="spellEnd"/>
-      <w:r>
-        <w:rPr>
-          <w:rFonts w:ascii="Courier New" w:eastAsia="Times New Roman" w:hAnsi="Courier New" w:cs="Courier New"/>
-          <w:color w:val="D4D4D4"/>
-          <w:sz w:val="21"/>
-          <w:szCs w:val="21"/>
-          <w:lang w:eastAsia="en-GB"/>
-        </w:rPr>
-        <w:t> = </w:t>
-      </w:r>
-      <w:proofErr w:type="spellStart"/>
-      <w:r>
-        <w:rPr>
-          <w:rFonts w:ascii="Courier New" w:eastAsia="Times New Roman" w:hAnsi="Courier New" w:cs="Courier New"/>
-          <w:color w:val="D4D4D4"/>
-          <w:sz w:val="21"/>
-          <w:szCs w:val="21"/>
-          <w:lang w:eastAsia="en-GB"/>
-        </w:rPr>
-        <w:t>W.add_sheet</w:t>
-      </w:r>
-      <w:proofErr w:type="spellEnd"/>
+      <w:r>
+        <w:rPr>
+          <w:rFonts w:ascii="Courier New" w:eastAsia="Times New Roman" w:hAnsi="Courier New" w:cs="Courier New"/>
+          <w:color w:val="D4D4D4"/>
+          <w:sz w:val="21"/>
+          <w:szCs w:val="21"/>
+          <w:lang w:eastAsia="en-GB"/>
+        </w:rPr>
+        <w:t>Ws = W.add_sheet</w:t>
+      </w:r>
       <w:r>
         <w:rPr>
           <w:rFonts w:ascii="Courier New" w:eastAsia="Times New Roman" w:hAnsi="Courier New" w:cs="Courier New"/>
@@ -19182,8 +19156,6 @@
           <w:lang w:eastAsia="en-GB"/>
         </w:rPr>
       </w:pPr>
-      <w:proofErr w:type="spellStart"/>
-      <w:proofErr w:type="gramStart"/>
       <w:r>
         <w:rPr>
           <w:rFonts w:ascii="Courier New" w:eastAsia="Times New Roman" w:hAnsi="Courier New" w:cs="Courier New"/>
@@ -19194,8 +19166,6 @@
         </w:rPr>
         <w:t>Ws.write</w:t>
       </w:r>
-      <w:proofErr w:type="spellEnd"/>
-      <w:proofErr w:type="gramEnd"/>
       <w:r>
         <w:rPr>
           <w:rFonts w:ascii="Courier New" w:eastAsia="Times New Roman" w:hAnsi="Courier New" w:cs="Courier New"/>
@@ -19279,8 +19249,6 @@
           <w:lang w:eastAsia="en-GB"/>
         </w:rPr>
       </w:pPr>
-      <w:proofErr w:type="spellStart"/>
-      <w:proofErr w:type="gramStart"/>
       <w:r>
         <w:rPr>
           <w:rFonts w:ascii="Courier New" w:eastAsia="Times New Roman" w:hAnsi="Courier New" w:cs="Courier New"/>
@@ -19291,8 +19259,6 @@
         </w:rPr>
         <w:t>Ws.write</w:t>
       </w:r>
-      <w:proofErr w:type="spellEnd"/>
-      <w:proofErr w:type="gramEnd"/>
       <w:r>
         <w:rPr>
           <w:rFonts w:ascii="Courier New" w:eastAsia="Times New Roman" w:hAnsi="Courier New" w:cs="Courier New"/>
@@ -19376,8 +19342,6 @@
           <w:lang w:eastAsia="en-GB"/>
         </w:rPr>
       </w:pPr>
-      <w:proofErr w:type="spellStart"/>
-      <w:proofErr w:type="gramStart"/>
       <w:r>
         <w:rPr>
           <w:rFonts w:ascii="Courier New" w:eastAsia="Times New Roman" w:hAnsi="Courier New" w:cs="Courier New"/>
@@ -19388,8 +19352,6 @@
         </w:rPr>
         <w:t>Ws.write</w:t>
       </w:r>
-      <w:proofErr w:type="spellEnd"/>
-      <w:proofErr w:type="gramEnd"/>
       <w:r>
         <w:rPr>
           <w:rFonts w:ascii="Courier New" w:eastAsia="Times New Roman" w:hAnsi="Courier New" w:cs="Courier New"/>
@@ -19473,8 +19435,6 @@
           <w:lang w:eastAsia="en-GB"/>
         </w:rPr>
       </w:pPr>
-      <w:proofErr w:type="spellStart"/>
-      <w:proofErr w:type="gramStart"/>
       <w:r>
         <w:rPr>
           <w:rFonts w:ascii="Courier New" w:eastAsia="Times New Roman" w:hAnsi="Courier New" w:cs="Courier New"/>
@@ -19485,8 +19445,6 @@
         </w:rPr>
         <w:t>Ws.write</w:t>
       </w:r>
-      <w:proofErr w:type="spellEnd"/>
-      <w:proofErr w:type="gramEnd"/>
       <w:r>
         <w:rPr>
           <w:rFonts w:ascii="Courier New" w:eastAsia="Times New Roman" w:hAnsi="Courier New" w:cs="Courier New"/>
@@ -19570,8 +19528,6 @@
           <w:lang w:eastAsia="en-GB"/>
         </w:rPr>
       </w:pPr>
-      <w:proofErr w:type="spellStart"/>
-      <w:proofErr w:type="gramStart"/>
       <w:r>
         <w:rPr>
           <w:rFonts w:ascii="Courier New" w:eastAsia="Times New Roman" w:hAnsi="Courier New" w:cs="Courier New"/>
@@ -19582,8 +19538,6 @@
         </w:rPr>
         <w:t>Ws.write</w:t>
       </w:r>
-      <w:proofErr w:type="spellEnd"/>
-      <w:proofErr w:type="gramEnd"/>
       <w:r>
         <w:rPr>
           <w:rFonts w:ascii="Courier New" w:eastAsia="Times New Roman" w:hAnsi="Courier New" w:cs="Courier New"/>
@@ -19698,20 +19652,68 @@
           <w:szCs w:val="21"/>
           <w:lang w:eastAsia="en-GB"/>
         </w:rPr>
+        <w:t> i </w:t>
+      </w:r>
+      <w:r>
+        <w:rPr>
+          <w:rFonts w:ascii="Courier New" w:eastAsia="Times New Roman" w:hAnsi="Courier New" w:cs="Courier New"/>
+          <w:color w:val="82C6FF"/>
+          <w:sz w:val="21"/>
+          <w:szCs w:val="21"/>
+          <w:lang w:eastAsia="en-GB"/>
+        </w:rPr>
+        <w:t>in</w:t>
+      </w:r>
+      <w:r>
+        <w:rPr>
+          <w:rFonts w:ascii="Courier New" w:eastAsia="Times New Roman" w:hAnsi="Courier New" w:cs="Courier New"/>
+          <w:color w:val="D4D4D4"/>
+          <w:sz w:val="21"/>
+          <w:szCs w:val="21"/>
+          <w:lang w:eastAsia="en-GB"/>
+        </w:rPr>
         <w:t> </w:t>
       </w:r>
-      <w:proofErr w:type="spellStart"/>
-      <w:r>
-        <w:rPr>
-          <w:rFonts w:ascii="Courier New" w:eastAsia="Times New Roman" w:hAnsi="Courier New" w:cs="Courier New"/>
-          <w:color w:val="D4D4D4"/>
-          <w:sz w:val="21"/>
-          <w:szCs w:val="21"/>
-          <w:lang w:eastAsia="en-GB"/>
-        </w:rPr>
-        <w:t>i</w:t>
-      </w:r>
-      <w:proofErr w:type="spellEnd"/>
+      <w:r>
+        <w:rPr>
+          <w:rFonts w:ascii="Courier New" w:eastAsia="Times New Roman" w:hAnsi="Courier New" w:cs="Courier New"/>
+          <w:color w:val="DCDCAA"/>
+          <w:sz w:val="21"/>
+          <w:szCs w:val="21"/>
+          <w:lang w:eastAsia="en-GB"/>
+        </w:rPr>
+        <w:t>range</w:t>
+      </w:r>
+      <w:r>
+        <w:rPr>
+          <w:rFonts w:ascii="Courier New" w:eastAsia="Times New Roman" w:hAnsi="Courier New" w:cs="Courier New"/>
+          <w:color w:val="DCDCDC"/>
+          <w:sz w:val="21"/>
+          <w:szCs w:val="21"/>
+          <w:lang w:eastAsia="en-GB"/>
+        </w:rPr>
+        <w:t>(</w:t>
+      </w:r>
+      <w:r>
+        <w:rPr>
+          <w:rFonts w:ascii="Courier New" w:eastAsia="Times New Roman" w:hAnsi="Courier New" w:cs="Courier New"/>
+          <w:color w:val="B5CEA8"/>
+          <w:sz w:val="21"/>
+          <w:szCs w:val="21"/>
+          <w:lang w:eastAsia="en-GB"/>
+        </w:rPr>
+        <w:t>0</w:t>
+      </w:r>
+      <w:r>
+        <w:rPr>
+          <w:rFonts w:ascii="Courier New" w:eastAsia="Times New Roman" w:hAnsi="Courier New" w:cs="Courier New"/>
+          <w:color w:val="DCDCDC"/>
+          <w:sz w:val="21"/>
+          <w:szCs w:val="21"/>
+          <w:lang w:eastAsia="en-GB"/>
+        </w:rPr>
+        <w:t>,</w:t>
+      </w:r>
       <w:r>
         <w:rPr>
           <w:rFonts w:ascii="Courier New" w:eastAsia="Times New Roman" w:hAnsi="Courier New" w:cs="Courier New"/>
@@ -19725,33 +19727,12 @@
       <w:r>
         <w:rPr>
           <w:rFonts w:ascii="Courier New" w:eastAsia="Times New Roman" w:hAnsi="Courier New" w:cs="Courier New"/>
-          <w:color w:val="82C6FF"/>
-          <w:sz w:val="21"/>
-          <w:szCs w:val="21"/>
-          <w:lang w:eastAsia="en-GB"/>
-        </w:rPr>
-        <w:t>in</w:t>
-      </w:r>
-      <w:r>
-        <w:rPr>
-          <w:rFonts w:ascii="Courier New" w:eastAsia="Times New Roman" w:hAnsi="Courier New" w:cs="Courier New"/>
-          <w:color w:val="D4D4D4"/>
-          <w:sz w:val="21"/>
-          <w:szCs w:val="21"/>
-          <w:lang w:eastAsia="en-GB"/>
-        </w:rPr>
-        <w:t> </w:t>
-      </w:r>
-      <w:proofErr w:type="gramStart"/>
-      <w:r>
-        <w:rPr>
-          <w:rFonts w:ascii="Courier New" w:eastAsia="Times New Roman" w:hAnsi="Courier New" w:cs="Courier New"/>
           <w:color w:val="DCDCAA"/>
           <w:sz w:val="21"/>
           <w:szCs w:val="21"/>
           <w:lang w:eastAsia="en-GB"/>
         </w:rPr>
-        <w:t>range</w:t>
+        <w:t>len</w:t>
       </w:r>
       <w:r>
         <w:rPr>
@@ -19763,60 +19744,6 @@
         </w:rPr>
         <w:t>(</w:t>
       </w:r>
-      <w:proofErr w:type="gramEnd"/>
-      <w:r>
-        <w:rPr>
-          <w:rFonts w:ascii="Courier New" w:eastAsia="Times New Roman" w:hAnsi="Courier New" w:cs="Courier New"/>
-          <w:color w:val="B5CEA8"/>
-          <w:sz w:val="21"/>
-          <w:szCs w:val="21"/>
-          <w:lang w:eastAsia="en-GB"/>
-        </w:rPr>
-        <w:t>0</w:t>
-      </w:r>
-      <w:r>
-        <w:rPr>
-          <w:rFonts w:ascii="Courier New" w:eastAsia="Times New Roman" w:hAnsi="Courier New" w:cs="Courier New"/>
-          <w:color w:val="DCDCDC"/>
-          <w:sz w:val="21"/>
-          <w:szCs w:val="21"/>
-          <w:lang w:eastAsia="en-GB"/>
-        </w:rPr>
-        <w:t>,</w:t>
-      </w:r>
-      <w:r>
-        <w:rPr>
-          <w:rFonts w:ascii="Courier New" w:eastAsia="Times New Roman" w:hAnsi="Courier New" w:cs="Courier New"/>
-          <w:color w:val="D4D4D4"/>
-          <w:sz w:val="21"/>
-          <w:szCs w:val="21"/>
-          <w:lang w:eastAsia="en-GB"/>
-        </w:rPr>
-        <w:t> </w:t>
-      </w:r>
-      <w:proofErr w:type="spellStart"/>
-      <w:r>
-        <w:rPr>
-          <w:rFonts w:ascii="Courier New" w:eastAsia="Times New Roman" w:hAnsi="Courier New" w:cs="Courier New"/>
-          <w:color w:val="DCDCAA"/>
-          <w:sz w:val="21"/>
-          <w:szCs w:val="21"/>
-          <w:lang w:eastAsia="en-GB"/>
-        </w:rPr>
-        <w:t>len</w:t>
-      </w:r>
-      <w:proofErr w:type="spellEnd"/>
-      <w:r>
-        <w:rPr>
-          <w:rFonts w:ascii="Courier New" w:eastAsia="Times New Roman" w:hAnsi="Courier New" w:cs="Courier New"/>
-          <w:color w:val="DCDCDC"/>
-          <w:sz w:val="21"/>
-          <w:szCs w:val="21"/>
-          <w:lang w:eastAsia="en-GB"/>
-        </w:rPr>
-        <w:t>(</w:t>
-      </w:r>
-      <w:proofErr w:type="spellStart"/>
       <w:r>
         <w:rPr>
           <w:rFonts w:ascii="Courier New" w:eastAsia="Times New Roman" w:hAnsi="Courier New" w:cs="Courier New"/>
@@ -19827,7 +19754,6 @@
         </w:rPr>
         <w:t>DistrictNamesList</w:t>
       </w:r>
-      <w:proofErr w:type="spellEnd"/>
       <w:r>
         <w:rPr>
           <w:rFonts w:ascii="Courier New" w:eastAsia="Times New Roman" w:hAnsi="Courier New" w:cs="Courier New"/>
@@ -19859,22 +19785,8 @@
           <w:szCs w:val="21"/>
           <w:lang w:eastAsia="en-GB"/>
         </w:rPr>
-        <w:t>    </w:t>
-      </w:r>
-      <w:proofErr w:type="spellStart"/>
-      <w:proofErr w:type="gramStart"/>
-      <w:r>
-        <w:rPr>
-          <w:rFonts w:ascii="Courier New" w:eastAsia="Times New Roman" w:hAnsi="Courier New" w:cs="Courier New"/>
-          <w:color w:val="D4D4D4"/>
-          <w:sz w:val="21"/>
-          <w:szCs w:val="21"/>
-          <w:lang w:eastAsia="en-GB"/>
-        </w:rPr>
-        <w:t>Ws.write</w:t>
-      </w:r>
-      <w:proofErr w:type="spellEnd"/>
-      <w:proofErr w:type="gramEnd"/>
+        <w:t>    Ws.write</w:t>
+      </w:r>
       <w:r>
         <w:rPr>
           <w:rFonts w:ascii="Courier New" w:eastAsia="Times New Roman" w:hAnsi="Courier New" w:cs="Courier New"/>
@@ -19913,9 +19825,48 @@
           <w:szCs w:val="21"/>
           <w:lang w:eastAsia="en-GB"/>
         </w:rPr>
-        <w:t> </w:t>
-      </w:r>
-      <w:proofErr w:type="spellStart"/>
+        <w:t> i + </w:t>
+      </w:r>
+      <w:r>
+        <w:rPr>
+          <w:rFonts w:ascii="Courier New" w:eastAsia="Times New Roman" w:hAnsi="Courier New" w:cs="Courier New"/>
+          <w:color w:val="B5CEA8"/>
+          <w:sz w:val="21"/>
+          <w:szCs w:val="21"/>
+          <w:lang w:eastAsia="en-GB"/>
+        </w:rPr>
+        <w:t>2</w:t>
+      </w:r>
+      <w:r>
+        <w:rPr>
+          <w:rFonts w:ascii="Courier New" w:eastAsia="Times New Roman" w:hAnsi="Courier New" w:cs="Courier New"/>
+          <w:color w:val="DCDCDC"/>
+          <w:sz w:val="21"/>
+          <w:szCs w:val="21"/>
+          <w:lang w:eastAsia="en-GB"/>
+        </w:rPr>
+        <w:t>,</w:t>
+      </w:r>
+      <w:r>
+        <w:rPr>
+          <w:rFonts w:ascii="Courier New" w:eastAsia="Times New Roman" w:hAnsi="Courier New" w:cs="Courier New"/>
+          <w:color w:val="D4D4D4"/>
+          <w:sz w:val="21"/>
+          <w:szCs w:val="21"/>
+          <w:lang w:eastAsia="en-GB"/>
+        </w:rPr>
+        <w:t> DistrictNamesList</w:t>
+      </w:r>
+      <w:r>
+        <w:rPr>
+          <w:rFonts w:ascii="Courier New" w:eastAsia="Times New Roman" w:hAnsi="Courier New" w:cs="Courier New"/>
+          <w:color w:val="DCDCDC"/>
+          <w:sz w:val="21"/>
+          <w:szCs w:val="21"/>
+          <w:lang w:eastAsia="en-GB"/>
+        </w:rPr>
+        <w:t>[</w:t>
+      </w:r>
       <w:r>
         <w:rPr>
           <w:rFonts w:ascii="Courier New" w:eastAsia="Times New Roman" w:hAnsi="Courier New" w:cs="Courier New"/>
@@ -19926,81 +19877,6 @@
         </w:rPr>
         <w:t>i</w:t>
       </w:r>
-      <w:proofErr w:type="spellEnd"/>
-      <w:r>
-        <w:rPr>
-          <w:rFonts w:ascii="Courier New" w:eastAsia="Times New Roman" w:hAnsi="Courier New" w:cs="Courier New"/>
-          <w:color w:val="D4D4D4"/>
-          <w:sz w:val="21"/>
-          <w:szCs w:val="21"/>
-          <w:lang w:eastAsia="en-GB"/>
-        </w:rPr>
-        <w:t> + </w:t>
-      </w:r>
-      <w:r>
-        <w:rPr>
-          <w:rFonts w:ascii="Courier New" w:eastAsia="Times New Roman" w:hAnsi="Courier New" w:cs="Courier New"/>
-          <w:color w:val="B5CEA8"/>
-          <w:sz w:val="21"/>
-          <w:szCs w:val="21"/>
-          <w:lang w:eastAsia="en-GB"/>
-        </w:rPr>
-        <w:t>2</w:t>
-      </w:r>
-      <w:r>
-        <w:rPr>
-          <w:rFonts w:ascii="Courier New" w:eastAsia="Times New Roman" w:hAnsi="Courier New" w:cs="Courier New"/>
-          <w:color w:val="DCDCDC"/>
-          <w:sz w:val="21"/>
-          <w:szCs w:val="21"/>
-          <w:lang w:eastAsia="en-GB"/>
-        </w:rPr>
-        <w:t>,</w:t>
-      </w:r>
-      <w:r>
-        <w:rPr>
-          <w:rFonts w:ascii="Courier New" w:eastAsia="Times New Roman" w:hAnsi="Courier New" w:cs="Courier New"/>
-          <w:color w:val="D4D4D4"/>
-          <w:sz w:val="21"/>
-          <w:szCs w:val="21"/>
-          <w:lang w:eastAsia="en-GB"/>
-        </w:rPr>
-        <w:t> </w:t>
-      </w:r>
-      <w:proofErr w:type="spellStart"/>
-      <w:r>
-        <w:rPr>
-          <w:rFonts w:ascii="Courier New" w:eastAsia="Times New Roman" w:hAnsi="Courier New" w:cs="Courier New"/>
-          <w:color w:val="D4D4D4"/>
-          <w:sz w:val="21"/>
-          <w:szCs w:val="21"/>
-          <w:lang w:eastAsia="en-GB"/>
-        </w:rPr>
-        <w:t>DistrictNamesList</w:t>
-      </w:r>
-      <w:proofErr w:type="spellEnd"/>
-      <w:r>
-        <w:rPr>
-          <w:rFonts w:ascii="Courier New" w:eastAsia="Times New Roman" w:hAnsi="Courier New" w:cs="Courier New"/>
-          <w:color w:val="DCDCDC"/>
-          <w:sz w:val="21"/>
-          <w:szCs w:val="21"/>
-          <w:lang w:eastAsia="en-GB"/>
-        </w:rPr>
-        <w:t>[</w:t>
-      </w:r>
-      <w:proofErr w:type="spellStart"/>
-      <w:r>
-        <w:rPr>
-          <w:rFonts w:ascii="Courier New" w:eastAsia="Times New Roman" w:hAnsi="Courier New" w:cs="Courier New"/>
-          <w:color w:val="D4D4D4"/>
-          <w:sz w:val="21"/>
-          <w:szCs w:val="21"/>
-          <w:lang w:eastAsia="en-GB"/>
-        </w:rPr>
-        <w:t>i</w:t>
-      </w:r>
-      <w:proofErr w:type="spellEnd"/>
       <w:r>
         <w:rPr>
           <w:rFonts w:ascii="Courier New" w:eastAsia="Times New Roman" w:hAnsi="Courier New" w:cs="Courier New"/>
@@ -20032,22 +19908,8 @@
           <w:szCs w:val="21"/>
           <w:lang w:eastAsia="en-GB"/>
         </w:rPr>
-        <w:t>    </w:t>
-      </w:r>
-      <w:proofErr w:type="spellStart"/>
-      <w:proofErr w:type="gramStart"/>
-      <w:r>
-        <w:rPr>
-          <w:rFonts w:ascii="Courier New" w:eastAsia="Times New Roman" w:hAnsi="Courier New" w:cs="Courier New"/>
-          <w:color w:val="D4D4D4"/>
-          <w:sz w:val="21"/>
-          <w:szCs w:val="21"/>
-          <w:lang w:eastAsia="en-GB"/>
-        </w:rPr>
-        <w:t>Ws.write</w:t>
-      </w:r>
-      <w:proofErr w:type="spellEnd"/>
-      <w:proofErr w:type="gramEnd"/>
+        <w:t>    Ws.write</w:t>
+      </w:r>
       <w:r>
         <w:rPr>
           <w:rFonts w:ascii="Courier New" w:eastAsia="Times New Roman" w:hAnsi="Courier New" w:cs="Courier New"/>
@@ -20086,9 +19948,48 @@
           <w:szCs w:val="21"/>
           <w:lang w:eastAsia="en-GB"/>
         </w:rPr>
-        <w:t> </w:t>
-      </w:r>
-      <w:proofErr w:type="spellStart"/>
+        <w:t> i + </w:t>
+      </w:r>
+      <w:r>
+        <w:rPr>
+          <w:rFonts w:ascii="Courier New" w:eastAsia="Times New Roman" w:hAnsi="Courier New" w:cs="Courier New"/>
+          <w:color w:val="B5CEA8"/>
+          <w:sz w:val="21"/>
+          <w:szCs w:val="21"/>
+          <w:lang w:eastAsia="en-GB"/>
+        </w:rPr>
+        <w:t>2</w:t>
+      </w:r>
+      <w:r>
+        <w:rPr>
+          <w:rFonts w:ascii="Courier New" w:eastAsia="Times New Roman" w:hAnsi="Courier New" w:cs="Courier New"/>
+          <w:color w:val="DCDCDC"/>
+          <w:sz w:val="21"/>
+          <w:szCs w:val="21"/>
+          <w:lang w:eastAsia="en-GB"/>
+        </w:rPr>
+        <w:t>,</w:t>
+      </w:r>
+      <w:r>
+        <w:rPr>
+          <w:rFonts w:ascii="Courier New" w:eastAsia="Times New Roman" w:hAnsi="Courier New" w:cs="Courier New"/>
+          <w:color w:val="D4D4D4"/>
+          <w:sz w:val="21"/>
+          <w:szCs w:val="21"/>
+          <w:lang w:eastAsia="en-GB"/>
+        </w:rPr>
+        <w:t> Data2019</w:t>
+      </w:r>
+      <w:r>
+        <w:rPr>
+          <w:rFonts w:ascii="Courier New" w:eastAsia="Times New Roman" w:hAnsi="Courier New" w:cs="Courier New"/>
+          <w:color w:val="DCDCDC"/>
+          <w:sz w:val="21"/>
+          <w:szCs w:val="21"/>
+          <w:lang w:eastAsia="en-GB"/>
+        </w:rPr>
+        <w:t>[</w:t>
+      </w:r>
       <w:r>
         <w:rPr>
           <w:rFonts w:ascii="Courier New" w:eastAsia="Times New Roman" w:hAnsi="Courier New" w:cs="Courier New"/>
@@ -20099,69 +20000,6 @@
         </w:rPr>
         <w:t>i</w:t>
       </w:r>
-      <w:proofErr w:type="spellEnd"/>
-      <w:r>
-        <w:rPr>
-          <w:rFonts w:ascii="Courier New" w:eastAsia="Times New Roman" w:hAnsi="Courier New" w:cs="Courier New"/>
-          <w:color w:val="D4D4D4"/>
-          <w:sz w:val="21"/>
-          <w:szCs w:val="21"/>
-          <w:lang w:eastAsia="en-GB"/>
-        </w:rPr>
-        <w:t> + </w:t>
-      </w:r>
-      <w:r>
-        <w:rPr>
-          <w:rFonts w:ascii="Courier New" w:eastAsia="Times New Roman" w:hAnsi="Courier New" w:cs="Courier New"/>
-          <w:color w:val="B5CEA8"/>
-          <w:sz w:val="21"/>
-          <w:szCs w:val="21"/>
-          <w:lang w:eastAsia="en-GB"/>
-        </w:rPr>
-        <w:t>2</w:t>
-      </w:r>
-      <w:r>
-        <w:rPr>
-          <w:rFonts w:ascii="Courier New" w:eastAsia="Times New Roman" w:hAnsi="Courier New" w:cs="Courier New"/>
-          <w:color w:val="DCDCDC"/>
-          <w:sz w:val="21"/>
-          <w:szCs w:val="21"/>
-          <w:lang w:eastAsia="en-GB"/>
-        </w:rPr>
-        <w:t>,</w:t>
-      </w:r>
-      <w:r>
-        <w:rPr>
-          <w:rFonts w:ascii="Courier New" w:eastAsia="Times New Roman" w:hAnsi="Courier New" w:cs="Courier New"/>
-          <w:color w:val="D4D4D4"/>
-          <w:sz w:val="21"/>
-          <w:szCs w:val="21"/>
-          <w:lang w:eastAsia="en-GB"/>
-        </w:rPr>
-        <w:t> Data2019</w:t>
-      </w:r>
-      <w:r>
-        <w:rPr>
-          <w:rFonts w:ascii="Courier New" w:eastAsia="Times New Roman" w:hAnsi="Courier New" w:cs="Courier New"/>
-          <w:color w:val="DCDCDC"/>
-          <w:sz w:val="21"/>
-          <w:szCs w:val="21"/>
-          <w:lang w:eastAsia="en-GB"/>
-        </w:rPr>
-        <w:t>[</w:t>
-      </w:r>
-      <w:proofErr w:type="spellStart"/>
-      <w:r>
-        <w:rPr>
-          <w:rFonts w:ascii="Courier New" w:eastAsia="Times New Roman" w:hAnsi="Courier New" w:cs="Courier New"/>
-          <w:color w:val="D4D4D4"/>
-          <w:sz w:val="21"/>
-          <w:szCs w:val="21"/>
-          <w:lang w:eastAsia="en-GB"/>
-        </w:rPr>
-        <w:t>i</w:t>
-      </w:r>
-      <w:proofErr w:type="spellEnd"/>
       <w:r>
         <w:rPr>
           <w:rFonts w:ascii="Courier New" w:eastAsia="Times New Roman" w:hAnsi="Courier New" w:cs="Courier New"/>
@@ -20193,22 +20031,8 @@
           <w:szCs w:val="21"/>
           <w:lang w:eastAsia="en-GB"/>
         </w:rPr>
-        <w:t>    </w:t>
-      </w:r>
-      <w:proofErr w:type="spellStart"/>
-      <w:proofErr w:type="gramStart"/>
-      <w:r>
-        <w:rPr>
-          <w:rFonts w:ascii="Courier New" w:eastAsia="Times New Roman" w:hAnsi="Courier New" w:cs="Courier New"/>
-          <w:color w:val="D4D4D4"/>
-          <w:sz w:val="21"/>
-          <w:szCs w:val="21"/>
-          <w:lang w:eastAsia="en-GB"/>
-        </w:rPr>
-        <w:t>Ws.write</w:t>
-      </w:r>
-      <w:proofErr w:type="spellEnd"/>
-      <w:proofErr w:type="gramEnd"/>
+        <w:t>    Ws.write</w:t>
+      </w:r>
       <w:r>
         <w:rPr>
           <w:rFonts w:ascii="Courier New" w:eastAsia="Times New Roman" w:hAnsi="Courier New" w:cs="Courier New"/>
@@ -20247,9 +20071,48 @@
           <w:szCs w:val="21"/>
           <w:lang w:eastAsia="en-GB"/>
         </w:rPr>
-        <w:t> </w:t>
-      </w:r>
-      <w:proofErr w:type="spellStart"/>
+        <w:t> i + </w:t>
+      </w:r>
+      <w:r>
+        <w:rPr>
+          <w:rFonts w:ascii="Courier New" w:eastAsia="Times New Roman" w:hAnsi="Courier New" w:cs="Courier New"/>
+          <w:color w:val="B5CEA8"/>
+          <w:sz w:val="21"/>
+          <w:szCs w:val="21"/>
+          <w:lang w:eastAsia="en-GB"/>
+        </w:rPr>
+        <w:t>2</w:t>
+      </w:r>
+      <w:r>
+        <w:rPr>
+          <w:rFonts w:ascii="Courier New" w:eastAsia="Times New Roman" w:hAnsi="Courier New" w:cs="Courier New"/>
+          <w:color w:val="DCDCDC"/>
+          <w:sz w:val="21"/>
+          <w:szCs w:val="21"/>
+          <w:lang w:eastAsia="en-GB"/>
+        </w:rPr>
+        <w:t>,</w:t>
+      </w:r>
+      <w:r>
+        <w:rPr>
+          <w:rFonts w:ascii="Courier New" w:eastAsia="Times New Roman" w:hAnsi="Courier New" w:cs="Courier New"/>
+          <w:color w:val="D4D4D4"/>
+          <w:sz w:val="21"/>
+          <w:szCs w:val="21"/>
+          <w:lang w:eastAsia="en-GB"/>
+        </w:rPr>
+        <w:t> Data2020</w:t>
+      </w:r>
+      <w:r>
+        <w:rPr>
+          <w:rFonts w:ascii="Courier New" w:eastAsia="Times New Roman" w:hAnsi="Courier New" w:cs="Courier New"/>
+          <w:color w:val="DCDCDC"/>
+          <w:sz w:val="21"/>
+          <w:szCs w:val="21"/>
+          <w:lang w:eastAsia="en-GB"/>
+        </w:rPr>
+        <w:t>[</w:t>
+      </w:r>
       <w:r>
         <w:rPr>
           <w:rFonts w:ascii="Courier New" w:eastAsia="Times New Roman" w:hAnsi="Courier New" w:cs="Courier New"/>
@@ -20260,69 +20123,6 @@
         </w:rPr>
         <w:t>i</w:t>
       </w:r>
-      <w:proofErr w:type="spellEnd"/>
-      <w:r>
-        <w:rPr>
-          <w:rFonts w:ascii="Courier New" w:eastAsia="Times New Roman" w:hAnsi="Courier New" w:cs="Courier New"/>
-          <w:color w:val="D4D4D4"/>
-          <w:sz w:val="21"/>
-          <w:szCs w:val="21"/>
-          <w:lang w:eastAsia="en-GB"/>
-        </w:rPr>
-        <w:t> + </w:t>
-      </w:r>
-      <w:r>
-        <w:rPr>
-          <w:rFonts w:ascii="Courier New" w:eastAsia="Times New Roman" w:hAnsi="Courier New" w:cs="Courier New"/>
-          <w:color w:val="B5CEA8"/>
-          <w:sz w:val="21"/>
-          <w:szCs w:val="21"/>
-          <w:lang w:eastAsia="en-GB"/>
-        </w:rPr>
-        <w:t>2</w:t>
-      </w:r>
-      <w:r>
-        <w:rPr>
-          <w:rFonts w:ascii="Courier New" w:eastAsia="Times New Roman" w:hAnsi="Courier New" w:cs="Courier New"/>
-          <w:color w:val="DCDCDC"/>
-          <w:sz w:val="21"/>
-          <w:szCs w:val="21"/>
-          <w:lang w:eastAsia="en-GB"/>
-        </w:rPr>
-        <w:t>,</w:t>
-      </w:r>
-      <w:r>
-        <w:rPr>
-          <w:rFonts w:ascii="Courier New" w:eastAsia="Times New Roman" w:hAnsi="Courier New" w:cs="Courier New"/>
-          <w:color w:val="D4D4D4"/>
-          <w:sz w:val="21"/>
-          <w:szCs w:val="21"/>
-          <w:lang w:eastAsia="en-GB"/>
-        </w:rPr>
-        <w:t> Data2020</w:t>
-      </w:r>
-      <w:r>
-        <w:rPr>
-          <w:rFonts w:ascii="Courier New" w:eastAsia="Times New Roman" w:hAnsi="Courier New" w:cs="Courier New"/>
-          <w:color w:val="DCDCDC"/>
-          <w:sz w:val="21"/>
-          <w:szCs w:val="21"/>
-          <w:lang w:eastAsia="en-GB"/>
-        </w:rPr>
-        <w:t>[</w:t>
-      </w:r>
-      <w:proofErr w:type="spellStart"/>
-      <w:r>
-        <w:rPr>
-          <w:rFonts w:ascii="Courier New" w:eastAsia="Times New Roman" w:hAnsi="Courier New" w:cs="Courier New"/>
-          <w:color w:val="D4D4D4"/>
-          <w:sz w:val="21"/>
-          <w:szCs w:val="21"/>
-          <w:lang w:eastAsia="en-GB"/>
-        </w:rPr>
-        <w:t>i</w:t>
-      </w:r>
-      <w:proofErr w:type="spellEnd"/>
       <w:r>
         <w:rPr>
           <w:rFonts w:ascii="Courier New" w:eastAsia="Times New Roman" w:hAnsi="Courier New" w:cs="Courier New"/>
@@ -20354,22 +20154,8 @@
           <w:szCs w:val="21"/>
           <w:lang w:eastAsia="en-GB"/>
         </w:rPr>
-        <w:t>    </w:t>
-      </w:r>
-      <w:proofErr w:type="spellStart"/>
-      <w:proofErr w:type="gramStart"/>
-      <w:r>
-        <w:rPr>
-          <w:rFonts w:ascii="Courier New" w:eastAsia="Times New Roman" w:hAnsi="Courier New" w:cs="Courier New"/>
-          <w:color w:val="D4D4D4"/>
-          <w:sz w:val="21"/>
-          <w:szCs w:val="21"/>
-          <w:lang w:eastAsia="en-GB"/>
-        </w:rPr>
-        <w:t>Ws.write</w:t>
-      </w:r>
-      <w:proofErr w:type="spellEnd"/>
-      <w:proofErr w:type="gramEnd"/>
+        <w:t>    Ws.write</w:t>
+      </w:r>
       <w:r>
         <w:rPr>
           <w:rFonts w:ascii="Courier New" w:eastAsia="Times New Roman" w:hAnsi="Courier New" w:cs="Courier New"/>
@@ -20408,9 +20194,48 @@
           <w:szCs w:val="21"/>
           <w:lang w:eastAsia="en-GB"/>
         </w:rPr>
-        <w:t> </w:t>
-      </w:r>
-      <w:proofErr w:type="spellStart"/>
+        <w:t> i + </w:t>
+      </w:r>
+      <w:r>
+        <w:rPr>
+          <w:rFonts w:ascii="Courier New" w:eastAsia="Times New Roman" w:hAnsi="Courier New" w:cs="Courier New"/>
+          <w:color w:val="B5CEA8"/>
+          <w:sz w:val="21"/>
+          <w:szCs w:val="21"/>
+          <w:lang w:eastAsia="en-GB"/>
+        </w:rPr>
+        <w:t>2</w:t>
+      </w:r>
+      <w:r>
+        <w:rPr>
+          <w:rFonts w:ascii="Courier New" w:eastAsia="Times New Roman" w:hAnsi="Courier New" w:cs="Courier New"/>
+          <w:color w:val="DCDCDC"/>
+          <w:sz w:val="21"/>
+          <w:szCs w:val="21"/>
+          <w:lang w:eastAsia="en-GB"/>
+        </w:rPr>
+        <w:t>,</w:t>
+      </w:r>
+      <w:r>
+        <w:rPr>
+          <w:rFonts w:ascii="Courier New" w:eastAsia="Times New Roman" w:hAnsi="Courier New" w:cs="Courier New"/>
+          <w:color w:val="D4D4D4"/>
+          <w:sz w:val="21"/>
+          <w:szCs w:val="21"/>
+          <w:lang w:eastAsia="en-GB"/>
+        </w:rPr>
+        <w:t> Data2021</w:t>
+      </w:r>
+      <w:r>
+        <w:rPr>
+          <w:rFonts w:ascii="Courier New" w:eastAsia="Times New Roman" w:hAnsi="Courier New" w:cs="Courier New"/>
+          <w:color w:val="DCDCDC"/>
+          <w:sz w:val="21"/>
+          <w:szCs w:val="21"/>
+          <w:lang w:eastAsia="en-GB"/>
+        </w:rPr>
+        <w:t>[</w:t>
+      </w:r>
       <w:r>
         <w:rPr>
           <w:rFonts w:ascii="Courier New" w:eastAsia="Times New Roman" w:hAnsi="Courier New" w:cs="Courier New"/>
@@ -20421,69 +20246,6 @@
         </w:rPr>
         <w:t>i</w:t>
       </w:r>
-      <w:proofErr w:type="spellEnd"/>
-      <w:r>
-        <w:rPr>
-          <w:rFonts w:ascii="Courier New" w:eastAsia="Times New Roman" w:hAnsi="Courier New" w:cs="Courier New"/>
-          <w:color w:val="D4D4D4"/>
-          <w:sz w:val="21"/>
-          <w:szCs w:val="21"/>
-          <w:lang w:eastAsia="en-GB"/>
-        </w:rPr>
-        <w:t> + </w:t>
-      </w:r>
-      <w:r>
-        <w:rPr>
-          <w:rFonts w:ascii="Courier New" w:eastAsia="Times New Roman" w:hAnsi="Courier New" w:cs="Courier New"/>
-          <w:color w:val="B5CEA8"/>
-          <w:sz w:val="21"/>
-          <w:szCs w:val="21"/>
-          <w:lang w:eastAsia="en-GB"/>
-        </w:rPr>
-        <w:t>2</w:t>
-      </w:r>
-      <w:r>
-        <w:rPr>
-          <w:rFonts w:ascii="Courier New" w:eastAsia="Times New Roman" w:hAnsi="Courier New" w:cs="Courier New"/>
-          <w:color w:val="DCDCDC"/>
-          <w:sz w:val="21"/>
-          <w:szCs w:val="21"/>
-          <w:lang w:eastAsia="en-GB"/>
-        </w:rPr>
-        <w:t>,</w:t>
-      </w:r>
-      <w:r>
-        <w:rPr>
-          <w:rFonts w:ascii="Courier New" w:eastAsia="Times New Roman" w:hAnsi="Courier New" w:cs="Courier New"/>
-          <w:color w:val="D4D4D4"/>
-          <w:sz w:val="21"/>
-          <w:szCs w:val="21"/>
-          <w:lang w:eastAsia="en-GB"/>
-        </w:rPr>
-        <w:t> Data2021</w:t>
-      </w:r>
-      <w:r>
-        <w:rPr>
-          <w:rFonts w:ascii="Courier New" w:eastAsia="Times New Roman" w:hAnsi="Courier New" w:cs="Courier New"/>
-          <w:color w:val="DCDCDC"/>
-          <w:sz w:val="21"/>
-          <w:szCs w:val="21"/>
-          <w:lang w:eastAsia="en-GB"/>
-        </w:rPr>
-        <w:t>[</w:t>
-      </w:r>
-      <w:proofErr w:type="spellStart"/>
-      <w:r>
-        <w:rPr>
-          <w:rFonts w:ascii="Courier New" w:eastAsia="Times New Roman" w:hAnsi="Courier New" w:cs="Courier New"/>
-          <w:color w:val="D4D4D4"/>
-          <w:sz w:val="21"/>
-          <w:szCs w:val="21"/>
-          <w:lang w:eastAsia="en-GB"/>
-        </w:rPr>
-        <w:t>i</w:t>
-      </w:r>
-      <w:proofErr w:type="spellEnd"/>
       <w:r>
         <w:rPr>
           <w:rFonts w:ascii="Courier New" w:eastAsia="Times New Roman" w:hAnsi="Courier New" w:cs="Courier New"/>
@@ -20515,22 +20277,8 @@
           <w:szCs w:val="21"/>
           <w:lang w:eastAsia="en-GB"/>
         </w:rPr>
-        <w:t>    </w:t>
-      </w:r>
-      <w:proofErr w:type="spellStart"/>
-      <w:proofErr w:type="gramStart"/>
-      <w:r>
-        <w:rPr>
-          <w:rFonts w:ascii="Courier New" w:eastAsia="Times New Roman" w:hAnsi="Courier New" w:cs="Courier New"/>
-          <w:color w:val="D4D4D4"/>
-          <w:sz w:val="21"/>
-          <w:szCs w:val="21"/>
-          <w:lang w:eastAsia="en-GB"/>
-        </w:rPr>
-        <w:t>Ws.write</w:t>
-      </w:r>
-      <w:proofErr w:type="spellEnd"/>
-      <w:proofErr w:type="gramEnd"/>
+        <w:t>    Ws.write</w:t>
+      </w:r>
       <w:r>
         <w:rPr>
           <w:rFonts w:ascii="Courier New" w:eastAsia="Times New Roman" w:hAnsi="Courier New" w:cs="Courier New"/>
@@ -20569,9 +20317,48 @@
           <w:szCs w:val="21"/>
           <w:lang w:eastAsia="en-GB"/>
         </w:rPr>
-        <w:t> </w:t>
-      </w:r>
-      <w:proofErr w:type="spellStart"/>
+        <w:t> i + </w:t>
+      </w:r>
+      <w:r>
+        <w:rPr>
+          <w:rFonts w:ascii="Courier New" w:eastAsia="Times New Roman" w:hAnsi="Courier New" w:cs="Courier New"/>
+          <w:color w:val="B5CEA8"/>
+          <w:sz w:val="21"/>
+          <w:szCs w:val="21"/>
+          <w:lang w:eastAsia="en-GB"/>
+        </w:rPr>
+        <w:t>2</w:t>
+      </w:r>
+      <w:r>
+        <w:rPr>
+          <w:rFonts w:ascii="Courier New" w:eastAsia="Times New Roman" w:hAnsi="Courier New" w:cs="Courier New"/>
+          <w:color w:val="DCDCDC"/>
+          <w:sz w:val="21"/>
+          <w:szCs w:val="21"/>
+          <w:lang w:eastAsia="en-GB"/>
+        </w:rPr>
+        <w:t>,</w:t>
+      </w:r>
+      <w:r>
+        <w:rPr>
+          <w:rFonts w:ascii="Courier New" w:eastAsia="Times New Roman" w:hAnsi="Courier New" w:cs="Courier New"/>
+          <w:color w:val="D4D4D4"/>
+          <w:sz w:val="21"/>
+          <w:szCs w:val="21"/>
+          <w:lang w:eastAsia="en-GB"/>
+        </w:rPr>
+        <w:t> PopDensity</w:t>
+      </w:r>
+      <w:r>
+        <w:rPr>
+          <w:rFonts w:ascii="Courier New" w:eastAsia="Times New Roman" w:hAnsi="Courier New" w:cs="Courier New"/>
+          <w:color w:val="DCDCDC"/>
+          <w:sz w:val="21"/>
+          <w:szCs w:val="21"/>
+          <w:lang w:eastAsia="en-GB"/>
+        </w:rPr>
+        <w:t>[</w:t>
+      </w:r>
       <w:r>
         <w:rPr>
           <w:rFonts w:ascii="Courier New" w:eastAsia="Times New Roman" w:hAnsi="Courier New" w:cs="Courier New"/>
@@ -20582,81 +20369,6 @@
         </w:rPr>
         <w:t>i</w:t>
       </w:r>
-      <w:proofErr w:type="spellEnd"/>
-      <w:r>
-        <w:rPr>
-          <w:rFonts w:ascii="Courier New" w:eastAsia="Times New Roman" w:hAnsi="Courier New" w:cs="Courier New"/>
-          <w:color w:val="D4D4D4"/>
-          <w:sz w:val="21"/>
-          <w:szCs w:val="21"/>
-          <w:lang w:eastAsia="en-GB"/>
-        </w:rPr>
-        <w:t> + </w:t>
-      </w:r>
-      <w:r>
-        <w:rPr>
-          <w:rFonts w:ascii="Courier New" w:eastAsia="Times New Roman" w:hAnsi="Courier New" w:cs="Courier New"/>
-          <w:color w:val="B5CEA8"/>
-          <w:sz w:val="21"/>
-          <w:szCs w:val="21"/>
-          <w:lang w:eastAsia="en-GB"/>
-        </w:rPr>
-        <w:t>2</w:t>
-      </w:r>
-      <w:r>
-        <w:rPr>
-          <w:rFonts w:ascii="Courier New" w:eastAsia="Times New Roman" w:hAnsi="Courier New" w:cs="Courier New"/>
-          <w:color w:val="DCDCDC"/>
-          <w:sz w:val="21"/>
-          <w:szCs w:val="21"/>
-          <w:lang w:eastAsia="en-GB"/>
-        </w:rPr>
-        <w:t>,</w:t>
-      </w:r>
-      <w:r>
-        <w:rPr>
-          <w:rFonts w:ascii="Courier New" w:eastAsia="Times New Roman" w:hAnsi="Courier New" w:cs="Courier New"/>
-          <w:color w:val="D4D4D4"/>
-          <w:sz w:val="21"/>
-          <w:szCs w:val="21"/>
-          <w:lang w:eastAsia="en-GB"/>
-        </w:rPr>
-        <w:t> </w:t>
-      </w:r>
-      <w:proofErr w:type="spellStart"/>
-      <w:r>
-        <w:rPr>
-          <w:rFonts w:ascii="Courier New" w:eastAsia="Times New Roman" w:hAnsi="Courier New" w:cs="Courier New"/>
-          <w:color w:val="D4D4D4"/>
-          <w:sz w:val="21"/>
-          <w:szCs w:val="21"/>
-          <w:lang w:eastAsia="en-GB"/>
-        </w:rPr>
-        <w:t>PopDensity</w:t>
-      </w:r>
-      <w:proofErr w:type="spellEnd"/>
-      <w:r>
-        <w:rPr>
-          <w:rFonts w:ascii="Courier New" w:eastAsia="Times New Roman" w:hAnsi="Courier New" w:cs="Courier New"/>
-          <w:color w:val="DCDCDC"/>
-          <w:sz w:val="21"/>
-          <w:szCs w:val="21"/>
-          <w:lang w:eastAsia="en-GB"/>
-        </w:rPr>
-        <w:t>[</w:t>
-      </w:r>
-      <w:proofErr w:type="spellStart"/>
-      <w:r>
-        <w:rPr>
-          <w:rFonts w:ascii="Courier New" w:eastAsia="Times New Roman" w:hAnsi="Courier New" w:cs="Courier New"/>
-          <w:color w:val="D4D4D4"/>
-          <w:sz w:val="21"/>
-          <w:szCs w:val="21"/>
-          <w:lang w:eastAsia="en-GB"/>
-        </w:rPr>
-        <w:t>i</w:t>
-      </w:r>
-      <w:proofErr w:type="spellEnd"/>
       <w:r>
         <w:rPr>
           <w:rFonts w:ascii="Courier New" w:eastAsia="Times New Roman" w:hAnsi="Courier New" w:cs="Courier New"/>
@@ -20693,40 +20405,16 @@
           <w:lang w:eastAsia="en-GB"/>
         </w:rPr>
       </w:pPr>
-      <w:proofErr w:type="spellStart"/>
-      <w:r>
-        <w:rPr>
-          <w:rFonts w:ascii="Courier New" w:eastAsia="Times New Roman" w:hAnsi="Courier New" w:cs="Courier New"/>
-          <w:color w:val="D4D4D4"/>
-          <w:sz w:val="21"/>
-          <w:szCs w:val="21"/>
-          <w:lang w:eastAsia="en-GB"/>
-        </w:rPr>
-        <w:t>Wa</w:t>
-      </w:r>
-      <w:proofErr w:type="spellEnd"/>
-      <w:r>
-        <w:rPr>
-          <w:rFonts w:ascii="Courier New" w:eastAsia="Times New Roman" w:hAnsi="Courier New" w:cs="Courier New"/>
-          <w:color w:val="D4D4D4"/>
-          <w:sz w:val="21"/>
-          <w:szCs w:val="21"/>
-          <w:lang w:eastAsia="en-GB"/>
-        </w:rPr>
-        <w:t> = </w:t>
-      </w:r>
-      <w:proofErr w:type="spellStart"/>
-      <w:r>
-        <w:rPr>
-          <w:rFonts w:ascii="Courier New" w:eastAsia="Times New Roman" w:hAnsi="Courier New" w:cs="Courier New"/>
-          <w:color w:val="D4D4D4"/>
-          <w:sz w:val="21"/>
-          <w:szCs w:val="21"/>
-          <w:lang w:eastAsia="en-GB"/>
-        </w:rPr>
-        <w:t>W.add_sheet</w:t>
-      </w:r>
-      <w:proofErr w:type="spellEnd"/>
+      <w:r>
+        <w:rPr>
+          <w:rFonts w:ascii="Courier New" w:eastAsia="Times New Roman" w:hAnsi="Courier New" w:cs="Courier New"/>
+          <w:color w:val="D4D4D4"/>
+          <w:sz w:val="21"/>
+          <w:szCs w:val="21"/>
+          <w:lang w:eastAsia="en-GB"/>
+        </w:rPr>
+        <w:t>Wa = W.add_sheet</w:t>
+      </w:r>
       <w:r>
         <w:rPr>
           <w:rFonts w:ascii="Courier New" w:eastAsia="Times New Roman" w:hAnsi="Courier New" w:cs="Courier New"/>
@@ -20783,8 +20471,6 @@
           <w:lang w:eastAsia="en-GB"/>
         </w:rPr>
       </w:pPr>
-      <w:proofErr w:type="spellStart"/>
-      <w:proofErr w:type="gramStart"/>
       <w:r>
         <w:rPr>
           <w:rFonts w:ascii="Courier New" w:eastAsia="Times New Roman" w:hAnsi="Courier New" w:cs="Courier New"/>
@@ -20795,8 +20481,6 @@
         </w:rPr>
         <w:t>Wa.write</w:t>
       </w:r>
-      <w:proofErr w:type="spellEnd"/>
-      <w:proofErr w:type="gramEnd"/>
       <w:r>
         <w:rPr>
           <w:rFonts w:ascii="Courier New" w:eastAsia="Times New Roman" w:hAnsi="Courier New" w:cs="Courier New"/>
@@ -20880,8 +20564,6 @@
           <w:lang w:eastAsia="en-GB"/>
         </w:rPr>
       </w:pPr>
-      <w:proofErr w:type="spellStart"/>
-      <w:proofErr w:type="gramStart"/>
       <w:r>
         <w:rPr>
           <w:rFonts w:ascii="Courier New" w:eastAsia="Times New Roman" w:hAnsi="Courier New" w:cs="Courier New"/>
@@ -20892,8 +20574,6 @@
         </w:rPr>
         <w:t>Wa.write</w:t>
       </w:r>
-      <w:proofErr w:type="spellEnd"/>
-      <w:proofErr w:type="gramEnd"/>
       <w:r>
         <w:rPr>
           <w:rFonts w:ascii="Courier New" w:eastAsia="Times New Roman" w:hAnsi="Courier New" w:cs="Courier New"/>
@@ -20977,8 +20657,6 @@
           <w:lang w:eastAsia="en-GB"/>
         </w:rPr>
       </w:pPr>
-      <w:proofErr w:type="spellStart"/>
-      <w:proofErr w:type="gramStart"/>
       <w:r>
         <w:rPr>
           <w:rFonts w:ascii="Courier New" w:eastAsia="Times New Roman" w:hAnsi="Courier New" w:cs="Courier New"/>
@@ -20989,8 +20667,6 @@
         </w:rPr>
         <w:t>Wa.write</w:t>
       </w:r>
-      <w:proofErr w:type="spellEnd"/>
-      <w:proofErr w:type="gramEnd"/>
       <w:r>
         <w:rPr>
           <w:rFonts w:ascii="Courier New" w:eastAsia="Times New Roman" w:hAnsi="Courier New" w:cs="Courier New"/>
@@ -21074,8 +20750,6 @@
           <w:lang w:eastAsia="en-GB"/>
         </w:rPr>
       </w:pPr>
-      <w:proofErr w:type="spellStart"/>
-      <w:proofErr w:type="gramStart"/>
       <w:r>
         <w:rPr>
           <w:rFonts w:ascii="Courier New" w:eastAsia="Times New Roman" w:hAnsi="Courier New" w:cs="Courier New"/>
@@ -21086,8 +20760,6 @@
         </w:rPr>
         <w:t>Wa.write</w:t>
       </w:r>
-      <w:proofErr w:type="spellEnd"/>
-      <w:proofErr w:type="gramEnd"/>
       <w:r>
         <w:rPr>
           <w:rFonts w:ascii="Courier New" w:eastAsia="Times New Roman" w:hAnsi="Courier New" w:cs="Courier New"/>
@@ -21171,8 +20843,6 @@
           <w:lang w:eastAsia="en-GB"/>
         </w:rPr>
       </w:pPr>
-      <w:proofErr w:type="spellStart"/>
-      <w:proofErr w:type="gramStart"/>
       <w:r>
         <w:rPr>
           <w:rFonts w:ascii="Courier New" w:eastAsia="Times New Roman" w:hAnsi="Courier New" w:cs="Courier New"/>
@@ -21183,8 +20853,6 @@
         </w:rPr>
         <w:t>Wa.write</w:t>
       </w:r>
-      <w:proofErr w:type="spellEnd"/>
-      <w:proofErr w:type="gramEnd"/>
       <w:r>
         <w:rPr>
           <w:rFonts w:ascii="Courier New" w:eastAsia="Times New Roman" w:hAnsi="Courier New" w:cs="Courier New"/>
@@ -21299,20 +20967,68 @@
           <w:szCs w:val="21"/>
           <w:lang w:eastAsia="en-GB"/>
         </w:rPr>
+        <w:t> i </w:t>
+      </w:r>
+      <w:r>
+        <w:rPr>
+          <w:rFonts w:ascii="Courier New" w:eastAsia="Times New Roman" w:hAnsi="Courier New" w:cs="Courier New"/>
+          <w:color w:val="82C6FF"/>
+          <w:sz w:val="21"/>
+          <w:szCs w:val="21"/>
+          <w:lang w:eastAsia="en-GB"/>
+        </w:rPr>
+        <w:t>in</w:t>
+      </w:r>
+      <w:r>
+        <w:rPr>
+          <w:rFonts w:ascii="Courier New" w:eastAsia="Times New Roman" w:hAnsi="Courier New" w:cs="Courier New"/>
+          <w:color w:val="D4D4D4"/>
+          <w:sz w:val="21"/>
+          <w:szCs w:val="21"/>
+          <w:lang w:eastAsia="en-GB"/>
+        </w:rPr>
         <w:t> </w:t>
       </w:r>
-      <w:proofErr w:type="spellStart"/>
-      <w:r>
-        <w:rPr>
-          <w:rFonts w:ascii="Courier New" w:eastAsia="Times New Roman" w:hAnsi="Courier New" w:cs="Courier New"/>
-          <w:color w:val="D4D4D4"/>
-          <w:sz w:val="21"/>
-          <w:szCs w:val="21"/>
-          <w:lang w:eastAsia="en-GB"/>
-        </w:rPr>
-        <w:t>i</w:t>
-      </w:r>
-      <w:proofErr w:type="spellEnd"/>
+      <w:r>
+        <w:rPr>
+          <w:rFonts w:ascii="Courier New" w:eastAsia="Times New Roman" w:hAnsi="Courier New" w:cs="Courier New"/>
+          <w:color w:val="DCDCAA"/>
+          <w:sz w:val="21"/>
+          <w:szCs w:val="21"/>
+          <w:lang w:eastAsia="en-GB"/>
+        </w:rPr>
+        <w:t>range</w:t>
+      </w:r>
+      <w:r>
+        <w:rPr>
+          <w:rFonts w:ascii="Courier New" w:eastAsia="Times New Roman" w:hAnsi="Courier New" w:cs="Courier New"/>
+          <w:color w:val="DCDCDC"/>
+          <w:sz w:val="21"/>
+          <w:szCs w:val="21"/>
+          <w:lang w:eastAsia="en-GB"/>
+        </w:rPr>
+        <w:t>(</w:t>
+      </w:r>
+      <w:r>
+        <w:rPr>
+          <w:rFonts w:ascii="Courier New" w:eastAsia="Times New Roman" w:hAnsi="Courier New" w:cs="Courier New"/>
+          <w:color w:val="B5CEA8"/>
+          <w:sz w:val="21"/>
+          <w:szCs w:val="21"/>
+          <w:lang w:eastAsia="en-GB"/>
+        </w:rPr>
+        <w:t>0</w:t>
+      </w:r>
+      <w:r>
+        <w:rPr>
+          <w:rFonts w:ascii="Courier New" w:eastAsia="Times New Roman" w:hAnsi="Courier New" w:cs="Courier New"/>
+          <w:color w:val="DCDCDC"/>
+          <w:sz w:val="21"/>
+          <w:szCs w:val="21"/>
+          <w:lang w:eastAsia="en-GB"/>
+        </w:rPr>
+        <w:t>,</w:t>
+      </w:r>
       <w:r>
         <w:rPr>
           <w:rFonts w:ascii="Courier New" w:eastAsia="Times New Roman" w:hAnsi="Courier New" w:cs="Courier New"/>
@@ -21326,33 +21042,12 @@
       <w:r>
         <w:rPr>
           <w:rFonts w:ascii="Courier New" w:eastAsia="Times New Roman" w:hAnsi="Courier New" w:cs="Courier New"/>
-          <w:color w:val="82C6FF"/>
-          <w:sz w:val="21"/>
-          <w:szCs w:val="21"/>
-          <w:lang w:eastAsia="en-GB"/>
-        </w:rPr>
-        <w:t>in</w:t>
-      </w:r>
-      <w:r>
-        <w:rPr>
-          <w:rFonts w:ascii="Courier New" w:eastAsia="Times New Roman" w:hAnsi="Courier New" w:cs="Courier New"/>
-          <w:color w:val="D4D4D4"/>
-          <w:sz w:val="21"/>
-          <w:szCs w:val="21"/>
-          <w:lang w:eastAsia="en-GB"/>
-        </w:rPr>
-        <w:t> </w:t>
-      </w:r>
-      <w:proofErr w:type="gramStart"/>
-      <w:r>
-        <w:rPr>
-          <w:rFonts w:ascii="Courier New" w:eastAsia="Times New Roman" w:hAnsi="Courier New" w:cs="Courier New"/>
           <w:color w:val="DCDCAA"/>
           <w:sz w:val="21"/>
           <w:szCs w:val="21"/>
           <w:lang w:eastAsia="en-GB"/>
         </w:rPr>
-        <w:t>range</w:t>
+        <w:t>len</w:t>
       </w:r>
       <w:r>
         <w:rPr>
@@ -21364,60 +21059,6 @@
         </w:rPr>
         <w:t>(</w:t>
       </w:r>
-      <w:proofErr w:type="gramEnd"/>
-      <w:r>
-        <w:rPr>
-          <w:rFonts w:ascii="Courier New" w:eastAsia="Times New Roman" w:hAnsi="Courier New" w:cs="Courier New"/>
-          <w:color w:val="B5CEA8"/>
-          <w:sz w:val="21"/>
-          <w:szCs w:val="21"/>
-          <w:lang w:eastAsia="en-GB"/>
-        </w:rPr>
-        <w:t>0</w:t>
-      </w:r>
-      <w:r>
-        <w:rPr>
-          <w:rFonts w:ascii="Courier New" w:eastAsia="Times New Roman" w:hAnsi="Courier New" w:cs="Courier New"/>
-          <w:color w:val="DCDCDC"/>
-          <w:sz w:val="21"/>
-          <w:szCs w:val="21"/>
-          <w:lang w:eastAsia="en-GB"/>
-        </w:rPr>
-        <w:t>,</w:t>
-      </w:r>
-      <w:r>
-        <w:rPr>
-          <w:rFonts w:ascii="Courier New" w:eastAsia="Times New Roman" w:hAnsi="Courier New" w:cs="Courier New"/>
-          <w:color w:val="D4D4D4"/>
-          <w:sz w:val="21"/>
-          <w:szCs w:val="21"/>
-          <w:lang w:eastAsia="en-GB"/>
-        </w:rPr>
-        <w:t> </w:t>
-      </w:r>
-      <w:proofErr w:type="spellStart"/>
-      <w:r>
-        <w:rPr>
-          <w:rFonts w:ascii="Courier New" w:eastAsia="Times New Roman" w:hAnsi="Courier New" w:cs="Courier New"/>
-          <w:color w:val="DCDCAA"/>
-          <w:sz w:val="21"/>
-          <w:szCs w:val="21"/>
-          <w:lang w:eastAsia="en-GB"/>
-        </w:rPr>
-        <w:t>len</w:t>
-      </w:r>
-      <w:proofErr w:type="spellEnd"/>
-      <w:r>
-        <w:rPr>
-          <w:rFonts w:ascii="Courier New" w:eastAsia="Times New Roman" w:hAnsi="Courier New" w:cs="Courier New"/>
-          <w:color w:val="DCDCDC"/>
-          <w:sz w:val="21"/>
-          <w:szCs w:val="21"/>
-          <w:lang w:eastAsia="en-GB"/>
-        </w:rPr>
-        <w:t>(</w:t>
-      </w:r>
-      <w:proofErr w:type="spellStart"/>
       <w:r>
         <w:rPr>
           <w:rFonts w:ascii="Courier New" w:eastAsia="Times New Roman" w:hAnsi="Courier New" w:cs="Courier New"/>
@@ -21428,7 +21069,6 @@
         </w:rPr>
         <w:t>DistrictNamesList</w:t>
       </w:r>
-      <w:proofErr w:type="spellEnd"/>
       <w:r>
         <w:rPr>
           <w:rFonts w:ascii="Courier New" w:eastAsia="Times New Roman" w:hAnsi="Courier New" w:cs="Courier New"/>
@@ -21460,22 +21100,8 @@
           <w:szCs w:val="21"/>
           <w:lang w:eastAsia="en-GB"/>
         </w:rPr>
-        <w:t>    </w:t>
-      </w:r>
-      <w:proofErr w:type="spellStart"/>
-      <w:proofErr w:type="gramStart"/>
-      <w:r>
-        <w:rPr>
-          <w:rFonts w:ascii="Courier New" w:eastAsia="Times New Roman" w:hAnsi="Courier New" w:cs="Courier New"/>
-          <w:color w:val="D4D4D4"/>
-          <w:sz w:val="21"/>
-          <w:szCs w:val="21"/>
-          <w:lang w:eastAsia="en-GB"/>
-        </w:rPr>
-        <w:t>Wa.write</w:t>
-      </w:r>
-      <w:proofErr w:type="spellEnd"/>
-      <w:proofErr w:type="gramEnd"/>
+        <w:t>    Wa.write</w:t>
+      </w:r>
       <w:r>
         <w:rPr>
           <w:rFonts w:ascii="Courier New" w:eastAsia="Times New Roman" w:hAnsi="Courier New" w:cs="Courier New"/>
@@ -21486,7 +21112,76 @@
         </w:rPr>
         <w:t>(</w:t>
       </w:r>
-      <w:proofErr w:type="spellStart"/>
+      <w:r>
+        <w:rPr>
+          <w:rFonts w:ascii="Courier New" w:eastAsia="Times New Roman" w:hAnsi="Courier New" w:cs="Courier New"/>
+          <w:color w:val="D4D4D4"/>
+          <w:sz w:val="21"/>
+          <w:szCs w:val="21"/>
+          <w:lang w:eastAsia="en-GB"/>
+        </w:rPr>
+        <w:t>i + </w:t>
+      </w:r>
+      <w:r>
+        <w:rPr>
+          <w:rFonts w:ascii="Courier New" w:eastAsia="Times New Roman" w:hAnsi="Courier New" w:cs="Courier New"/>
+          <w:color w:val="B5CEA8"/>
+          <w:sz w:val="21"/>
+          <w:szCs w:val="21"/>
+          <w:lang w:eastAsia="en-GB"/>
+        </w:rPr>
+        <w:t>2</w:t>
+      </w:r>
+      <w:r>
+        <w:rPr>
+          <w:rFonts w:ascii="Courier New" w:eastAsia="Times New Roman" w:hAnsi="Courier New" w:cs="Courier New"/>
+          <w:color w:val="DCDCDC"/>
+          <w:sz w:val="21"/>
+          <w:szCs w:val="21"/>
+          <w:lang w:eastAsia="en-GB"/>
+        </w:rPr>
+        <w:t>,</w:t>
+      </w:r>
+      <w:r>
+        <w:rPr>
+          <w:rFonts w:ascii="Courier New" w:eastAsia="Times New Roman" w:hAnsi="Courier New" w:cs="Courier New"/>
+          <w:color w:val="B5CEA8"/>
+          <w:sz w:val="21"/>
+          <w:szCs w:val="21"/>
+          <w:lang w:eastAsia="en-GB"/>
+        </w:rPr>
+        <w:t>2</w:t>
+      </w:r>
+      <w:r>
+        <w:rPr>
+          <w:rFonts w:ascii="Courier New" w:eastAsia="Times New Roman" w:hAnsi="Courier New" w:cs="Courier New"/>
+          <w:color w:val="DCDCDC"/>
+          <w:sz w:val="21"/>
+          <w:szCs w:val="21"/>
+          <w:lang w:eastAsia="en-GB"/>
+        </w:rPr>
+        <w:t>,</w:t>
+      </w:r>
+      <w:r>
+        <w:rPr>
+          <w:rFonts w:ascii="Courier New" w:eastAsia="Times New Roman" w:hAnsi="Courier New" w:cs="Courier New"/>
+          <w:color w:val="D4D4D4"/>
+          <w:sz w:val="21"/>
+          <w:szCs w:val="21"/>
+          <w:lang w:eastAsia="en-GB"/>
+        </w:rPr>
+        <w:t> DistrictNamesList</w:t>
+      </w:r>
+      <w:r>
+        <w:rPr>
+          <w:rFonts w:ascii="Courier New" w:eastAsia="Times New Roman" w:hAnsi="Courier New" w:cs="Courier New"/>
+          <w:color w:val="DCDCDC"/>
+          <w:sz w:val="21"/>
+          <w:szCs w:val="21"/>
+          <w:lang w:eastAsia="en-GB"/>
+        </w:rPr>
+        <w:t>[</w:t>
+      </w:r>
       <w:r>
         <w:rPr>
           <w:rFonts w:ascii="Courier New" w:eastAsia="Times New Roman" w:hAnsi="Courier New" w:cs="Courier New"/>
@@ -21497,101 +21192,6 @@
         </w:rPr>
         <w:t>i</w:t>
       </w:r>
-      <w:proofErr w:type="spellEnd"/>
-      <w:r>
-        <w:rPr>
-          <w:rFonts w:ascii="Courier New" w:eastAsia="Times New Roman" w:hAnsi="Courier New" w:cs="Courier New"/>
-          <w:color w:val="D4D4D4"/>
-          <w:sz w:val="21"/>
-          <w:szCs w:val="21"/>
-          <w:lang w:eastAsia="en-GB"/>
-        </w:rPr>
-        <w:t> + </w:t>
-      </w:r>
-      <w:r>
-        <w:rPr>
-          <w:rFonts w:ascii="Courier New" w:eastAsia="Times New Roman" w:hAnsi="Courier New" w:cs="Courier New"/>
-          <w:color w:val="B5CEA8"/>
-          <w:sz w:val="21"/>
-          <w:szCs w:val="21"/>
-          <w:lang w:eastAsia="en-GB"/>
-        </w:rPr>
-        <w:t>2</w:t>
-      </w:r>
-      <w:r>
-        <w:rPr>
-          <w:rFonts w:ascii="Courier New" w:eastAsia="Times New Roman" w:hAnsi="Courier New" w:cs="Courier New"/>
-          <w:color w:val="DCDCDC"/>
-          <w:sz w:val="21"/>
-          <w:szCs w:val="21"/>
-          <w:lang w:eastAsia="en-GB"/>
-        </w:rPr>
-        <w:t>,</w:t>
-      </w:r>
-      <w:r>
-        <w:rPr>
-          <w:rFonts w:ascii="Courier New" w:eastAsia="Times New Roman" w:hAnsi="Courier New" w:cs="Courier New"/>
-          <w:color w:val="B5CEA8"/>
-          <w:sz w:val="21"/>
-          <w:szCs w:val="21"/>
-          <w:lang w:eastAsia="en-GB"/>
-        </w:rPr>
-        <w:t>2</w:t>
-      </w:r>
-      <w:r>
-        <w:rPr>
-          <w:rFonts w:ascii="Courier New" w:eastAsia="Times New Roman" w:hAnsi="Courier New" w:cs="Courier New"/>
-          <w:color w:val="DCDCDC"/>
-          <w:sz w:val="21"/>
-          <w:szCs w:val="21"/>
-          <w:lang w:eastAsia="en-GB"/>
-        </w:rPr>
-        <w:t>,</w:t>
-      </w:r>
-      <w:r>
-        <w:rPr>
-          <w:rFonts w:ascii="Courier New" w:eastAsia="Times New Roman" w:hAnsi="Courier New" w:cs="Courier New"/>
-          <w:color w:val="D4D4D4"/>
-          <w:sz w:val="21"/>
-          <w:szCs w:val="21"/>
-          <w:lang w:eastAsia="en-GB"/>
-        </w:rPr>
-        <w:t> </w:t>
-      </w:r>
-      <w:proofErr w:type="spellStart"/>
-      <w:r>
-        <w:rPr>
-          <w:rFonts w:ascii="Courier New" w:eastAsia="Times New Roman" w:hAnsi="Courier New" w:cs="Courier New"/>
-          <w:color w:val="D4D4D4"/>
-          <w:sz w:val="21"/>
-          <w:szCs w:val="21"/>
-          <w:lang w:eastAsia="en-GB"/>
-        </w:rPr>
-        <w:t>DistrictNamesList</w:t>
-      </w:r>
-      <w:proofErr w:type="spellEnd"/>
-      <w:r>
-        <w:rPr>
-          <w:rFonts w:ascii="Courier New" w:eastAsia="Times New Roman" w:hAnsi="Courier New" w:cs="Courier New"/>
-          <w:color w:val="DCDCDC"/>
-          <w:sz w:val="21"/>
-          <w:szCs w:val="21"/>
-          <w:lang w:eastAsia="en-GB"/>
-        </w:rPr>
-        <w:t>[</w:t>
-      </w:r>
-      <w:proofErr w:type="spellStart"/>
-      <w:r>
-        <w:rPr>
-          <w:rFonts w:ascii="Courier New" w:eastAsia="Times New Roman" w:hAnsi="Courier New" w:cs="Courier New"/>
-          <w:color w:val="D4D4D4"/>
-          <w:sz w:val="21"/>
-          <w:szCs w:val="21"/>
-          <w:lang w:eastAsia="en-GB"/>
-        </w:rPr>
-        <w:t>i</w:t>
-      </w:r>
-      <w:proofErr w:type="spellEnd"/>
       <w:r>
         <w:rPr>
           <w:rFonts w:ascii="Courier New" w:eastAsia="Times New Roman" w:hAnsi="Courier New" w:cs="Courier New"/>
@@ -21623,22 +21223,8 @@
           <w:szCs w:val="21"/>
           <w:lang w:eastAsia="en-GB"/>
         </w:rPr>
-        <w:t>    </w:t>
-      </w:r>
-      <w:proofErr w:type="spellStart"/>
-      <w:proofErr w:type="gramStart"/>
-      <w:r>
-        <w:rPr>
-          <w:rFonts w:ascii="Courier New" w:eastAsia="Times New Roman" w:hAnsi="Courier New" w:cs="Courier New"/>
-          <w:color w:val="D4D4D4"/>
-          <w:sz w:val="21"/>
-          <w:szCs w:val="21"/>
-          <w:lang w:eastAsia="en-GB"/>
-        </w:rPr>
-        <w:t>Wa.write</w:t>
-      </w:r>
-      <w:proofErr w:type="spellEnd"/>
-      <w:proofErr w:type="gramEnd"/>
+        <w:t>    Wa.write</w:t>
+      </w:r>
       <w:r>
         <w:rPr>
           <w:rFonts w:ascii="Courier New" w:eastAsia="Times New Roman" w:hAnsi="Courier New" w:cs="Courier New"/>
@@ -21649,7 +21235,76 @@
         </w:rPr>
         <w:t>(</w:t>
       </w:r>
-      <w:proofErr w:type="spellStart"/>
+      <w:r>
+        <w:rPr>
+          <w:rFonts w:ascii="Courier New" w:eastAsia="Times New Roman" w:hAnsi="Courier New" w:cs="Courier New"/>
+          <w:color w:val="D4D4D4"/>
+          <w:sz w:val="21"/>
+          <w:szCs w:val="21"/>
+          <w:lang w:eastAsia="en-GB"/>
+        </w:rPr>
+        <w:t>i + </w:t>
+      </w:r>
+      <w:r>
+        <w:rPr>
+          <w:rFonts w:ascii="Courier New" w:eastAsia="Times New Roman" w:hAnsi="Courier New" w:cs="Courier New"/>
+          <w:color w:val="B5CEA8"/>
+          <w:sz w:val="21"/>
+          <w:szCs w:val="21"/>
+          <w:lang w:eastAsia="en-GB"/>
+        </w:rPr>
+        <w:t>2</w:t>
+      </w:r>
+      <w:r>
+        <w:rPr>
+          <w:rFonts w:ascii="Courier New" w:eastAsia="Times New Roman" w:hAnsi="Courier New" w:cs="Courier New"/>
+          <w:color w:val="DCDCDC"/>
+          <w:sz w:val="21"/>
+          <w:szCs w:val="21"/>
+          <w:lang w:eastAsia="en-GB"/>
+        </w:rPr>
+        <w:t>,</w:t>
+      </w:r>
+      <w:r>
+        <w:rPr>
+          <w:rFonts w:ascii="Courier New" w:eastAsia="Times New Roman" w:hAnsi="Courier New" w:cs="Courier New"/>
+          <w:color w:val="B5CEA8"/>
+          <w:sz w:val="21"/>
+          <w:szCs w:val="21"/>
+          <w:lang w:eastAsia="en-GB"/>
+        </w:rPr>
+        <w:t>3</w:t>
+      </w:r>
+      <w:r>
+        <w:rPr>
+          <w:rFonts w:ascii="Courier New" w:eastAsia="Times New Roman" w:hAnsi="Courier New" w:cs="Courier New"/>
+          <w:color w:val="DCDCDC"/>
+          <w:sz w:val="21"/>
+          <w:szCs w:val="21"/>
+          <w:lang w:eastAsia="en-GB"/>
+        </w:rPr>
+        <w:t>,</w:t>
+      </w:r>
+      <w:r>
+        <w:rPr>
+          <w:rFonts w:ascii="Courier New" w:eastAsia="Times New Roman" w:hAnsi="Courier New" w:cs="Courier New"/>
+          <w:color w:val="D4D4D4"/>
+          <w:sz w:val="21"/>
+          <w:szCs w:val="21"/>
+          <w:lang w:eastAsia="en-GB"/>
+        </w:rPr>
+        <w:t> Data2019</w:t>
+      </w:r>
+      <w:r>
+        <w:rPr>
+          <w:rFonts w:ascii="Courier New" w:eastAsia="Times New Roman" w:hAnsi="Courier New" w:cs="Courier New"/>
+          <w:color w:val="DCDCDC"/>
+          <w:sz w:val="21"/>
+          <w:szCs w:val="21"/>
+          <w:lang w:eastAsia="en-GB"/>
+        </w:rPr>
+        <w:t>[</w:t>
+      </w:r>
       <w:r>
         <w:rPr>
           <w:rFonts w:ascii="Courier New" w:eastAsia="Times New Roman" w:hAnsi="Courier New" w:cs="Courier New"/>
@@ -21660,89 +21315,6 @@
         </w:rPr>
         <w:t>i</w:t>
       </w:r>
-      <w:proofErr w:type="spellEnd"/>
-      <w:r>
-        <w:rPr>
-          <w:rFonts w:ascii="Courier New" w:eastAsia="Times New Roman" w:hAnsi="Courier New" w:cs="Courier New"/>
-          <w:color w:val="D4D4D4"/>
-          <w:sz w:val="21"/>
-          <w:szCs w:val="21"/>
-          <w:lang w:eastAsia="en-GB"/>
-        </w:rPr>
-        <w:t> + </w:t>
-      </w:r>
-      <w:r>
-        <w:rPr>
-          <w:rFonts w:ascii="Courier New" w:eastAsia="Times New Roman" w:hAnsi="Courier New" w:cs="Courier New"/>
-          <w:color w:val="B5CEA8"/>
-          <w:sz w:val="21"/>
-          <w:szCs w:val="21"/>
-          <w:lang w:eastAsia="en-GB"/>
-        </w:rPr>
-        <w:t>2</w:t>
-      </w:r>
-      <w:r>
-        <w:rPr>
-          <w:rFonts w:ascii="Courier New" w:eastAsia="Times New Roman" w:hAnsi="Courier New" w:cs="Courier New"/>
-          <w:color w:val="DCDCDC"/>
-          <w:sz w:val="21"/>
-          <w:szCs w:val="21"/>
-          <w:lang w:eastAsia="en-GB"/>
-        </w:rPr>
-        <w:t>,</w:t>
-      </w:r>
-      <w:r>
-        <w:rPr>
-          <w:rFonts w:ascii="Courier New" w:eastAsia="Times New Roman" w:hAnsi="Courier New" w:cs="Courier New"/>
-          <w:color w:val="B5CEA8"/>
-          <w:sz w:val="21"/>
-          <w:szCs w:val="21"/>
-          <w:lang w:eastAsia="en-GB"/>
-        </w:rPr>
-        <w:t>3</w:t>
-      </w:r>
-      <w:r>
-        <w:rPr>
-          <w:rFonts w:ascii="Courier New" w:eastAsia="Times New Roman" w:hAnsi="Courier New" w:cs="Courier New"/>
-          <w:color w:val="DCDCDC"/>
-          <w:sz w:val="21"/>
-          <w:szCs w:val="21"/>
-          <w:lang w:eastAsia="en-GB"/>
-        </w:rPr>
-        <w:t>,</w:t>
-      </w:r>
-      <w:r>
-        <w:rPr>
-          <w:rFonts w:ascii="Courier New" w:eastAsia="Times New Roman" w:hAnsi="Courier New" w:cs="Courier New"/>
-          <w:color w:val="D4D4D4"/>
-          <w:sz w:val="21"/>
-          <w:szCs w:val="21"/>
-          <w:lang w:eastAsia="en-GB"/>
-        </w:rPr>
-        <w:t> Data2019</w:t>
-      </w:r>
-      <w:r>
-        <w:rPr>
-          <w:rFonts w:ascii="Courier New" w:eastAsia="Times New Roman" w:hAnsi="Courier New" w:cs="Courier New"/>
-          <w:color w:val="DCDCDC"/>
-          <w:sz w:val="21"/>
-          <w:szCs w:val="21"/>
-          <w:lang w:eastAsia="en-GB"/>
-        </w:rPr>
-        <w:t>[</w:t>
-      </w:r>
-      <w:proofErr w:type="spellStart"/>
-      <w:r>
-        <w:rPr>
-          <w:rFonts w:ascii="Courier New" w:eastAsia="Times New Roman" w:hAnsi="Courier New" w:cs="Courier New"/>
-          <w:color w:val="D4D4D4"/>
-          <w:sz w:val="21"/>
-          <w:szCs w:val="21"/>
-          <w:lang w:eastAsia="en-GB"/>
-        </w:rPr>
-        <w:t>i</w:t>
-      </w:r>
-      <w:proofErr w:type="spellEnd"/>
       <w:r>
         <w:rPr>
           <w:rFonts w:ascii="Courier New" w:eastAsia="Times New Roman" w:hAnsi="Courier New" w:cs="Courier New"/>
@@ -21774,22 +21346,8 @@
           <w:szCs w:val="21"/>
           <w:lang w:eastAsia="en-GB"/>
         </w:rPr>
-        <w:t>    </w:t>
-      </w:r>
-      <w:proofErr w:type="spellStart"/>
-      <w:proofErr w:type="gramStart"/>
-      <w:r>
-        <w:rPr>
-          <w:rFonts w:ascii="Courier New" w:eastAsia="Times New Roman" w:hAnsi="Courier New" w:cs="Courier New"/>
-          <w:color w:val="D4D4D4"/>
-          <w:sz w:val="21"/>
-          <w:szCs w:val="21"/>
-          <w:lang w:eastAsia="en-GB"/>
-        </w:rPr>
-        <w:t>Wa.write</w:t>
-      </w:r>
-      <w:proofErr w:type="spellEnd"/>
-      <w:proofErr w:type="gramEnd"/>
+        <w:t>    Wa.write</w:t>
+      </w:r>
       <w:r>
         <w:rPr>
           <w:rFonts w:ascii="Courier New" w:eastAsia="Times New Roman" w:hAnsi="Courier New" w:cs="Courier New"/>
@@ -21800,7 +21358,76 @@
         </w:rPr>
         <w:t>(</w:t>
       </w:r>
-      <w:proofErr w:type="spellStart"/>
+      <w:r>
+        <w:rPr>
+          <w:rFonts w:ascii="Courier New" w:eastAsia="Times New Roman" w:hAnsi="Courier New" w:cs="Courier New"/>
+          <w:color w:val="D4D4D4"/>
+          <w:sz w:val="21"/>
+          <w:szCs w:val="21"/>
+          <w:lang w:eastAsia="en-GB"/>
+        </w:rPr>
+        <w:t>i + </w:t>
+      </w:r>
+      <w:r>
+        <w:rPr>
+          <w:rFonts w:ascii="Courier New" w:eastAsia="Times New Roman" w:hAnsi="Courier New" w:cs="Courier New"/>
+          <w:color w:val="B5CEA8"/>
+          <w:sz w:val="21"/>
+          <w:szCs w:val="21"/>
+          <w:lang w:eastAsia="en-GB"/>
+        </w:rPr>
+        <w:t>2</w:t>
+      </w:r>
+      <w:r>
+        <w:rPr>
+          <w:rFonts w:ascii="Courier New" w:eastAsia="Times New Roman" w:hAnsi="Courier New" w:cs="Courier New"/>
+          <w:color w:val="DCDCDC"/>
+          <w:sz w:val="21"/>
+          <w:szCs w:val="21"/>
+          <w:lang w:eastAsia="en-GB"/>
+        </w:rPr>
+        <w:t>,</w:t>
+      </w:r>
+      <w:r>
+        <w:rPr>
+          <w:rFonts w:ascii="Courier New" w:eastAsia="Times New Roman" w:hAnsi="Courier New" w:cs="Courier New"/>
+          <w:color w:val="B5CEA8"/>
+          <w:sz w:val="21"/>
+          <w:szCs w:val="21"/>
+          <w:lang w:eastAsia="en-GB"/>
+        </w:rPr>
+        <w:t>4</w:t>
+      </w:r>
+      <w:r>
+        <w:rPr>
+          <w:rFonts w:ascii="Courier New" w:eastAsia="Times New Roman" w:hAnsi="Courier New" w:cs="Courier New"/>
+          <w:color w:val="DCDCDC"/>
+          <w:sz w:val="21"/>
+          <w:szCs w:val="21"/>
+          <w:lang w:eastAsia="en-GB"/>
+        </w:rPr>
+        <w:t>,</w:t>
+      </w:r>
+      <w:r>
+        <w:rPr>
+          <w:rFonts w:ascii="Courier New" w:eastAsia="Times New Roman" w:hAnsi="Courier New" w:cs="Courier New"/>
+          <w:color w:val="D4D4D4"/>
+          <w:sz w:val="21"/>
+          <w:szCs w:val="21"/>
+          <w:lang w:eastAsia="en-GB"/>
+        </w:rPr>
+        <w:t> Data2020</w:t>
+      </w:r>
+      <w:r>
+        <w:rPr>
+          <w:rFonts w:ascii="Courier New" w:eastAsia="Times New Roman" w:hAnsi="Courier New" w:cs="Courier New"/>
+          <w:color w:val="DCDCDC"/>
+          <w:sz w:val="21"/>
+          <w:szCs w:val="21"/>
+          <w:lang w:eastAsia="en-GB"/>
+        </w:rPr>
+        <w:t>[</w:t>
+      </w:r>
       <w:r>
         <w:rPr>
           <w:rFonts w:ascii="Courier New" w:eastAsia="Times New Roman" w:hAnsi="Courier New" w:cs="Courier New"/>
@@ -21811,89 +21438,6 @@
         </w:rPr>
         <w:t>i</w:t>
       </w:r>
-      <w:proofErr w:type="spellEnd"/>
-      <w:r>
-        <w:rPr>
-          <w:rFonts w:ascii="Courier New" w:eastAsia="Times New Roman" w:hAnsi="Courier New" w:cs="Courier New"/>
-          <w:color w:val="D4D4D4"/>
-          <w:sz w:val="21"/>
-          <w:szCs w:val="21"/>
-          <w:lang w:eastAsia="en-GB"/>
-        </w:rPr>
-        <w:t> + </w:t>
-      </w:r>
-      <w:r>
-        <w:rPr>
-          <w:rFonts w:ascii="Courier New" w:eastAsia="Times New Roman" w:hAnsi="Courier New" w:cs="Courier New"/>
-          <w:color w:val="B5CEA8"/>
-          <w:sz w:val="21"/>
-          <w:szCs w:val="21"/>
-          <w:lang w:eastAsia="en-GB"/>
-        </w:rPr>
-        <w:t>2</w:t>
-      </w:r>
-      <w:r>
-        <w:rPr>
-          <w:rFonts w:ascii="Courier New" w:eastAsia="Times New Roman" w:hAnsi="Courier New" w:cs="Courier New"/>
-          <w:color w:val="DCDCDC"/>
-          <w:sz w:val="21"/>
-          <w:szCs w:val="21"/>
-          <w:lang w:eastAsia="en-GB"/>
-        </w:rPr>
-        <w:t>,</w:t>
-      </w:r>
-      <w:r>
-        <w:rPr>
-          <w:rFonts w:ascii="Courier New" w:eastAsia="Times New Roman" w:hAnsi="Courier New" w:cs="Courier New"/>
-          <w:color w:val="B5CEA8"/>
-          <w:sz w:val="21"/>
-          <w:szCs w:val="21"/>
-          <w:lang w:eastAsia="en-GB"/>
-        </w:rPr>
-        <w:t>4</w:t>
-      </w:r>
-      <w:r>
-        <w:rPr>
-          <w:rFonts w:ascii="Courier New" w:eastAsia="Times New Roman" w:hAnsi="Courier New" w:cs="Courier New"/>
-          <w:color w:val="DCDCDC"/>
-          <w:sz w:val="21"/>
-          <w:szCs w:val="21"/>
-          <w:lang w:eastAsia="en-GB"/>
-        </w:rPr>
-        <w:t>,</w:t>
-      </w:r>
-      <w:r>
-        <w:rPr>
-          <w:rFonts w:ascii="Courier New" w:eastAsia="Times New Roman" w:hAnsi="Courier New" w:cs="Courier New"/>
-          <w:color w:val="D4D4D4"/>
-          <w:sz w:val="21"/>
-          <w:szCs w:val="21"/>
-          <w:lang w:eastAsia="en-GB"/>
-        </w:rPr>
-        <w:t> Data2020</w:t>
-      </w:r>
-      <w:r>
-        <w:rPr>
-          <w:rFonts w:ascii="Courier New" w:eastAsia="Times New Roman" w:hAnsi="Courier New" w:cs="Courier New"/>
-          <w:color w:val="DCDCDC"/>
-          <w:sz w:val="21"/>
-          <w:szCs w:val="21"/>
-          <w:lang w:eastAsia="en-GB"/>
-        </w:rPr>
-        <w:t>[</w:t>
-      </w:r>
-      <w:proofErr w:type="spellStart"/>
-      <w:r>
-        <w:rPr>
-          <w:rFonts w:ascii="Courier New" w:eastAsia="Times New Roman" w:hAnsi="Courier New" w:cs="Courier New"/>
-          <w:color w:val="D4D4D4"/>
-          <w:sz w:val="21"/>
-          <w:szCs w:val="21"/>
-          <w:lang w:eastAsia="en-GB"/>
-        </w:rPr>
-        <w:t>i</w:t>
-      </w:r>
-      <w:proofErr w:type="spellEnd"/>
       <w:r>
         <w:rPr>
           <w:rFonts w:ascii="Courier New" w:eastAsia="Times New Roman" w:hAnsi="Courier New" w:cs="Courier New"/>
@@ -21925,22 +21469,8 @@
           <w:szCs w:val="21"/>
           <w:lang w:eastAsia="en-GB"/>
         </w:rPr>
-        <w:t>    </w:t>
-      </w:r>
-      <w:proofErr w:type="spellStart"/>
-      <w:proofErr w:type="gramStart"/>
-      <w:r>
-        <w:rPr>
-          <w:rFonts w:ascii="Courier New" w:eastAsia="Times New Roman" w:hAnsi="Courier New" w:cs="Courier New"/>
-          <w:color w:val="D4D4D4"/>
-          <w:sz w:val="21"/>
-          <w:szCs w:val="21"/>
-          <w:lang w:eastAsia="en-GB"/>
-        </w:rPr>
-        <w:t>Wa.write</w:t>
-      </w:r>
-      <w:proofErr w:type="spellEnd"/>
-      <w:proofErr w:type="gramEnd"/>
+        <w:t>    Wa.write</w:t>
+      </w:r>
       <w:r>
         <w:rPr>
           <w:rFonts w:ascii="Courier New" w:eastAsia="Times New Roman" w:hAnsi="Courier New" w:cs="Courier New"/>
@@ -21951,7 +21481,76 @@
         </w:rPr>
         <w:t>(</w:t>
       </w:r>
-      <w:proofErr w:type="spellStart"/>
+      <w:r>
+        <w:rPr>
+          <w:rFonts w:ascii="Courier New" w:eastAsia="Times New Roman" w:hAnsi="Courier New" w:cs="Courier New"/>
+          <w:color w:val="D4D4D4"/>
+          <w:sz w:val="21"/>
+          <w:szCs w:val="21"/>
+          <w:lang w:eastAsia="en-GB"/>
+        </w:rPr>
+        <w:t>i + </w:t>
+      </w:r>
+      <w:r>
+        <w:rPr>
+          <w:rFonts w:ascii="Courier New" w:eastAsia="Times New Roman" w:hAnsi="Courier New" w:cs="Courier New"/>
+          <w:color w:val="B5CEA8"/>
+          <w:sz w:val="21"/>
+          <w:szCs w:val="21"/>
+          <w:lang w:eastAsia="en-GB"/>
+        </w:rPr>
+        <w:t>2</w:t>
+      </w:r>
+      <w:r>
+        <w:rPr>
+          <w:rFonts w:ascii="Courier New" w:eastAsia="Times New Roman" w:hAnsi="Courier New" w:cs="Courier New"/>
+          <w:color w:val="DCDCDC"/>
+          <w:sz w:val="21"/>
+          <w:szCs w:val="21"/>
+          <w:lang w:eastAsia="en-GB"/>
+        </w:rPr>
+        <w:t>,</w:t>
+      </w:r>
+      <w:r>
+        <w:rPr>
+          <w:rFonts w:ascii="Courier New" w:eastAsia="Times New Roman" w:hAnsi="Courier New" w:cs="Courier New"/>
+          <w:color w:val="B5CEA8"/>
+          <w:sz w:val="21"/>
+          <w:szCs w:val="21"/>
+          <w:lang w:eastAsia="en-GB"/>
+        </w:rPr>
+        <w:t>5</w:t>
+      </w:r>
+      <w:r>
+        <w:rPr>
+          <w:rFonts w:ascii="Courier New" w:eastAsia="Times New Roman" w:hAnsi="Courier New" w:cs="Courier New"/>
+          <w:color w:val="DCDCDC"/>
+          <w:sz w:val="21"/>
+          <w:szCs w:val="21"/>
+          <w:lang w:eastAsia="en-GB"/>
+        </w:rPr>
+        <w:t>,</w:t>
+      </w:r>
+      <w:r>
+        <w:rPr>
+          <w:rFonts w:ascii="Courier New" w:eastAsia="Times New Roman" w:hAnsi="Courier New" w:cs="Courier New"/>
+          <w:color w:val="D4D4D4"/>
+          <w:sz w:val="21"/>
+          <w:szCs w:val="21"/>
+          <w:lang w:eastAsia="en-GB"/>
+        </w:rPr>
+        <w:t> Data2021</w:t>
+      </w:r>
+      <w:r>
+        <w:rPr>
+          <w:rFonts w:ascii="Courier New" w:eastAsia="Times New Roman" w:hAnsi="Courier New" w:cs="Courier New"/>
+          <w:color w:val="DCDCDC"/>
+          <w:sz w:val="21"/>
+          <w:szCs w:val="21"/>
+          <w:lang w:eastAsia="en-GB"/>
+        </w:rPr>
+        <w:t>[</w:t>
+      </w:r>
       <w:r>
         <w:rPr>
           <w:rFonts w:ascii="Courier New" w:eastAsia="Times New Roman" w:hAnsi="Courier New" w:cs="Courier New"/>
@@ -21962,89 +21561,6 @@
         </w:rPr>
         <w:t>i</w:t>
       </w:r>
-      <w:proofErr w:type="spellEnd"/>
-      <w:r>
-        <w:rPr>
-          <w:rFonts w:ascii="Courier New" w:eastAsia="Times New Roman" w:hAnsi="Courier New" w:cs="Courier New"/>
-          <w:color w:val="D4D4D4"/>
-          <w:sz w:val="21"/>
-          <w:szCs w:val="21"/>
-          <w:lang w:eastAsia="en-GB"/>
-        </w:rPr>
-        <w:t> + </w:t>
-      </w:r>
-      <w:r>
-        <w:rPr>
-          <w:rFonts w:ascii="Courier New" w:eastAsia="Times New Roman" w:hAnsi="Courier New" w:cs="Courier New"/>
-          <w:color w:val="B5CEA8"/>
-          <w:sz w:val="21"/>
-          <w:szCs w:val="21"/>
-          <w:lang w:eastAsia="en-GB"/>
-        </w:rPr>
-        <w:t>2</w:t>
-      </w:r>
-      <w:r>
-        <w:rPr>
-          <w:rFonts w:ascii="Courier New" w:eastAsia="Times New Roman" w:hAnsi="Courier New" w:cs="Courier New"/>
-          <w:color w:val="DCDCDC"/>
-          <w:sz w:val="21"/>
-          <w:szCs w:val="21"/>
-          <w:lang w:eastAsia="en-GB"/>
-        </w:rPr>
-        <w:t>,</w:t>
-      </w:r>
-      <w:r>
-        <w:rPr>
-          <w:rFonts w:ascii="Courier New" w:eastAsia="Times New Roman" w:hAnsi="Courier New" w:cs="Courier New"/>
-          <w:color w:val="B5CEA8"/>
-          <w:sz w:val="21"/>
-          <w:szCs w:val="21"/>
-          <w:lang w:eastAsia="en-GB"/>
-        </w:rPr>
-        <w:t>5</w:t>
-      </w:r>
-      <w:r>
-        <w:rPr>
-          <w:rFonts w:ascii="Courier New" w:eastAsia="Times New Roman" w:hAnsi="Courier New" w:cs="Courier New"/>
-          <w:color w:val="DCDCDC"/>
-          <w:sz w:val="21"/>
-          <w:szCs w:val="21"/>
-          <w:lang w:eastAsia="en-GB"/>
-        </w:rPr>
-        <w:t>,</w:t>
-      </w:r>
-      <w:r>
-        <w:rPr>
-          <w:rFonts w:ascii="Courier New" w:eastAsia="Times New Roman" w:hAnsi="Courier New" w:cs="Courier New"/>
-          <w:color w:val="D4D4D4"/>
-          <w:sz w:val="21"/>
-          <w:szCs w:val="21"/>
-          <w:lang w:eastAsia="en-GB"/>
-        </w:rPr>
-        <w:t> Data2021</w:t>
-      </w:r>
-      <w:r>
-        <w:rPr>
-          <w:rFonts w:ascii="Courier New" w:eastAsia="Times New Roman" w:hAnsi="Courier New" w:cs="Courier New"/>
-          <w:color w:val="DCDCDC"/>
-          <w:sz w:val="21"/>
-          <w:szCs w:val="21"/>
-          <w:lang w:eastAsia="en-GB"/>
-        </w:rPr>
-        <w:t>[</w:t>
-      </w:r>
-      <w:proofErr w:type="spellStart"/>
-      <w:r>
-        <w:rPr>
-          <w:rFonts w:ascii="Courier New" w:eastAsia="Times New Roman" w:hAnsi="Courier New" w:cs="Courier New"/>
-          <w:color w:val="D4D4D4"/>
-          <w:sz w:val="21"/>
-          <w:szCs w:val="21"/>
-          <w:lang w:eastAsia="en-GB"/>
-        </w:rPr>
-        <w:t>i</w:t>
-      </w:r>
-      <w:proofErr w:type="spellEnd"/>
       <w:r>
         <w:rPr>
           <w:rFonts w:ascii="Courier New" w:eastAsia="Times New Roman" w:hAnsi="Courier New" w:cs="Courier New"/>
@@ -22076,22 +21592,8 @@
           <w:szCs w:val="21"/>
           <w:lang w:eastAsia="en-GB"/>
         </w:rPr>
-        <w:t>    </w:t>
-      </w:r>
-      <w:proofErr w:type="spellStart"/>
-      <w:proofErr w:type="gramStart"/>
-      <w:r>
-        <w:rPr>
-          <w:rFonts w:ascii="Courier New" w:eastAsia="Times New Roman" w:hAnsi="Courier New" w:cs="Courier New"/>
-          <w:color w:val="D4D4D4"/>
-          <w:sz w:val="21"/>
-          <w:szCs w:val="21"/>
-          <w:lang w:eastAsia="en-GB"/>
-        </w:rPr>
-        <w:t>Wa.write</w:t>
-      </w:r>
-      <w:proofErr w:type="spellEnd"/>
-      <w:proofErr w:type="gramEnd"/>
+        <w:t>    Wa.write</w:t>
+      </w:r>
       <w:r>
         <w:rPr>
           <w:rFonts w:ascii="Courier New" w:eastAsia="Times New Roman" w:hAnsi="Courier New" w:cs="Courier New"/>
@@ -22102,7 +21604,76 @@
         </w:rPr>
         <w:t>(</w:t>
       </w:r>
-      <w:proofErr w:type="spellStart"/>
+      <w:r>
+        <w:rPr>
+          <w:rFonts w:ascii="Courier New" w:eastAsia="Times New Roman" w:hAnsi="Courier New" w:cs="Courier New"/>
+          <w:color w:val="D4D4D4"/>
+          <w:sz w:val="21"/>
+          <w:szCs w:val="21"/>
+          <w:lang w:eastAsia="en-GB"/>
+        </w:rPr>
+        <w:t>i + </w:t>
+      </w:r>
+      <w:r>
+        <w:rPr>
+          <w:rFonts w:ascii="Courier New" w:eastAsia="Times New Roman" w:hAnsi="Courier New" w:cs="Courier New"/>
+          <w:color w:val="B5CEA8"/>
+          <w:sz w:val="21"/>
+          <w:szCs w:val="21"/>
+          <w:lang w:eastAsia="en-GB"/>
+        </w:rPr>
+        <w:t>2</w:t>
+      </w:r>
+      <w:r>
+        <w:rPr>
+          <w:rFonts w:ascii="Courier New" w:eastAsia="Times New Roman" w:hAnsi="Courier New" w:cs="Courier New"/>
+          <w:color w:val="DCDCDC"/>
+          <w:sz w:val="21"/>
+          <w:szCs w:val="21"/>
+          <w:lang w:eastAsia="en-GB"/>
+        </w:rPr>
+        <w:t>,</w:t>
+      </w:r>
+      <w:r>
+        <w:rPr>
+          <w:rFonts w:ascii="Courier New" w:eastAsia="Times New Roman" w:hAnsi="Courier New" w:cs="Courier New"/>
+          <w:color w:val="B5CEA8"/>
+          <w:sz w:val="21"/>
+          <w:szCs w:val="21"/>
+          <w:lang w:eastAsia="en-GB"/>
+        </w:rPr>
+        <w:t>6</w:t>
+      </w:r>
+      <w:r>
+        <w:rPr>
+          <w:rFonts w:ascii="Courier New" w:eastAsia="Times New Roman" w:hAnsi="Courier New" w:cs="Courier New"/>
+          <w:color w:val="DCDCDC"/>
+          <w:sz w:val="21"/>
+          <w:szCs w:val="21"/>
+          <w:lang w:eastAsia="en-GB"/>
+        </w:rPr>
+        <w:t>,</w:t>
+      </w:r>
+      <w:r>
+        <w:rPr>
+          <w:rFonts w:ascii="Courier New" w:eastAsia="Times New Roman" w:hAnsi="Courier New" w:cs="Courier New"/>
+          <w:color w:val="D4D4D4"/>
+          <w:sz w:val="21"/>
+          <w:szCs w:val="21"/>
+          <w:lang w:eastAsia="en-GB"/>
+        </w:rPr>
+        <w:t> PopDensity</w:t>
+      </w:r>
+      <w:r>
+        <w:rPr>
+          <w:rFonts w:ascii="Courier New" w:eastAsia="Times New Roman" w:hAnsi="Courier New" w:cs="Courier New"/>
+          <w:color w:val="DCDCDC"/>
+          <w:sz w:val="21"/>
+          <w:szCs w:val="21"/>
+          <w:lang w:eastAsia="en-GB"/>
+        </w:rPr>
+        <w:t>[</w:t>
+      </w:r>
       <w:r>
         <w:rPr>
           <w:rFonts w:ascii="Courier New" w:eastAsia="Times New Roman" w:hAnsi="Courier New" w:cs="Courier New"/>
@@ -22113,101 +21684,6 @@
         </w:rPr>
         <w:t>i</w:t>
       </w:r>
-      <w:proofErr w:type="spellEnd"/>
-      <w:r>
-        <w:rPr>
-          <w:rFonts w:ascii="Courier New" w:eastAsia="Times New Roman" w:hAnsi="Courier New" w:cs="Courier New"/>
-          <w:color w:val="D4D4D4"/>
-          <w:sz w:val="21"/>
-          <w:szCs w:val="21"/>
-          <w:lang w:eastAsia="en-GB"/>
-        </w:rPr>
-        <w:t> + </w:t>
-      </w:r>
-      <w:r>
-        <w:rPr>
-          <w:rFonts w:ascii="Courier New" w:eastAsia="Times New Roman" w:hAnsi="Courier New" w:cs="Courier New"/>
-          <w:color w:val="B5CEA8"/>
-          <w:sz w:val="21"/>
-          <w:szCs w:val="21"/>
-          <w:lang w:eastAsia="en-GB"/>
-        </w:rPr>
-        <w:t>2</w:t>
-      </w:r>
-      <w:r>
-        <w:rPr>
-          <w:rFonts w:ascii="Courier New" w:eastAsia="Times New Roman" w:hAnsi="Courier New" w:cs="Courier New"/>
-          <w:color w:val="DCDCDC"/>
-          <w:sz w:val="21"/>
-          <w:szCs w:val="21"/>
-          <w:lang w:eastAsia="en-GB"/>
-        </w:rPr>
-        <w:t>,</w:t>
-      </w:r>
-      <w:r>
-        <w:rPr>
-          <w:rFonts w:ascii="Courier New" w:eastAsia="Times New Roman" w:hAnsi="Courier New" w:cs="Courier New"/>
-          <w:color w:val="B5CEA8"/>
-          <w:sz w:val="21"/>
-          <w:szCs w:val="21"/>
-          <w:lang w:eastAsia="en-GB"/>
-        </w:rPr>
-        <w:t>6</w:t>
-      </w:r>
-      <w:r>
-        <w:rPr>
-          <w:rFonts w:ascii="Courier New" w:eastAsia="Times New Roman" w:hAnsi="Courier New" w:cs="Courier New"/>
-          <w:color w:val="DCDCDC"/>
-          <w:sz w:val="21"/>
-          <w:szCs w:val="21"/>
-          <w:lang w:eastAsia="en-GB"/>
-        </w:rPr>
-        <w:t>,</w:t>
-      </w:r>
-      <w:r>
-        <w:rPr>
-          <w:rFonts w:ascii="Courier New" w:eastAsia="Times New Roman" w:hAnsi="Courier New" w:cs="Courier New"/>
-          <w:color w:val="D4D4D4"/>
-          <w:sz w:val="21"/>
-          <w:szCs w:val="21"/>
-          <w:lang w:eastAsia="en-GB"/>
-        </w:rPr>
-        <w:t> </w:t>
-      </w:r>
-      <w:proofErr w:type="spellStart"/>
-      <w:r>
-        <w:rPr>
-          <w:rFonts w:ascii="Courier New" w:eastAsia="Times New Roman" w:hAnsi="Courier New" w:cs="Courier New"/>
-          <w:color w:val="D4D4D4"/>
-          <w:sz w:val="21"/>
-          <w:szCs w:val="21"/>
-          <w:lang w:eastAsia="en-GB"/>
-        </w:rPr>
-        <w:t>PopDensity</w:t>
-      </w:r>
-      <w:proofErr w:type="spellEnd"/>
-      <w:r>
-        <w:rPr>
-          <w:rFonts w:ascii="Courier New" w:eastAsia="Times New Roman" w:hAnsi="Courier New" w:cs="Courier New"/>
-          <w:color w:val="DCDCDC"/>
-          <w:sz w:val="21"/>
-          <w:szCs w:val="21"/>
-          <w:lang w:eastAsia="en-GB"/>
-        </w:rPr>
-        <w:t>[</w:t>
-      </w:r>
-      <w:proofErr w:type="spellStart"/>
-      <w:r>
-        <w:rPr>
-          <w:rFonts w:ascii="Courier New" w:eastAsia="Times New Roman" w:hAnsi="Courier New" w:cs="Courier New"/>
-          <w:color w:val="D4D4D4"/>
-          <w:sz w:val="21"/>
-          <w:szCs w:val="21"/>
-          <w:lang w:eastAsia="en-GB"/>
-        </w:rPr>
-        <w:t>i</w:t>
-      </w:r>
-      <w:proofErr w:type="spellEnd"/>
       <w:r>
         <w:rPr>
           <w:rFonts w:ascii="Courier New" w:eastAsia="Times New Roman" w:hAnsi="Courier New" w:cs="Courier New"/>
@@ -22252,29 +21728,7 @@
           <w:szCs w:val="21"/>
           <w:lang w:eastAsia="en-GB"/>
         </w:rPr>
-        <w:t>#</w:t>
-      </w:r>
-      <w:proofErr w:type="gramStart"/>
-      <w:r>
-        <w:rPr>
-          <w:rFonts w:ascii="Courier New" w:eastAsia="Times New Roman" w:hAnsi="Courier New" w:cs="Courier New"/>
-          <w:color w:val="6AA94F"/>
-          <w:sz w:val="21"/>
-          <w:szCs w:val="21"/>
-          <w:lang w:eastAsia="en-GB"/>
-        </w:rPr>
-        <w:t>W.save</w:t>
-      </w:r>
-      <w:proofErr w:type="gramEnd"/>
-      <w:r>
-        <w:rPr>
-          <w:rFonts w:ascii="Courier New" w:eastAsia="Times New Roman" w:hAnsi="Courier New" w:cs="Courier New"/>
-          <w:color w:val="6AA94F"/>
-          <w:sz w:val="21"/>
-          <w:szCs w:val="21"/>
-          <w:lang w:eastAsia="en-GB"/>
-        </w:rPr>
-        <w:t>("Result.xls")</w:t>
+        <w:t>#W.save("Result.xls")</w:t>
       </w:r>
     </w:p>
     <w:p>
@@ -22312,8 +21766,6 @@
         </w:rPr>
         <w:t>N = </w:t>
       </w:r>
-      <w:proofErr w:type="spellStart"/>
-      <w:proofErr w:type="gramStart"/>
       <w:r>
         <w:rPr>
           <w:rFonts w:ascii="Courier New" w:eastAsia="Times New Roman" w:hAnsi="Courier New" w:cs="Courier New"/>
@@ -22324,7 +21776,6 @@
         </w:rPr>
         <w:t>len</w:t>
       </w:r>
-      <w:proofErr w:type="spellEnd"/>
       <w:r>
         <w:rPr>
           <w:rFonts w:ascii="Courier New" w:eastAsia="Times New Roman" w:hAnsi="Courier New" w:cs="Courier New"/>
@@ -22335,8 +21786,6 @@
         </w:rPr>
         <w:t>(</w:t>
       </w:r>
-      <w:proofErr w:type="spellStart"/>
-      <w:proofErr w:type="gramEnd"/>
       <w:r>
         <w:rPr>
           <w:rFonts w:ascii="Courier New" w:eastAsia="Times New Roman" w:hAnsi="Courier New" w:cs="Courier New"/>
@@ -22347,7 +21796,6 @@
         </w:rPr>
         <w:t>DistrictNamesList</w:t>
       </w:r>
-      <w:proofErr w:type="spellEnd"/>
       <w:r>
         <w:rPr>
           <w:rFonts w:ascii="Courier New" w:eastAsia="Times New Roman" w:hAnsi="Courier New" w:cs="Courier New"/>
@@ -22391,42 +21839,16 @@
           <w:lang w:eastAsia="en-GB"/>
         </w:rPr>
       </w:pPr>
-      <w:proofErr w:type="spellStart"/>
-      <w:r>
-        <w:rPr>
-          <w:rFonts w:ascii="Courier New" w:eastAsia="Times New Roman" w:hAnsi="Courier New" w:cs="Courier New"/>
-          <w:color w:val="D4D4D4"/>
-          <w:sz w:val="21"/>
-          <w:szCs w:val="21"/>
-          <w:lang w:eastAsia="en-GB"/>
-        </w:rPr>
-        <w:t>xIndex</w:t>
-      </w:r>
-      <w:proofErr w:type="spellEnd"/>
-      <w:r>
-        <w:rPr>
-          <w:rFonts w:ascii="Courier New" w:eastAsia="Times New Roman" w:hAnsi="Courier New" w:cs="Courier New"/>
-          <w:color w:val="D4D4D4"/>
-          <w:sz w:val="21"/>
-          <w:szCs w:val="21"/>
-          <w:lang w:eastAsia="en-GB"/>
-        </w:rPr>
-        <w:t> = </w:t>
-      </w:r>
-      <w:proofErr w:type="spellStart"/>
-      <w:proofErr w:type="gramStart"/>
-      <w:r>
-        <w:rPr>
-          <w:rFonts w:ascii="Courier New" w:eastAsia="Times New Roman" w:hAnsi="Courier New" w:cs="Courier New"/>
-          <w:color w:val="D4D4D4"/>
-          <w:sz w:val="21"/>
-          <w:szCs w:val="21"/>
-          <w:lang w:eastAsia="en-GB"/>
-        </w:rPr>
-        <w:t>np.arange</w:t>
-      </w:r>
-      <w:proofErr w:type="spellEnd"/>
-      <w:proofErr w:type="gramEnd"/>
+      <w:r>
+        <w:rPr>
+          <w:rFonts w:ascii="Courier New" w:eastAsia="Times New Roman" w:hAnsi="Courier New" w:cs="Courier New"/>
+          <w:color w:val="D4D4D4"/>
+          <w:sz w:val="21"/>
+          <w:szCs w:val="21"/>
+          <w:lang w:eastAsia="en-GB"/>
+        </w:rPr>
+        <w:t>xIndex = np.arange</w:t>
+      </w:r>
       <w:r>
         <w:rPr>
           <w:rFonts w:ascii="Courier New" w:eastAsia="Times New Roman" w:hAnsi="Courier New" w:cs="Courier New"/>
@@ -22531,18 +21953,7 @@
           <w:szCs w:val="21"/>
           <w:lang w:eastAsia="en-GB"/>
         </w:rPr>
-        <w:t>NO2_</w:t>
-      </w:r>
-      <w:proofErr w:type="gramStart"/>
-      <w:r>
-        <w:rPr>
-          <w:rFonts w:ascii="Courier New" w:eastAsia="Times New Roman" w:hAnsi="Courier New" w:cs="Courier New"/>
-          <w:color w:val="DCDCAA"/>
-          <w:sz w:val="21"/>
-          <w:szCs w:val="21"/>
-          <w:lang w:eastAsia="en-GB"/>
-        </w:rPr>
-        <w:t>Plot</w:t>
+        <w:t>NO2_Plot</w:t>
       </w:r>
       <w:r>
         <w:rPr>
@@ -22554,7 +21965,6 @@
         </w:rPr>
         <w:t>(</w:t>
       </w:r>
-      <w:proofErr w:type="gramEnd"/>
       <w:r>
         <w:rPr>
           <w:rFonts w:ascii="Courier New" w:eastAsia="Times New Roman" w:hAnsi="Courier New" w:cs="Courier New"/>
@@ -22666,44 +22076,8 @@
           <w:szCs w:val="21"/>
           <w:lang w:eastAsia="en-GB"/>
         </w:rPr>
-        <w:t> </w:t>
-      </w:r>
-      <w:proofErr w:type="spellStart"/>
-      <w:r>
-        <w:rPr>
-          <w:rFonts w:ascii="Courier New" w:eastAsia="Times New Roman" w:hAnsi="Courier New" w:cs="Courier New"/>
-          <w:color w:val="D4D4D4"/>
-          <w:sz w:val="21"/>
-          <w:szCs w:val="21"/>
-          <w:lang w:eastAsia="en-GB"/>
-        </w:rPr>
-        <w:t>ax</w:t>
-      </w:r>
-      <w:proofErr w:type="spellEnd"/>
-      <w:r>
-        <w:rPr>
-          <w:rFonts w:ascii="Courier New" w:eastAsia="Times New Roman" w:hAnsi="Courier New" w:cs="Courier New"/>
-          <w:color w:val="D4D4D4"/>
-          <w:sz w:val="21"/>
-          <w:szCs w:val="21"/>
-          <w:lang w:eastAsia="en-GB"/>
-        </w:rPr>
-        <w:t> = </w:t>
-      </w:r>
-      <w:proofErr w:type="spellStart"/>
-      <w:proofErr w:type="gramStart"/>
-      <w:r>
-        <w:rPr>
-          <w:rFonts w:ascii="Courier New" w:eastAsia="Times New Roman" w:hAnsi="Courier New" w:cs="Courier New"/>
-          <w:color w:val="D4D4D4"/>
-          <w:sz w:val="21"/>
-          <w:szCs w:val="21"/>
-          <w:lang w:eastAsia="en-GB"/>
-        </w:rPr>
-        <w:t>plt.subplots</w:t>
-      </w:r>
-      <w:proofErr w:type="spellEnd"/>
-      <w:proofErr w:type="gramEnd"/>
+        <w:t> ax = plt.subplots</w:t>
+      </w:r>
       <w:r>
         <w:rPr>
           <w:rFonts w:ascii="Courier New" w:eastAsia="Times New Roman" w:hAnsi="Courier New" w:cs="Courier New"/>
@@ -22735,18 +22109,7 @@
           <w:szCs w:val="21"/>
           <w:lang w:eastAsia="en-GB"/>
         </w:rPr>
-        <w:t>    c</w:t>
-      </w:r>
-      <w:proofErr w:type="gramStart"/>
-      <w:r>
-        <w:rPr>
-          <w:rFonts w:ascii="Courier New" w:eastAsia="Times New Roman" w:hAnsi="Courier New" w:cs="Courier New"/>
-          <w:color w:val="D4D4D4"/>
-          <w:sz w:val="21"/>
-          <w:szCs w:val="21"/>
-          <w:lang w:eastAsia="en-GB"/>
-        </w:rPr>
-        <w:t>=</w:t>
+        <w:t>    c=</w:t>
       </w:r>
       <w:r>
         <w:rPr>
@@ -22758,7 +22121,6 @@
         </w:rPr>
         <w:t>[</w:t>
       </w:r>
-      <w:proofErr w:type="gramEnd"/>
       <w:r>
         <w:rPr>
           <w:rFonts w:ascii="Courier New" w:eastAsia="Times New Roman" w:hAnsi="Courier New" w:cs="Courier New"/>
@@ -22942,7 +22304,6 @@
         </w:rPr>
         <w:t>(</w:t>
       </w:r>
-      <w:proofErr w:type="spellStart"/>
       <w:r>
         <w:rPr>
           <w:rFonts w:ascii="Courier New" w:eastAsia="Times New Roman" w:hAnsi="Courier New" w:cs="Courier New"/>
@@ -22953,7 +22314,6 @@
         </w:rPr>
         <w:t>len</w:t>
       </w:r>
-      <w:proofErr w:type="spellEnd"/>
       <w:r>
         <w:rPr>
           <w:rFonts w:ascii="Courier New" w:eastAsia="Times New Roman" w:hAnsi="Courier New" w:cs="Courier New"/>
@@ -23005,21 +22365,8 @@
           <w:szCs w:val="21"/>
           <w:lang w:eastAsia="en-GB"/>
         </w:rPr>
-        <w:t>        </w:t>
-      </w:r>
-      <w:proofErr w:type="spellStart"/>
-      <w:proofErr w:type="gramStart"/>
-      <w:r>
-        <w:rPr>
-          <w:rFonts w:ascii="Courier New" w:eastAsia="Times New Roman" w:hAnsi="Courier New" w:cs="Courier New"/>
-          <w:color w:val="D4D4D4"/>
-          <w:sz w:val="21"/>
-          <w:szCs w:val="21"/>
-          <w:lang w:eastAsia="en-GB"/>
-        </w:rPr>
-        <w:t>ax.bar</w:t>
-      </w:r>
-      <w:proofErr w:type="spellEnd"/>
+        <w:t>        ax.bar</w:t>
+      </w:r>
       <w:r>
         <w:rPr>
           <w:rFonts w:ascii="Courier New" w:eastAsia="Times New Roman" w:hAnsi="Courier New" w:cs="Courier New"/>
@@ -23030,28 +22377,15 @@
         </w:rPr>
         <w:t>(</w:t>
       </w:r>
-      <w:proofErr w:type="spellStart"/>
-      <w:proofErr w:type="gramEnd"/>
-      <w:r>
-        <w:rPr>
-          <w:rFonts w:ascii="Courier New" w:eastAsia="Times New Roman" w:hAnsi="Courier New" w:cs="Courier New"/>
-          <w:color w:val="D4D4D4"/>
-          <w:sz w:val="21"/>
-          <w:szCs w:val="21"/>
-          <w:lang w:eastAsia="en-GB"/>
-        </w:rPr>
-        <w:t>xIndex</w:t>
-      </w:r>
-      <w:proofErr w:type="spellEnd"/>
-      <w:r>
-        <w:rPr>
-          <w:rFonts w:ascii="Courier New" w:eastAsia="Times New Roman" w:hAnsi="Courier New" w:cs="Courier New"/>
-          <w:color w:val="D4D4D4"/>
-          <w:sz w:val="21"/>
-          <w:szCs w:val="21"/>
-          <w:lang w:eastAsia="en-GB"/>
-        </w:rPr>
-        <w:t> + j</w:t>
+      <w:r>
+        <w:rPr>
+          <w:rFonts w:ascii="Courier New" w:eastAsia="Times New Roman" w:hAnsi="Courier New" w:cs="Courier New"/>
+          <w:color w:val="D4D4D4"/>
+          <w:sz w:val="21"/>
+          <w:szCs w:val="21"/>
+          <w:lang w:eastAsia="en-GB"/>
+        </w:rPr>
+        <w:t>xIndex + j</w:t>
       </w:r>
       <w:r>
         <w:rPr>
@@ -23111,29 +22445,7 @@
           <w:szCs w:val="21"/>
           <w:lang w:eastAsia="en-GB"/>
         </w:rPr>
-        <w:t> </w:t>
-      </w:r>
-      <w:proofErr w:type="spellStart"/>
-      <w:r>
-        <w:rPr>
-          <w:rFonts w:ascii="Courier New" w:eastAsia="Times New Roman" w:hAnsi="Courier New" w:cs="Courier New"/>
-          <w:color w:val="D4D4D4"/>
-          <w:sz w:val="21"/>
-          <w:szCs w:val="21"/>
-          <w:lang w:eastAsia="en-GB"/>
-        </w:rPr>
-        <w:t>color</w:t>
-      </w:r>
-      <w:proofErr w:type="spellEnd"/>
-      <w:r>
-        <w:rPr>
-          <w:rFonts w:ascii="Courier New" w:eastAsia="Times New Roman" w:hAnsi="Courier New" w:cs="Courier New"/>
-          <w:color w:val="D4D4D4"/>
-          <w:sz w:val="21"/>
-          <w:szCs w:val="21"/>
-          <w:lang w:eastAsia="en-GB"/>
-        </w:rPr>
-        <w:t>=c</w:t>
+        <w:t> color=c</w:t>
       </w:r>
       <w:r>
         <w:rPr>
@@ -23199,31 +22511,8 @@
           <w:szCs w:val="21"/>
           <w:lang w:eastAsia="en-GB"/>
         </w:rPr>
-        <w:t>    </w:t>
-      </w:r>
-      <w:proofErr w:type="spellStart"/>
-      <w:r>
-        <w:rPr>
-          <w:rFonts w:ascii="Courier New" w:eastAsia="Times New Roman" w:hAnsi="Courier New" w:cs="Courier New"/>
-          <w:color w:val="D4D4D4"/>
-          <w:sz w:val="21"/>
-          <w:szCs w:val="21"/>
-          <w:lang w:eastAsia="en-GB"/>
-        </w:rPr>
-        <w:t>ax.set_</w:t>
-      </w:r>
-      <w:proofErr w:type="gramStart"/>
-      <w:r>
-        <w:rPr>
-          <w:rFonts w:ascii="Courier New" w:eastAsia="Times New Roman" w:hAnsi="Courier New" w:cs="Courier New"/>
-          <w:color w:val="D4D4D4"/>
-          <w:sz w:val="21"/>
-          <w:szCs w:val="21"/>
-          <w:lang w:eastAsia="en-GB"/>
-        </w:rPr>
-        <w:t>xticks</w:t>
-      </w:r>
-      <w:proofErr w:type="spellEnd"/>
+        <w:t>    ax.set_xticks</w:t>
+      </w:r>
       <w:r>
         <w:rPr>
           <w:rFonts w:ascii="Courier New" w:eastAsia="Times New Roman" w:hAnsi="Courier New" w:cs="Courier New"/>
@@ -23234,28 +22523,15 @@
         </w:rPr>
         <w:t>(</w:t>
       </w:r>
-      <w:proofErr w:type="spellStart"/>
-      <w:proofErr w:type="gramEnd"/>
-      <w:r>
-        <w:rPr>
-          <w:rFonts w:ascii="Courier New" w:eastAsia="Times New Roman" w:hAnsi="Courier New" w:cs="Courier New"/>
-          <w:color w:val="D4D4D4"/>
-          <w:sz w:val="21"/>
-          <w:szCs w:val="21"/>
-          <w:lang w:eastAsia="en-GB"/>
-        </w:rPr>
-        <w:t>xIndex</w:t>
-      </w:r>
-      <w:proofErr w:type="spellEnd"/>
-      <w:r>
-        <w:rPr>
-          <w:rFonts w:ascii="Courier New" w:eastAsia="Times New Roman" w:hAnsi="Courier New" w:cs="Courier New"/>
-          <w:color w:val="D4D4D4"/>
-          <w:sz w:val="21"/>
-          <w:szCs w:val="21"/>
-          <w:lang w:eastAsia="en-GB"/>
-        </w:rPr>
-        <w:t> + </w:t>
+      <w:r>
+        <w:rPr>
+          <w:rFonts w:ascii="Courier New" w:eastAsia="Times New Roman" w:hAnsi="Courier New" w:cs="Courier New"/>
+          <w:color w:val="D4D4D4"/>
+          <w:sz w:val="21"/>
+          <w:szCs w:val="21"/>
+          <w:lang w:eastAsia="en-GB"/>
+        </w:rPr>
+        <w:t>xIndex + </w:t>
       </w:r>
       <w:r>
         <w:rPr>
@@ -23298,20 +22574,8 @@
           <w:szCs w:val="21"/>
           <w:lang w:eastAsia="en-GB"/>
         </w:rPr>
-        <w:t>    </w:t>
-      </w:r>
-      <w:proofErr w:type="spellStart"/>
-      <w:r>
-        <w:rPr>
-          <w:rFonts w:ascii="Courier New" w:eastAsia="Times New Roman" w:hAnsi="Courier New" w:cs="Courier New"/>
-          <w:color w:val="D4D4D4"/>
-          <w:sz w:val="21"/>
-          <w:szCs w:val="21"/>
-          <w:lang w:eastAsia="en-GB"/>
-        </w:rPr>
-        <w:t>ax.set_xticklabels</w:t>
-      </w:r>
-      <w:proofErr w:type="spellEnd"/>
+        <w:t>    ax.set_xticklabels</w:t>
+      </w:r>
       <w:r>
         <w:rPr>
           <w:rFonts w:ascii="Courier New" w:eastAsia="Times New Roman" w:hAnsi="Courier New" w:cs="Courier New"/>
@@ -23363,22 +22627,8 @@
           <w:szCs w:val="21"/>
           <w:lang w:eastAsia="en-GB"/>
         </w:rPr>
-        <w:t>    </w:t>
-      </w:r>
-      <w:proofErr w:type="spellStart"/>
-      <w:proofErr w:type="gramStart"/>
-      <w:r>
-        <w:rPr>
-          <w:rFonts w:ascii="Courier New" w:eastAsia="Times New Roman" w:hAnsi="Courier New" w:cs="Courier New"/>
-          <w:color w:val="D4D4D4"/>
-          <w:sz w:val="21"/>
-          <w:szCs w:val="21"/>
-          <w:lang w:eastAsia="en-GB"/>
-        </w:rPr>
-        <w:t>ax.legend</w:t>
-      </w:r>
-      <w:proofErr w:type="spellEnd"/>
-      <w:proofErr w:type="gramEnd"/>
+        <w:t>    ax.legend</w:t>
+      </w:r>
       <w:r>
         <w:rPr>
           <w:rFonts w:ascii="Courier New" w:eastAsia="Times New Roman" w:hAnsi="Courier New" w:cs="Courier New"/>
@@ -23389,7 +22639,6 @@
         </w:rPr>
         <w:t>(</w:t>
       </w:r>
-      <w:proofErr w:type="spellStart"/>
       <w:r>
         <w:rPr>
           <w:rFonts w:ascii="Courier New" w:eastAsia="Times New Roman" w:hAnsi="Courier New" w:cs="Courier New"/>
@@ -23400,7 +22649,6 @@
         </w:rPr>
         <w:t>LegendLabels</w:t>
       </w:r>
-      <w:proofErr w:type="spellEnd"/>
       <w:r>
         <w:rPr>
           <w:rFonts w:ascii="Courier New" w:eastAsia="Times New Roman" w:hAnsi="Courier New" w:cs="Courier New"/>
@@ -23433,18 +22681,7 @@
           <w:lang w:eastAsia="en-GB"/>
         </w:rPr>
         <w:lastRenderedPageBreak/>
-        <w:t>    ax.set_</w:t>
-      </w:r>
-      <w:proofErr w:type="gramStart"/>
-      <w:r>
-        <w:rPr>
-          <w:rFonts w:ascii="Courier New" w:eastAsia="Times New Roman" w:hAnsi="Courier New" w:cs="Courier New"/>
-          <w:color w:val="D4D4D4"/>
-          <w:sz w:val="21"/>
-          <w:szCs w:val="21"/>
-          <w:lang w:eastAsia="en-GB"/>
-        </w:rPr>
-        <w:t>ylabel</w:t>
+        <w:t>    ax.set_ylabel</w:t>
       </w:r>
       <w:r>
         <w:rPr>
@@ -23456,7 +22693,6 @@
         </w:rPr>
         <w:t>(</w:t>
       </w:r>
-      <w:proofErr w:type="gramEnd"/>
       <w:r>
         <w:rPr>
           <w:rFonts w:ascii="Courier New" w:eastAsia="Times New Roman" w:hAnsi="Courier New" w:cs="Courier New"/>
@@ -23498,18 +22734,7 @@
           <w:szCs w:val="21"/>
           <w:lang w:eastAsia="en-GB"/>
         </w:rPr>
-        <w:t>    ax.set_</w:t>
-      </w:r>
-      <w:proofErr w:type="gramStart"/>
-      <w:r>
-        <w:rPr>
-          <w:rFonts w:ascii="Courier New" w:eastAsia="Times New Roman" w:hAnsi="Courier New" w:cs="Courier New"/>
-          <w:color w:val="D4D4D4"/>
-          <w:sz w:val="21"/>
-          <w:szCs w:val="21"/>
-          <w:lang w:eastAsia="en-GB"/>
-        </w:rPr>
-        <w:t>title</w:t>
+        <w:t>    ax.set_title</w:t>
       </w:r>
       <w:r>
         <w:rPr>
@@ -23521,7 +22746,6 @@
         </w:rPr>
         <w:t>(</w:t>
       </w:r>
-      <w:proofErr w:type="gramEnd"/>
       <w:r>
         <w:rPr>
           <w:rFonts w:ascii="Courier New" w:eastAsia="Times New Roman" w:hAnsi="Courier New" w:cs="Courier New"/>
@@ -23578,27 +22802,15 @@
           <w:lang w:eastAsia="en-GB"/>
         </w:rPr>
       </w:pPr>
-      <w:proofErr w:type="spellStart"/>
-      <w:r>
-        <w:rPr>
-          <w:rFonts w:ascii="Courier New" w:eastAsia="Times New Roman" w:hAnsi="Courier New" w:cs="Courier New"/>
-          <w:color w:val="D4D4D4"/>
-          <w:sz w:val="21"/>
-          <w:szCs w:val="21"/>
-          <w:lang w:eastAsia="en-GB"/>
-        </w:rPr>
-        <w:t>rawData</w:t>
-      </w:r>
-      <w:proofErr w:type="spellEnd"/>
-      <w:r>
-        <w:rPr>
-          <w:rFonts w:ascii="Courier New" w:eastAsia="Times New Roman" w:hAnsi="Courier New" w:cs="Courier New"/>
-          <w:color w:val="D4D4D4"/>
-          <w:sz w:val="21"/>
-          <w:szCs w:val="21"/>
-          <w:lang w:eastAsia="en-GB"/>
-        </w:rPr>
-        <w:t> = </w:t>
+      <w:r>
+        <w:rPr>
+          <w:rFonts w:ascii="Courier New" w:eastAsia="Times New Roman" w:hAnsi="Courier New" w:cs="Courier New"/>
+          <w:color w:val="D4D4D4"/>
+          <w:sz w:val="21"/>
+          <w:szCs w:val="21"/>
+          <w:lang w:eastAsia="en-GB"/>
+        </w:rPr>
+        <w:t>rawData = </w:t>
       </w:r>
       <w:r>
         <w:rPr>
@@ -23711,18 +22923,7 @@
           <w:szCs w:val="21"/>
           <w:lang w:eastAsia="en-GB"/>
         </w:rPr>
-        <w:t>NO2_</w:t>
-      </w:r>
-      <w:proofErr w:type="gramStart"/>
-      <w:r>
-        <w:rPr>
-          <w:rFonts w:ascii="Courier New" w:eastAsia="Times New Roman" w:hAnsi="Courier New" w:cs="Courier New"/>
-          <w:color w:val="D4D4D4"/>
-          <w:sz w:val="21"/>
-          <w:szCs w:val="21"/>
-          <w:lang w:eastAsia="en-GB"/>
-        </w:rPr>
-        <w:t>Plot</w:t>
+        <w:t>NO2_Plot</w:t>
       </w:r>
       <w:r>
         <w:rPr>
@@ -23734,8 +22935,6 @@
         </w:rPr>
         <w:t>(</w:t>
       </w:r>
-      <w:proofErr w:type="spellStart"/>
-      <w:proofErr w:type="gramEnd"/>
       <w:r>
         <w:rPr>
           <w:rFonts w:ascii="Courier New" w:eastAsia="Times New Roman" w:hAnsi="Courier New" w:cs="Courier New"/>
@@ -23746,7 +22945,6 @@
         </w:rPr>
         <w:t>rawData</w:t>
       </w:r>
-      <w:proofErr w:type="spellEnd"/>
       <w:r>
         <w:rPr>
           <w:rFonts w:ascii="Courier New" w:eastAsia="Times New Roman" w:hAnsi="Courier New" w:cs="Courier New"/>
@@ -23765,20 +22963,8 @@
           <w:szCs w:val="21"/>
           <w:lang w:eastAsia="en-GB"/>
         </w:rPr>
-        <w:t> </w:t>
-      </w:r>
-      <w:proofErr w:type="spellStart"/>
-      <w:r>
-        <w:rPr>
-          <w:rFonts w:ascii="Courier New" w:eastAsia="Times New Roman" w:hAnsi="Courier New" w:cs="Courier New"/>
-          <w:color w:val="D4D4D4"/>
-          <w:sz w:val="21"/>
-          <w:szCs w:val="21"/>
-          <w:lang w:eastAsia="en-GB"/>
-        </w:rPr>
-        <w:t>DistrictNamesList</w:t>
-      </w:r>
-      <w:proofErr w:type="spellEnd"/>
+        <w:t> DistrictNamesList</w:t>
+      </w:r>
       <w:r>
         <w:rPr>
           <w:rFonts w:ascii="Courier New" w:eastAsia="Times New Roman" w:hAnsi="Courier New" w:cs="Courier New"/>
@@ -23903,18 +23089,7 @@
           <w:szCs w:val="21"/>
           <w:lang w:eastAsia="en-GB"/>
         </w:rPr>
-        <w:t> Data2021</w:t>
-      </w:r>
-      <w:proofErr w:type="gramStart"/>
-      <w:r>
-        <w:rPr>
-          <w:rFonts w:ascii="Courier New" w:eastAsia="Times New Roman" w:hAnsi="Courier New" w:cs="Courier New"/>
-          <w:color w:val="D4D4D4"/>
-          <w:sz w:val="21"/>
-          <w:szCs w:val="21"/>
-          <w:lang w:eastAsia="en-GB"/>
-        </w:rPr>
-        <w:t>Sorted</w:t>
+        <w:t> Data2021Sorted</w:t>
       </w:r>
       <w:r>
         <w:rPr>
@@ -23944,18 +23119,7 @@
           <w:szCs w:val="21"/>
           <w:lang w:eastAsia="en-GB"/>
         </w:rPr>
-        <w:t>#</w:t>
-      </w:r>
-      <w:proofErr w:type="gramEnd"/>
-      <w:r>
-        <w:rPr>
-          <w:rFonts w:ascii="Courier New" w:eastAsia="Times New Roman" w:hAnsi="Courier New" w:cs="Courier New"/>
-          <w:color w:val="6AA94F"/>
-          <w:sz w:val="21"/>
-          <w:szCs w:val="21"/>
-          <w:lang w:eastAsia="en-GB"/>
-        </w:rPr>
-        <w:t>sorted</w:t>
+        <w:t>#sorted</w:t>
       </w:r>
     </w:p>
     <w:p>
@@ -23978,18 +23142,7 @@
           <w:szCs w:val="21"/>
           <w:lang w:eastAsia="en-GB"/>
         </w:rPr>
-        <w:t>NO2_</w:t>
-      </w:r>
-      <w:proofErr w:type="gramStart"/>
-      <w:r>
-        <w:rPr>
-          <w:rFonts w:ascii="Courier New" w:eastAsia="Times New Roman" w:hAnsi="Courier New" w:cs="Courier New"/>
-          <w:color w:val="D4D4D4"/>
-          <w:sz w:val="21"/>
-          <w:szCs w:val="21"/>
-          <w:lang w:eastAsia="en-GB"/>
-        </w:rPr>
-        <w:t>Plot</w:t>
+        <w:t>NO2_Plot</w:t>
       </w:r>
       <w:r>
         <w:rPr>
@@ -24001,8 +23154,6 @@
         </w:rPr>
         <w:t>(</w:t>
       </w:r>
-      <w:proofErr w:type="spellStart"/>
-      <w:proofErr w:type="gramEnd"/>
       <w:r>
         <w:rPr>
           <w:rFonts w:ascii="Courier New" w:eastAsia="Times New Roman" w:hAnsi="Courier New" w:cs="Courier New"/>
@@ -24013,7 +23164,6 @@
         </w:rPr>
         <w:t>rawDataSorted</w:t>
       </w:r>
-      <w:proofErr w:type="spellEnd"/>
       <w:r>
         <w:rPr>
           <w:rFonts w:ascii="Courier New" w:eastAsia="Times New Roman" w:hAnsi="Courier New" w:cs="Courier New"/>
@@ -24032,20 +23182,8 @@
           <w:szCs w:val="21"/>
           <w:lang w:eastAsia="en-GB"/>
         </w:rPr>
-        <w:t> </w:t>
-      </w:r>
-      <w:proofErr w:type="spellStart"/>
-      <w:r>
-        <w:rPr>
-          <w:rFonts w:ascii="Courier New" w:eastAsia="Times New Roman" w:hAnsi="Courier New" w:cs="Courier New"/>
-          <w:color w:val="D4D4D4"/>
-          <w:sz w:val="21"/>
-          <w:szCs w:val="21"/>
-          <w:lang w:eastAsia="en-GB"/>
-        </w:rPr>
-        <w:t>DistrictsSorted</w:t>
-      </w:r>
-      <w:proofErr w:type="spellEnd"/>
+        <w:t> DistrictsSorted</w:t>
+      </w:r>
       <w:r>
         <w:rPr>
           <w:rFonts w:ascii="Courier New" w:eastAsia="Times New Roman" w:hAnsi="Courier New" w:cs="Courier New"/>
@@ -24130,39 +23268,17 @@
           <w:szCs w:val="21"/>
           <w:lang w:eastAsia="en-GB"/>
         </w:rPr>
-        <w:t>NO2_</w:t>
-      </w:r>
-      <w:proofErr w:type="gramStart"/>
-      <w:r>
-        <w:rPr>
-          <w:rFonts w:ascii="Courier New" w:eastAsia="Times New Roman" w:hAnsi="Courier New" w:cs="Courier New"/>
-          <w:color w:val="DCDCAA"/>
-          <w:sz w:val="21"/>
-          <w:szCs w:val="21"/>
-          <w:lang w:eastAsia="en-GB"/>
-        </w:rPr>
-        <w:t>Line</w:t>
-      </w:r>
-      <w:r>
-        <w:rPr>
-          <w:rFonts w:ascii="Courier New" w:eastAsia="Times New Roman" w:hAnsi="Courier New" w:cs="Courier New"/>
-          <w:color w:val="D4D4D4"/>
-          <w:sz w:val="21"/>
-          <w:szCs w:val="21"/>
-          <w:lang w:eastAsia="en-GB"/>
-        </w:rPr>
-        <w:t>(</w:t>
-      </w:r>
-      <w:proofErr w:type="gramEnd"/>
-      <w:r>
-        <w:rPr>
-          <w:rFonts w:ascii="Courier New" w:eastAsia="Times New Roman" w:hAnsi="Courier New" w:cs="Courier New"/>
-          <w:color w:val="D4D4D4"/>
-          <w:sz w:val="21"/>
-          <w:szCs w:val="21"/>
-          <w:lang w:eastAsia="en-GB"/>
-        </w:rPr>
-        <w:t>)</w:t>
+        <w:t>NO2_Line</w:t>
+      </w:r>
+      <w:r>
+        <w:rPr>
+          <w:rFonts w:ascii="Courier New" w:eastAsia="Times New Roman" w:hAnsi="Courier New" w:cs="Courier New"/>
+          <w:color w:val="D4D4D4"/>
+          <w:sz w:val="21"/>
+          <w:szCs w:val="21"/>
+          <w:lang w:eastAsia="en-GB"/>
+        </w:rPr>
+        <w:t>()</w:t>
       </w:r>
       <w:r>
         <w:rPr>
@@ -24235,20 +23351,8 @@
           <w:szCs w:val="21"/>
           <w:lang w:eastAsia="en-GB"/>
         </w:rPr>
-        <w:t> ax = </w:t>
-      </w:r>
-      <w:proofErr w:type="gramStart"/>
-      <w:r>
-        <w:rPr>
-          <w:rFonts w:ascii="Courier New" w:eastAsia="Times New Roman" w:hAnsi="Courier New" w:cs="Courier New"/>
-          <w:color w:val="D4D4D4"/>
-          <w:sz w:val="21"/>
-          <w:szCs w:val="21"/>
-          <w:lang w:eastAsia="en-GB"/>
-        </w:rPr>
-        <w:t>plt.subplots</w:t>
-      </w:r>
-      <w:proofErr w:type="gramEnd"/>
+        <w:t> ax = plt.subplots</w:t>
+      </w:r>
       <w:r>
         <w:rPr>
           <w:rFonts w:ascii="Courier New" w:eastAsia="Times New Roman" w:hAnsi="Courier New" w:cs="Courier New"/>
@@ -24573,29 +23677,7 @@
           <w:szCs w:val="21"/>
           <w:lang w:eastAsia="en-GB"/>
         </w:rPr>
-        <w:t>    </w:t>
-      </w:r>
-      <w:proofErr w:type="spellStart"/>
-      <w:r>
-        <w:rPr>
-          <w:rFonts w:ascii="Courier New" w:eastAsia="Times New Roman" w:hAnsi="Courier New" w:cs="Courier New"/>
-          <w:color w:val="D4D4D4"/>
-          <w:sz w:val="21"/>
-          <w:szCs w:val="21"/>
-          <w:lang w:eastAsia="en-GB"/>
-        </w:rPr>
-        <w:t>DistrictData</w:t>
-      </w:r>
-      <w:proofErr w:type="spellEnd"/>
-      <w:r>
-        <w:rPr>
-          <w:rFonts w:ascii="Courier New" w:eastAsia="Times New Roman" w:hAnsi="Courier New" w:cs="Courier New"/>
-          <w:color w:val="D4D4D4"/>
-          <w:sz w:val="21"/>
-          <w:szCs w:val="21"/>
-          <w:lang w:eastAsia="en-GB"/>
-        </w:rPr>
-        <w:t> = </w:t>
+        <w:t>    DistrictData = </w:t>
       </w:r>
       <w:r>
         <w:rPr>
@@ -24648,50 +23730,28 @@
           <w:szCs w:val="21"/>
           <w:lang w:eastAsia="en-GB"/>
         </w:rPr>
+        <w:t> i </w:t>
+      </w:r>
+      <w:r>
+        <w:rPr>
+          <w:rFonts w:ascii="Courier New" w:eastAsia="Times New Roman" w:hAnsi="Courier New" w:cs="Courier New"/>
+          <w:color w:val="82C6FF"/>
+          <w:sz w:val="21"/>
+          <w:szCs w:val="21"/>
+          <w:lang w:eastAsia="en-GB"/>
+        </w:rPr>
+        <w:t>in</w:t>
+      </w:r>
+      <w:r>
+        <w:rPr>
+          <w:rFonts w:ascii="Courier New" w:eastAsia="Times New Roman" w:hAnsi="Courier New" w:cs="Courier New"/>
+          <w:color w:val="D4D4D4"/>
+          <w:sz w:val="21"/>
+          <w:szCs w:val="21"/>
+          <w:lang w:eastAsia="en-GB"/>
+        </w:rPr>
         <w:t> </w:t>
       </w:r>
-      <w:proofErr w:type="spellStart"/>
-      <w:r>
-        <w:rPr>
-          <w:rFonts w:ascii="Courier New" w:eastAsia="Times New Roman" w:hAnsi="Courier New" w:cs="Courier New"/>
-          <w:color w:val="D4D4D4"/>
-          <w:sz w:val="21"/>
-          <w:szCs w:val="21"/>
-          <w:lang w:eastAsia="en-GB"/>
-        </w:rPr>
-        <w:t>i</w:t>
-      </w:r>
-      <w:proofErr w:type="spellEnd"/>
-      <w:r>
-        <w:rPr>
-          <w:rFonts w:ascii="Courier New" w:eastAsia="Times New Roman" w:hAnsi="Courier New" w:cs="Courier New"/>
-          <w:color w:val="D4D4D4"/>
-          <w:sz w:val="21"/>
-          <w:szCs w:val="21"/>
-          <w:lang w:eastAsia="en-GB"/>
-        </w:rPr>
-        <w:t> </w:t>
-      </w:r>
-      <w:r>
-        <w:rPr>
-          <w:rFonts w:ascii="Courier New" w:eastAsia="Times New Roman" w:hAnsi="Courier New" w:cs="Courier New"/>
-          <w:color w:val="82C6FF"/>
-          <w:sz w:val="21"/>
-          <w:szCs w:val="21"/>
-          <w:lang w:eastAsia="en-GB"/>
-        </w:rPr>
-        <w:t>in</w:t>
-      </w:r>
-      <w:r>
-        <w:rPr>
-          <w:rFonts w:ascii="Courier New" w:eastAsia="Times New Roman" w:hAnsi="Courier New" w:cs="Courier New"/>
-          <w:color w:val="D4D4D4"/>
-          <w:sz w:val="21"/>
-          <w:szCs w:val="21"/>
-          <w:lang w:eastAsia="en-GB"/>
-        </w:rPr>
-        <w:t> </w:t>
-      </w:r>
       <w:r>
         <w:rPr>
           <w:rFonts w:ascii="Courier New" w:eastAsia="Times New Roman" w:hAnsi="Courier New" w:cs="Courier New"/>
@@ -24712,8 +23772,6 @@
         </w:rPr>
         <w:t>(</w:t>
       </w:r>
-      <w:proofErr w:type="spellStart"/>
-      <w:proofErr w:type="gramStart"/>
       <w:r>
         <w:rPr>
           <w:rFonts w:ascii="Courier New" w:eastAsia="Times New Roman" w:hAnsi="Courier New" w:cs="Courier New"/>
@@ -24724,7 +23782,6 @@
         </w:rPr>
         <w:t>len</w:t>
       </w:r>
-      <w:proofErr w:type="spellEnd"/>
       <w:r>
         <w:rPr>
           <w:rFonts w:ascii="Courier New" w:eastAsia="Times New Roman" w:hAnsi="Courier New" w:cs="Courier New"/>
@@ -24735,7 +23792,6 @@
         </w:rPr>
         <w:t>(</w:t>
       </w:r>
-      <w:proofErr w:type="gramEnd"/>
       <w:r>
         <w:rPr>
           <w:rFonts w:ascii="Courier New" w:eastAsia="Times New Roman" w:hAnsi="Courier New" w:cs="Courier New"/>
@@ -24963,50 +24019,28 @@
           <w:szCs w:val="21"/>
           <w:lang w:eastAsia="en-GB"/>
         </w:rPr>
+        <w:t> i </w:t>
+      </w:r>
+      <w:r>
+        <w:rPr>
+          <w:rFonts w:ascii="Courier New" w:eastAsia="Times New Roman" w:hAnsi="Courier New" w:cs="Courier New"/>
+          <w:color w:val="82C6FF"/>
+          <w:sz w:val="21"/>
+          <w:szCs w:val="21"/>
+          <w:lang w:eastAsia="en-GB"/>
+        </w:rPr>
+        <w:t>in</w:t>
+      </w:r>
+      <w:r>
+        <w:rPr>
+          <w:rFonts w:ascii="Courier New" w:eastAsia="Times New Roman" w:hAnsi="Courier New" w:cs="Courier New"/>
+          <w:color w:val="D4D4D4"/>
+          <w:sz w:val="21"/>
+          <w:szCs w:val="21"/>
+          <w:lang w:eastAsia="en-GB"/>
+        </w:rPr>
         <w:t> </w:t>
       </w:r>
-      <w:proofErr w:type="spellStart"/>
-      <w:r>
-        <w:rPr>
-          <w:rFonts w:ascii="Courier New" w:eastAsia="Times New Roman" w:hAnsi="Courier New" w:cs="Courier New"/>
-          <w:color w:val="D4D4D4"/>
-          <w:sz w:val="21"/>
-          <w:szCs w:val="21"/>
-          <w:lang w:eastAsia="en-GB"/>
-        </w:rPr>
-        <w:t>i</w:t>
-      </w:r>
-      <w:proofErr w:type="spellEnd"/>
-      <w:r>
-        <w:rPr>
-          <w:rFonts w:ascii="Courier New" w:eastAsia="Times New Roman" w:hAnsi="Courier New" w:cs="Courier New"/>
-          <w:color w:val="D4D4D4"/>
-          <w:sz w:val="21"/>
-          <w:szCs w:val="21"/>
-          <w:lang w:eastAsia="en-GB"/>
-        </w:rPr>
-        <w:t> </w:t>
-      </w:r>
-      <w:r>
-        <w:rPr>
-          <w:rFonts w:ascii="Courier New" w:eastAsia="Times New Roman" w:hAnsi="Courier New" w:cs="Courier New"/>
-          <w:color w:val="82C6FF"/>
-          <w:sz w:val="21"/>
-          <w:szCs w:val="21"/>
-          <w:lang w:eastAsia="en-GB"/>
-        </w:rPr>
-        <w:t>in</w:t>
-      </w:r>
-      <w:r>
-        <w:rPr>
-          <w:rFonts w:ascii="Courier New" w:eastAsia="Times New Roman" w:hAnsi="Courier New" w:cs="Courier New"/>
-          <w:color w:val="D4D4D4"/>
-          <w:sz w:val="21"/>
-          <w:szCs w:val="21"/>
-          <w:lang w:eastAsia="en-GB"/>
-        </w:rPr>
-        <w:t> </w:t>
-      </w:r>
       <w:r>
         <w:rPr>
           <w:rFonts w:ascii="Courier New" w:eastAsia="Times New Roman" w:hAnsi="Courier New" w:cs="Courier New"/>
@@ -25027,8 +24061,6 @@
         </w:rPr>
         <w:t>(</w:t>
       </w:r>
-      <w:proofErr w:type="spellStart"/>
-      <w:proofErr w:type="gramStart"/>
       <w:r>
         <w:rPr>
           <w:rFonts w:ascii="Courier New" w:eastAsia="Times New Roman" w:hAnsi="Courier New" w:cs="Courier New"/>
@@ -25039,7 +24071,6 @@
         </w:rPr>
         <w:t>len</w:t>
       </w:r>
-      <w:proofErr w:type="spellEnd"/>
       <w:r>
         <w:rPr>
           <w:rFonts w:ascii="Courier New" w:eastAsia="Times New Roman" w:hAnsi="Courier New" w:cs="Courier New"/>
@@ -25050,8 +24081,6 @@
         </w:rPr>
         <w:t>(</w:t>
       </w:r>
-      <w:proofErr w:type="spellStart"/>
-      <w:proofErr w:type="gramEnd"/>
       <w:r>
         <w:rPr>
           <w:rFonts w:ascii="Courier New" w:eastAsia="Times New Roman" w:hAnsi="Courier New" w:cs="Courier New"/>
@@ -25062,7 +24091,6 @@
         </w:rPr>
         <w:t>DistrictsSorted</w:t>
       </w:r>
-      <w:proofErr w:type="spellEnd"/>
       <w:r>
         <w:rPr>
           <w:rFonts w:ascii="Courier New" w:eastAsia="Times New Roman" w:hAnsi="Courier New" w:cs="Courier New"/>
@@ -25094,20 +24122,8 @@
           <w:szCs w:val="21"/>
           <w:lang w:eastAsia="en-GB"/>
         </w:rPr>
-        <w:t>        </w:t>
-      </w:r>
-      <w:proofErr w:type="gramStart"/>
-      <w:r>
-        <w:rPr>
-          <w:rFonts w:ascii="Courier New" w:eastAsia="Times New Roman" w:hAnsi="Courier New" w:cs="Courier New"/>
-          <w:color w:val="D4D4D4"/>
-          <w:sz w:val="21"/>
-          <w:szCs w:val="21"/>
-          <w:lang w:eastAsia="en-GB"/>
-        </w:rPr>
-        <w:t>ax.plot</w:t>
-      </w:r>
-      <w:proofErr w:type="gramEnd"/>
+        <w:t>        ax.plot</w:t>
+      </w:r>
       <w:r>
         <w:rPr>
           <w:rFonts w:ascii="Courier New" w:eastAsia="Times New Roman" w:hAnsi="Courier New" w:cs="Courier New"/>
@@ -25342,51 +24358,17 @@
           <w:szCs w:val="21"/>
           <w:lang w:eastAsia="en-GB"/>
         </w:rPr>
-        <w:t>    </w:t>
-      </w:r>
-      <w:proofErr w:type="spellStart"/>
-      <w:r>
-        <w:rPr>
-          <w:rFonts w:ascii="Courier New" w:eastAsia="Times New Roman" w:hAnsi="Courier New" w:cs="Courier New"/>
-          <w:color w:val="D4D4D4"/>
-          <w:sz w:val="21"/>
-          <w:szCs w:val="21"/>
-          <w:lang w:eastAsia="en-GB"/>
-        </w:rPr>
-        <w:t>ax.set_</w:t>
-      </w:r>
-      <w:proofErr w:type="gramStart"/>
-      <w:r>
-        <w:rPr>
-          <w:rFonts w:ascii="Courier New" w:eastAsia="Times New Roman" w:hAnsi="Courier New" w:cs="Courier New"/>
-          <w:color w:val="D4D4D4"/>
-          <w:sz w:val="21"/>
-          <w:szCs w:val="21"/>
-          <w:lang w:eastAsia="en-GB"/>
-        </w:rPr>
-        <w:t>xticks</w:t>
-      </w:r>
-      <w:proofErr w:type="spellEnd"/>
-      <w:r>
-        <w:rPr>
-          <w:rFonts w:ascii="Courier New" w:eastAsia="Times New Roman" w:hAnsi="Courier New" w:cs="Courier New"/>
-          <w:color w:val="DCDCDC"/>
-          <w:sz w:val="21"/>
-          <w:szCs w:val="21"/>
-          <w:lang w:eastAsia="en-GB"/>
-        </w:rPr>
-        <w:t>(</w:t>
-      </w:r>
-      <w:proofErr w:type="gramEnd"/>
-      <w:r>
-        <w:rPr>
-          <w:rFonts w:ascii="Courier New" w:eastAsia="Times New Roman" w:hAnsi="Courier New" w:cs="Courier New"/>
-          <w:color w:val="DCDCDC"/>
-          <w:sz w:val="21"/>
-          <w:szCs w:val="21"/>
-          <w:lang w:eastAsia="en-GB"/>
-        </w:rPr>
-        <w:t>[</w:t>
+        <w:t>    ax.set_xticks</w:t>
+      </w:r>
+      <w:r>
+        <w:rPr>
+          <w:rFonts w:ascii="Courier New" w:eastAsia="Times New Roman" w:hAnsi="Courier New" w:cs="Courier New"/>
+          <w:color w:val="DCDCDC"/>
+          <w:sz w:val="21"/>
+          <w:szCs w:val="21"/>
+          <w:lang w:eastAsia="en-GB"/>
+        </w:rPr>
+        <w:t>([</w:t>
       </w:r>
       <w:r>
         <w:rPr>
@@ -25469,20 +24451,8 @@
           <w:szCs w:val="21"/>
           <w:lang w:eastAsia="en-GB"/>
         </w:rPr>
-        <w:t>    </w:t>
-      </w:r>
-      <w:proofErr w:type="gramStart"/>
-      <w:r>
-        <w:rPr>
-          <w:rFonts w:ascii="Courier New" w:eastAsia="Times New Roman" w:hAnsi="Courier New" w:cs="Courier New"/>
-          <w:color w:val="D4D4D4"/>
-          <w:sz w:val="21"/>
-          <w:szCs w:val="21"/>
-          <w:lang w:eastAsia="en-GB"/>
-        </w:rPr>
-        <w:t>ax.legend</w:t>
-      </w:r>
-      <w:proofErr w:type="gramEnd"/>
+        <w:t>    ax.legend</w:t>
+      </w:r>
       <w:r>
         <w:rPr>
           <w:rFonts w:ascii="Courier New" w:eastAsia="Times New Roman" w:hAnsi="Courier New" w:cs="Courier New"/>
@@ -25624,22 +24594,8 @@
           <w:szCs w:val="21"/>
           <w:lang w:eastAsia="en-GB"/>
         </w:rPr>
-        <w:t>    </w:t>
-      </w:r>
-      <w:proofErr w:type="spellStart"/>
-      <w:proofErr w:type="gramStart"/>
-      <w:r>
-        <w:rPr>
-          <w:rFonts w:ascii="Courier New" w:eastAsia="Times New Roman" w:hAnsi="Courier New" w:cs="Courier New"/>
-          <w:color w:val="D4D4D4"/>
-          <w:sz w:val="21"/>
-          <w:szCs w:val="21"/>
-          <w:lang w:eastAsia="en-GB"/>
-        </w:rPr>
-        <w:t>ax.grid</w:t>
-      </w:r>
-      <w:proofErr w:type="spellEnd"/>
-      <w:proofErr w:type="gramEnd"/>
+        <w:t>    ax.grid</w:t>
+      </w:r>
       <w:r>
         <w:rPr>
           <w:rFonts w:ascii="Courier New" w:eastAsia="Times New Roman" w:hAnsi="Courier New" w:cs="Courier New"/>
@@ -25671,20 +24627,8 @@
           <w:szCs w:val="21"/>
           <w:lang w:eastAsia="en-GB"/>
         </w:rPr>
-        <w:t>    </w:t>
-      </w:r>
-      <w:proofErr w:type="spellStart"/>
-      <w:r>
-        <w:rPr>
-          <w:rFonts w:ascii="Courier New" w:eastAsia="Times New Roman" w:hAnsi="Courier New" w:cs="Courier New"/>
-          <w:color w:val="D4D4D4"/>
-          <w:sz w:val="21"/>
-          <w:szCs w:val="21"/>
-          <w:lang w:eastAsia="en-GB"/>
-        </w:rPr>
-        <w:t>ax.set_xlabel</w:t>
-      </w:r>
-      <w:proofErr w:type="spellEnd"/>
+        <w:t>    ax.set_xlabel</w:t>
+      </w:r>
       <w:r>
         <w:rPr>
           <w:rFonts w:ascii="Courier New" w:eastAsia="Times New Roman" w:hAnsi="Courier New" w:cs="Courier New"/>
@@ -25736,18 +24680,7 @@
           <w:szCs w:val="21"/>
           <w:lang w:eastAsia="en-GB"/>
         </w:rPr>
-        <w:t>    ax.set_</w:t>
-      </w:r>
-      <w:proofErr w:type="gramStart"/>
-      <w:r>
-        <w:rPr>
-          <w:rFonts w:ascii="Courier New" w:eastAsia="Times New Roman" w:hAnsi="Courier New" w:cs="Courier New"/>
-          <w:color w:val="D4D4D4"/>
-          <w:sz w:val="21"/>
-          <w:szCs w:val="21"/>
-          <w:lang w:eastAsia="en-GB"/>
-        </w:rPr>
-        <w:t>ylabel</w:t>
+        <w:t>    ax.set_ylabel</w:t>
       </w:r>
       <w:r>
         <w:rPr>
@@ -25759,7 +24692,6 @@
         </w:rPr>
         <w:t>(</w:t>
       </w:r>
-      <w:proofErr w:type="gramEnd"/>
       <w:r>
         <w:rPr>
           <w:rFonts w:ascii="Courier New" w:eastAsia="Times New Roman" w:hAnsi="Courier New" w:cs="Courier New"/>
@@ -25801,18 +24733,7 @@
           <w:szCs w:val="21"/>
           <w:lang w:eastAsia="en-GB"/>
         </w:rPr>
-        <w:t>    ax.set_</w:t>
-      </w:r>
-      <w:proofErr w:type="gramStart"/>
-      <w:r>
-        <w:rPr>
-          <w:rFonts w:ascii="Courier New" w:eastAsia="Times New Roman" w:hAnsi="Courier New" w:cs="Courier New"/>
-          <w:color w:val="D4D4D4"/>
-          <w:sz w:val="21"/>
-          <w:szCs w:val="21"/>
-          <w:lang w:eastAsia="en-GB"/>
-        </w:rPr>
-        <w:t>title</w:t>
+        <w:t>    ax.set_title</w:t>
       </w:r>
       <w:r>
         <w:rPr>
@@ -25824,7 +24745,6 @@
         </w:rPr>
         <w:t>(</w:t>
       </w:r>
-      <w:proofErr w:type="gramEnd"/>
       <w:r>
         <w:rPr>
           <w:rFonts w:ascii="Courier New" w:eastAsia="Times New Roman" w:hAnsi="Courier New" w:cs="Courier New"/>
@@ -25879,39 +24799,17 @@
           <w:szCs w:val="21"/>
           <w:lang w:eastAsia="en-GB"/>
         </w:rPr>
-        <w:t>NO2_</w:t>
-      </w:r>
-      <w:proofErr w:type="gramStart"/>
-      <w:r>
-        <w:rPr>
-          <w:rFonts w:ascii="Courier New" w:eastAsia="Times New Roman" w:hAnsi="Courier New" w:cs="Courier New"/>
-          <w:color w:val="D4D4D4"/>
-          <w:sz w:val="21"/>
-          <w:szCs w:val="21"/>
-          <w:lang w:eastAsia="en-GB"/>
-        </w:rPr>
-        <w:t>Line</w:t>
-      </w:r>
-      <w:r>
-        <w:rPr>
-          <w:rFonts w:ascii="Courier New" w:eastAsia="Times New Roman" w:hAnsi="Courier New" w:cs="Courier New"/>
-          <w:color w:val="DCDCDC"/>
-          <w:sz w:val="21"/>
-          <w:szCs w:val="21"/>
-          <w:lang w:eastAsia="en-GB"/>
-        </w:rPr>
-        <w:t>(</w:t>
-      </w:r>
-      <w:proofErr w:type="gramEnd"/>
-      <w:r>
-        <w:rPr>
-          <w:rFonts w:ascii="Courier New" w:eastAsia="Times New Roman" w:hAnsi="Courier New" w:cs="Courier New"/>
-          <w:color w:val="DCDCDC"/>
-          <w:sz w:val="21"/>
-          <w:szCs w:val="21"/>
-          <w:lang w:eastAsia="en-GB"/>
-        </w:rPr>
-        <w:t>)</w:t>
+        <w:t>NO2_Line</w:t>
+      </w:r>
+      <w:r>
+        <w:rPr>
+          <w:rFonts w:ascii="Courier New" w:eastAsia="Times New Roman" w:hAnsi="Courier New" w:cs="Courier New"/>
+          <w:color w:val="DCDCDC"/>
+          <w:sz w:val="21"/>
+          <w:szCs w:val="21"/>
+          <w:lang w:eastAsia="en-GB"/>
+        </w:rPr>
+        <w:t>()</w:t>
       </w:r>
       <w:r>
         <w:rPr>
@@ -25946,8 +24844,6 @@
           <w:lang w:eastAsia="en-GB"/>
         </w:rPr>
       </w:pPr>
-      <w:proofErr w:type="spellStart"/>
-      <w:proofErr w:type="gramStart"/>
       <w:r>
         <w:rPr>
           <w:rFonts w:ascii="Courier New" w:eastAsia="Times New Roman" w:hAnsi="Courier New" w:cs="Courier New"/>
@@ -25958,8 +24854,6 @@
         </w:rPr>
         <w:t>plt.show</w:t>
       </w:r>
-      <w:proofErr w:type="spellEnd"/>
-      <w:proofErr w:type="gramEnd"/>
       <w:r>
         <w:rPr>
           <w:rFonts w:ascii="Courier New" w:eastAsia="Times New Roman" w:hAnsi="Courier New" w:cs="Courier New"/>
@@ -26188,7 +25082,7 @@
         <w:lang w:eastAsia="en-GB"/>
       </w:rPr>
       <w:drawing>
-        <wp:anchor distT="0" distB="0" distL="114300" distR="114300" simplePos="0" relativeHeight="251659264" behindDoc="0" locked="0" layoutInCell="1" allowOverlap="1" wp14:anchorId="3CA2D87A" wp14:editId="4E57A1E0">
+        <wp:anchor distT="0" distB="0" distL="114300" distR="114300" simplePos="0" relativeHeight="251662336" behindDoc="0" locked="0" layoutInCell="1" allowOverlap="1" wp14:anchorId="3CA2D87A" wp14:editId="4E57A1E0">
           <wp:simplePos x="0" y="0"/>
           <wp:positionH relativeFrom="column">
             <wp:posOffset>-792480</wp:posOffset>
@@ -26365,6 +25259,119 @@
 <file path=word/numbering.xml><?xml version="1.0" encoding="utf-8"?>
 <w:numbering xmlns:wpc="http://schemas.microsoft.com/office/word/2010/wordprocessingCanvas" xmlns:cx="http://schemas.microsoft.com/office/drawing/2014/chartex" xmlns:cx1="http://schemas.microsoft.com/office/drawing/2015/9/8/chartex" xmlns:cx2="http://schemas.microsoft.com/office/drawing/2015/10/21/chartex" xmlns:cx3="http://schemas.microsoft.com/office/drawing/2016/5/9/chartex" xmlns:cx4="http://schemas.microsoft.com/office/drawing/2016/5/10/chartex" xmlns:cx5="http://schemas.microsoft.com/office/drawing/2016/5/11/chartex" xmlns:cx6="http://schemas.microsoft.com/office/drawing/2016/5/12/chartex" xmlns:cx7="http://schemas.microsoft.com/office/drawing/2016/5/13/chartex" xmlns:cx8="http://schemas.microsoft.com/office/drawing/2016/5/14/chartex" xmlns:mc="http://schemas.openxmlformats.org/markup-compatibility/2006" xmlns:aink="http://schemas.microsoft.com/office/drawing/2016/ink" xmlns:am3d="http://schemas.microsoft.com/office/drawing/2017/model3d" xmlns:o="urn:schemas-microsoft-com:office:office" xmlns:r="http://schemas.openxmlformats.org/officeDocument/2006/relationships" xmlns:m="http://schemas.openxmlformats.org/officeDocument/2006/math" xmlns:v="urn:schemas-microsoft-com:vml" xmlns:wp14="http://schemas.microsoft.com/office/word/2010/wordprocessingDrawing" xmlns:wp="http://schemas.openxmlformats.org/drawingml/2006/wordprocessingDrawing" xmlns:w10="urn:schemas-microsoft-com:office:word" xmlns:w="http://schemas.openxmlformats.org/wordprocessingml/2006/main" xmlns:w14="http://schemas.microsoft.com/office/word/2010/wordml" xmlns:w15="http://schemas.microsoft.com/office/word/2012/wordml" xmlns:w16cex="http://schemas.microsoft.com/office/word/2018/wordml/cex" xmlns:w16cid="http://schemas.microsoft.com/office/word/2016/wordml/cid" xmlns:w16="http://schemas.microsoft.com/office/word/2018/wordml" xmlns:w16sdtdh="http://schemas.microsoft.com/office/word/2020/wordml/sdtdatahash" xmlns:w16se="http://schemas.microsoft.com/office/word/2015/wordml/symex" xmlns:wpg="http://schemas.microsoft.com/office/word/2010/wordprocessingGroup" xmlns:wpi="http://schemas.microsoft.com/office/word/2010/wordprocessingInk" xmlns:wne="http://schemas.microsoft.com/office/word/2006/wordml" xmlns:wps="http://schemas.microsoft.com/office/word/2010/wordprocessingShape" mc:Ignorable="w14 w15 w16se w16cid w16 w16cex w16sdtdh wp14">
   <w:abstractNum w:abstractNumId="0" w15:restartNumberingAfterBreak="0">
+    <w:nsid w:val="2CD35208"/>
+    <w:multiLevelType w:val="hybridMultilevel"/>
+    <w:tmpl w:val="73C0F626"/>
+    <w:lvl w:ilvl="0" w:tplc="08090001">
+      <w:start w:val="1"/>
+      <w:numFmt w:val="bullet"/>
+      <w:lvlText w:val=""/>
+      <w:lvlJc w:val="left"/>
+      <w:pPr>
+        <w:ind w:left="360" w:hanging="360"/>
+      </w:pPr>
+      <w:rPr>
+        <w:rFonts w:ascii="Symbol" w:hAnsi="Symbol" w:hint="default"/>
+      </w:rPr>
+    </w:lvl>
+    <w:lvl w:ilvl="1" w:tplc="08090003" w:tentative="1">
+      <w:start w:val="1"/>
+      <w:numFmt w:val="bullet"/>
+      <w:lvlText w:val="o"/>
+      <w:lvlJc w:val="left"/>
+      <w:pPr>
+        <w:ind w:left="1080" w:hanging="360"/>
+      </w:pPr>
+      <w:rPr>
+        <w:rFonts w:ascii="Courier New" w:hAnsi="Courier New" w:cs="Courier New" w:hint="default"/>
+      </w:rPr>
+    </w:lvl>
+    <w:lvl w:ilvl="2" w:tplc="08090005" w:tentative="1">
+      <w:start w:val="1"/>
+      <w:numFmt w:val="bullet"/>
+      <w:lvlText w:val=""/>
+      <w:lvlJc w:val="left"/>
+      <w:pPr>
+        <w:ind w:left="1800" w:hanging="360"/>
+      </w:pPr>
+      <w:rPr>
+        <w:rFonts w:ascii="Wingdings" w:hAnsi="Wingdings" w:hint="default"/>
+      </w:rPr>
+    </w:lvl>
+    <w:lvl w:ilvl="3" w:tplc="08090001" w:tentative="1">
+      <w:start w:val="1"/>
+      <w:numFmt w:val="bullet"/>
+      <w:lvlText w:val=""/>
+      <w:lvlJc w:val="left"/>
+      <w:pPr>
+        <w:ind w:left="2520" w:hanging="360"/>
+      </w:pPr>
+      <w:rPr>
+        <w:rFonts w:ascii="Symbol" w:hAnsi="Symbol" w:hint="default"/>
+      </w:rPr>
+    </w:lvl>
+    <w:lvl w:ilvl="4" w:tplc="08090003" w:tentative="1">
+      <w:start w:val="1"/>
+      <w:numFmt w:val="bullet"/>
+      <w:lvlText w:val="o"/>
+      <w:lvlJc w:val="left"/>
+      <w:pPr>
+        <w:ind w:left="3240" w:hanging="360"/>
+      </w:pPr>
+      <w:rPr>
+        <w:rFonts w:ascii="Courier New" w:hAnsi="Courier New" w:cs="Courier New" w:hint="default"/>
+      </w:rPr>
+    </w:lvl>
+    <w:lvl w:ilvl="5" w:tplc="08090005" w:tentative="1">
+      <w:start w:val="1"/>
+      <w:numFmt w:val="bullet"/>
+      <w:lvlText w:val=""/>
+      <w:lvlJc w:val="left"/>
+      <w:pPr>
+        <w:ind w:left="3960" w:hanging="360"/>
+      </w:pPr>
+      <w:rPr>
+        <w:rFonts w:ascii="Wingdings" w:hAnsi="Wingdings" w:hint="default"/>
+      </w:rPr>
+    </w:lvl>
+    <w:lvl w:ilvl="6" w:tplc="08090001" w:tentative="1">
+      <w:start w:val="1"/>
+      <w:numFmt w:val="bullet"/>
+      <w:lvlText w:val=""/>
+      <w:lvlJc w:val="left"/>
+      <w:pPr>
+        <w:ind w:left="4680" w:hanging="360"/>
+      </w:pPr>
+      <w:rPr>
+        <w:rFonts w:ascii="Symbol" w:hAnsi="Symbol" w:hint="default"/>
+      </w:rPr>
+    </w:lvl>
+    <w:lvl w:ilvl="7" w:tplc="08090003" w:tentative="1">
+      <w:start w:val="1"/>
+      <w:numFmt w:val="bullet"/>
+      <w:lvlText w:val="o"/>
+      <w:lvlJc w:val="left"/>
+      <w:pPr>
+        <w:ind w:left="5400" w:hanging="360"/>
+      </w:pPr>
+      <w:rPr>
+        <w:rFonts w:ascii="Courier New" w:hAnsi="Courier New" w:cs="Courier New" w:hint="default"/>
+      </w:rPr>
+    </w:lvl>
+    <w:lvl w:ilvl="8" w:tplc="08090005" w:tentative="1">
+      <w:start w:val="1"/>
+      <w:numFmt w:val="bullet"/>
+      <w:lvlText w:val=""/>
+      <w:lvlJc w:val="left"/>
+      <w:pPr>
+        <w:ind w:left="6120" w:hanging="360"/>
+      </w:pPr>
+      <w:rPr>
+        <w:rFonts w:ascii="Wingdings" w:hAnsi="Wingdings" w:hint="default"/>
+      </w:rPr>
+    </w:lvl>
+  </w:abstractNum>
+  <w:abstractNum w:abstractNumId="1" w15:restartNumberingAfterBreak="0">
     <w:nsid w:val="37E912A9"/>
     <w:multiLevelType w:val="hybridMultilevel"/>
     <w:tmpl w:val="E67EFE70"/>
@@ -26453,7 +25460,7 @@
       </w:pPr>
     </w:lvl>
   </w:abstractNum>
-  <w:abstractNum w:abstractNumId="1" w15:restartNumberingAfterBreak="0">
+  <w:abstractNum w:abstractNumId="2" w15:restartNumberingAfterBreak="0">
     <w:nsid w:val="501036E8"/>
     <w:multiLevelType w:val="multilevel"/>
     <w:tmpl w:val="65D88652"/>
@@ -26542,7 +25549,7 @@
       </w:pPr>
     </w:lvl>
   </w:abstractNum>
-  <w:abstractNum w:abstractNumId="2" w15:restartNumberingAfterBreak="0">
+  <w:abstractNum w:abstractNumId="3" w15:restartNumberingAfterBreak="0">
     <w:nsid w:val="5C085B03"/>
     <w:multiLevelType w:val="multilevel"/>
     <w:tmpl w:val="06D8DC08"/>
@@ -26665,7 +25672,7 @@
       </w:rPr>
     </w:lvl>
   </w:abstractNum>
-  <w:abstractNum w:abstractNumId="3" w15:restartNumberingAfterBreak="0">
+  <w:abstractNum w:abstractNumId="4" w15:restartNumberingAfterBreak="0">
     <w:nsid w:val="74524A95"/>
     <w:multiLevelType w:val="hybridMultilevel"/>
     <w:tmpl w:val="AC72025C"/>
@@ -26751,7 +25758,7 @@
       </w:pPr>
     </w:lvl>
   </w:abstractNum>
-  <w:abstractNum w:abstractNumId="4" w15:restartNumberingAfterBreak="0">
+  <w:abstractNum w:abstractNumId="5" w15:restartNumberingAfterBreak="0">
     <w:nsid w:val="7B8C0E50"/>
     <w:multiLevelType w:val="hybridMultilevel"/>
     <w:tmpl w:val="9E467A5E"/>
@@ -26841,19 +25848,19 @@
     </w:lvl>
   </w:abstractNum>
   <w:num w:numId="1" w16cid:durableId="788621478">
-    <w:abstractNumId w:val="3"/>
+    <w:abstractNumId w:val="4"/>
   </w:num>
   <w:num w:numId="2" w16cid:durableId="1194884398">
-    <w:abstractNumId w:val="0"/>
+    <w:abstractNumId w:val="1"/>
   </w:num>
   <w:num w:numId="3" w16cid:durableId="1415320391">
-    <w:abstractNumId w:val="4"/>
+    <w:abstractNumId w:val="5"/>
   </w:num>
   <w:num w:numId="4" w16cid:durableId="878934519">
-    <w:abstractNumId w:val="1"/>
+    <w:abstractNumId w:val="2"/>
   </w:num>
   <w:num w:numId="5" w16cid:durableId="1889996932">
-    <w:abstractNumId w:val="2"/>
+    <w:abstractNumId w:val="3"/>
     <w:lvlOverride w:ilvl="0">
       <w:lvl w:ilvl="0">
         <w:start w:val="1"/>
@@ -26886,7 +25893,7 @@
     </w:lvlOverride>
   </w:num>
   <w:num w:numId="6" w16cid:durableId="532811322">
-    <w:abstractNumId w:val="2"/>
+    <w:abstractNumId w:val="3"/>
     <w:lvlOverride w:ilvl="0">
       <w:startOverride w:val="1"/>
     </w:lvlOverride>
@@ -26916,7 +25923,10 @@
     </w:lvlOverride>
   </w:num>
   <w:num w:numId="7" w16cid:durableId="2126532870">
-    <w:abstractNumId w:val="2"/>
+    <w:abstractNumId w:val="3"/>
+  </w:num>
+  <w:num w:numId="8" w16cid:durableId="1468355760">
+    <w:abstractNumId w:val="0"/>
   </w:num>
 </w:numbering>
 </file>
@@ -27959,6 +26969,17 @@
       <w:shd w:val="clear" w:color="auto" w:fill="E1DFDD"/>
     </w:rPr>
   </w:style>
+  <w:style w:type="paragraph" w:styleId="ListParagraph">
+    <w:name w:val="List Paragraph"/>
+    <w:basedOn w:val="Normal"/>
+    <w:uiPriority w:val="34"/>
+    <w:qFormat/>
+    <w:rsid w:val="001C520D"/>
+    <w:pPr>
+      <w:ind w:left="720"/>
+      <w:contextualSpacing/>
+    </w:pPr>
+  </w:style>
 </w:styles>
 </file>
 
